--- a/lab03 - local_search/Bao cao.docx
+++ b/lab03 - local_search/Bao cao.docx
@@ -612,8 +612,7 @@
     <w:sdt>
       <w:sdtPr>
         <w:rPr>
-          <w:rFonts w:ascii="Times New Roman" w:eastAsia="Arial" w:hAnsi="Times New Roman" w:cs="Times New Roman"/>
-          <w:color w:val="auto"/>
+          <w:rFonts w:eastAsia="Arial"/>
           <w:sz w:val="22"/>
           <w:szCs w:val="22"/>
           <w14:ligatures w14:val="standardContextual"/>
@@ -626,6 +625,8 @@
       </w:sdtPr>
       <w:sdtEndPr>
         <w:rPr>
+          <w:rFonts w:cs="Times New Roman"/>
+          <w:b w:val="0"/>
           <w:sz w:val="26"/>
           <w:szCs w:val="26"/>
         </w:rPr>
@@ -634,14 +635,8 @@
         <w:p>
           <w:pPr>
             <w:pStyle w:val="uMucluc"/>
-            <w:rPr>
-              <w:rFonts w:ascii="Times New Roman" w:hAnsi="Times New Roman" w:cs="Times New Roman"/>
-            </w:rPr>
           </w:pPr>
           <w:r>
-            <w:rPr>
-              <w:rFonts w:ascii="Times New Roman" w:hAnsi="Times New Roman" w:cs="Times New Roman"/>
-            </w:rPr>
             <w:t>Mục lục</w:t>
           </w:r>
         </w:p>
@@ -681,7 +676,7 @@
             </w:rPr>
             <w:fldChar w:fldCharType="separate"/>
           </w:r>
-          <w:hyperlink w:anchor="_Toc211154982" w:history="1">
+          <w:hyperlink w:anchor="_Toc211173480" w:history="1">
             <w:r>
               <w:rPr>
                 <w:rStyle w:val="Siuktni"/>
@@ -704,7 +699,7 @@
               <w:rPr>
                 <w:webHidden/>
               </w:rPr>
-              <w:instrText xml:space="preserve"> PAGEREF _Toc211154982 \h </w:instrText>
+              <w:instrText xml:space="preserve"> PAGEREF _Toc211173480 \h </w:instrText>
             </w:r>
             <w:r>
               <w:rPr>
@@ -741,14 +736,13 @@
               <w:lang w:val="vi-VN" w:eastAsia="zh-CN"/>
             </w:rPr>
           </w:pPr>
-          <w:hyperlink w:anchor="_Toc211154983" w:history="1">
+          <w:hyperlink w:anchor="_Toc211173481" w:history="1">
             <w:r>
               <w:rPr>
                 <w:rStyle w:val="Siuktni"/>
-                <w:rFonts w:eastAsiaTheme="majorEastAsia"/>
-                <w:lang w:val="vi-VN"/>
-              </w:rPr>
-              <w:t>BÀI 1: N-Queens Problem</w:t>
+                <w:lang w:val="vi-VN"/>
+              </w:rPr>
+              <w:t>I. Cơ chế hoạt động của ba thuật toán Local Search</w:t>
             </w:r>
             <w:r>
               <w:rPr>
@@ -766,7 +760,7 @@
               <w:rPr>
                 <w:webHidden/>
               </w:rPr>
-              <w:instrText xml:space="preserve"> PAGEREF _Toc211154983 \h </w:instrText>
+              <w:instrText xml:space="preserve"> PAGEREF _Toc211173481 \h </w:instrText>
             </w:r>
             <w:r>
               <w:rPr>
@@ -783,7 +777,259 @@
               <w:rPr>
                 <w:webHidden/>
               </w:rPr>
-              <w:t>2</w:t>
+              <w:t>3</w:t>
+            </w:r>
+            <w:r>
+              <w:rPr>
+                <w:webHidden/>
+              </w:rPr>
+              <w:fldChar w:fldCharType="end"/>
+            </w:r>
+          </w:hyperlink>
+        </w:p>
+        <w:p>
+          <w:pPr>
+            <w:pStyle w:val="Mucluc2"/>
+            <w:tabs>
+              <w:tab w:val="right" w:leader="dot" w:pos="9350"/>
+            </w:tabs>
+            <w:rPr>
+              <w:rFonts w:asciiTheme="minorHAnsi" w:eastAsiaTheme="minorEastAsia" w:hAnsiTheme="minorHAnsi" w:cstheme="minorBidi"/>
+              <w:sz w:val="24"/>
+              <w:szCs w:val="24"/>
+              <w:lang w:val="vi-VN" w:eastAsia="zh-CN"/>
+            </w:rPr>
+          </w:pPr>
+          <w:hyperlink w:anchor="_Toc211173482" w:history="1">
+            <w:r>
+              <w:rPr>
+                <w:rStyle w:val="Siuktni"/>
+              </w:rPr>
+              <w:t>1. Steepest-Ascent Hill Climbing</w:t>
+            </w:r>
+            <w:r>
+              <w:rPr>
+                <w:webHidden/>
+              </w:rPr>
+              <w:tab/>
+            </w:r>
+            <w:r>
+              <w:rPr>
+                <w:webHidden/>
+              </w:rPr>
+              <w:fldChar w:fldCharType="begin"/>
+            </w:r>
+            <w:r>
+              <w:rPr>
+                <w:webHidden/>
+              </w:rPr>
+              <w:instrText xml:space="preserve"> PAGEREF _Toc211173482 \h </w:instrText>
+            </w:r>
+            <w:r>
+              <w:rPr>
+                <w:webHidden/>
+              </w:rPr>
+            </w:r>
+            <w:r>
+              <w:rPr>
+                <w:webHidden/>
+              </w:rPr>
+              <w:fldChar w:fldCharType="separate"/>
+            </w:r>
+            <w:r>
+              <w:rPr>
+                <w:webHidden/>
+              </w:rPr>
+              <w:t>3</w:t>
+            </w:r>
+            <w:r>
+              <w:rPr>
+                <w:webHidden/>
+              </w:rPr>
+              <w:fldChar w:fldCharType="end"/>
+            </w:r>
+          </w:hyperlink>
+        </w:p>
+        <w:p>
+          <w:pPr>
+            <w:pStyle w:val="Mucluc2"/>
+            <w:tabs>
+              <w:tab w:val="right" w:leader="dot" w:pos="9350"/>
+            </w:tabs>
+            <w:rPr>
+              <w:rFonts w:asciiTheme="minorHAnsi" w:eastAsiaTheme="minorEastAsia" w:hAnsiTheme="minorHAnsi" w:cstheme="minorBidi"/>
+              <w:sz w:val="24"/>
+              <w:szCs w:val="24"/>
+              <w:lang w:val="vi-VN" w:eastAsia="zh-CN"/>
+            </w:rPr>
+          </w:pPr>
+          <w:hyperlink w:anchor="_Toc211173483" w:history="1">
+            <w:r>
+              <w:rPr>
+                <w:rStyle w:val="Siuktni"/>
+              </w:rPr>
+              <w:t>2. Hill Climbing with Random Restarts</w:t>
+            </w:r>
+            <w:r>
+              <w:rPr>
+                <w:webHidden/>
+              </w:rPr>
+              <w:tab/>
+            </w:r>
+            <w:r>
+              <w:rPr>
+                <w:webHidden/>
+              </w:rPr>
+              <w:fldChar w:fldCharType="begin"/>
+            </w:r>
+            <w:r>
+              <w:rPr>
+                <w:webHidden/>
+              </w:rPr>
+              <w:instrText xml:space="preserve"> PAGEREF _Toc211173483 \h </w:instrText>
+            </w:r>
+            <w:r>
+              <w:rPr>
+                <w:webHidden/>
+              </w:rPr>
+            </w:r>
+            <w:r>
+              <w:rPr>
+                <w:webHidden/>
+              </w:rPr>
+              <w:fldChar w:fldCharType="separate"/>
+            </w:r>
+            <w:r>
+              <w:rPr>
+                <w:webHidden/>
+              </w:rPr>
+              <w:t>3</w:t>
+            </w:r>
+            <w:r>
+              <w:rPr>
+                <w:webHidden/>
+              </w:rPr>
+              <w:fldChar w:fldCharType="end"/>
+            </w:r>
+          </w:hyperlink>
+        </w:p>
+        <w:p>
+          <w:pPr>
+            <w:pStyle w:val="Mucluc2"/>
+            <w:tabs>
+              <w:tab w:val="right" w:leader="dot" w:pos="9350"/>
+            </w:tabs>
+            <w:rPr>
+              <w:rFonts w:asciiTheme="minorHAnsi" w:eastAsiaTheme="minorEastAsia" w:hAnsiTheme="minorHAnsi" w:cstheme="minorBidi"/>
+              <w:sz w:val="24"/>
+              <w:szCs w:val="24"/>
+              <w:lang w:val="vi-VN" w:eastAsia="zh-CN"/>
+            </w:rPr>
+          </w:pPr>
+          <w:hyperlink w:anchor="_Toc211173484" w:history="1">
+            <w:r>
+              <w:rPr>
+                <w:rStyle w:val="Siuktni"/>
+              </w:rPr>
+              <w:t>3. Simulated Annealing (Mô phỏng luyện kim)</w:t>
+            </w:r>
+            <w:r>
+              <w:rPr>
+                <w:webHidden/>
+              </w:rPr>
+              <w:tab/>
+            </w:r>
+            <w:r>
+              <w:rPr>
+                <w:webHidden/>
+              </w:rPr>
+              <w:fldChar w:fldCharType="begin"/>
+            </w:r>
+            <w:r>
+              <w:rPr>
+                <w:webHidden/>
+              </w:rPr>
+              <w:instrText xml:space="preserve"> PAGEREF _Toc211173484 \h </w:instrText>
+            </w:r>
+            <w:r>
+              <w:rPr>
+                <w:webHidden/>
+              </w:rPr>
+            </w:r>
+            <w:r>
+              <w:rPr>
+                <w:webHidden/>
+              </w:rPr>
+              <w:fldChar w:fldCharType="separate"/>
+            </w:r>
+            <w:r>
+              <w:rPr>
+                <w:webHidden/>
+              </w:rPr>
+              <w:t>4</w:t>
+            </w:r>
+            <w:r>
+              <w:rPr>
+                <w:webHidden/>
+              </w:rPr>
+              <w:fldChar w:fldCharType="end"/>
+            </w:r>
+          </w:hyperlink>
+        </w:p>
+        <w:p>
+          <w:pPr>
+            <w:pStyle w:val="Mucluc2"/>
+            <w:tabs>
+              <w:tab w:val="right" w:leader="dot" w:pos="9350"/>
+            </w:tabs>
+            <w:rPr>
+              <w:rFonts w:asciiTheme="minorHAnsi" w:eastAsiaTheme="minorEastAsia" w:hAnsiTheme="minorHAnsi" w:cstheme="minorBidi"/>
+              <w:sz w:val="24"/>
+              <w:szCs w:val="24"/>
+              <w:lang w:val="vi-VN" w:eastAsia="zh-CN"/>
+            </w:rPr>
+          </w:pPr>
+          <w:hyperlink w:anchor="_Toc211173485" w:history="1">
+            <w:r>
+              <w:rPr>
+                <w:rStyle w:val="Siuktni"/>
+              </w:rPr>
+              <w:t>4. So sánh cơ chế ba thuật toán</w:t>
+            </w:r>
+            <w:r>
+              <w:rPr>
+                <w:webHidden/>
+              </w:rPr>
+              <w:tab/>
+            </w:r>
+            <w:r>
+              <w:rPr>
+                <w:webHidden/>
+              </w:rPr>
+              <w:fldChar w:fldCharType="begin"/>
+            </w:r>
+            <w:r>
+              <w:rPr>
+                <w:webHidden/>
+              </w:rPr>
+              <w:instrText xml:space="preserve"> PAGEREF _Toc211173485 \h </w:instrText>
+            </w:r>
+            <w:r>
+              <w:rPr>
+                <w:webHidden/>
+              </w:rPr>
+            </w:r>
+            <w:r>
+              <w:rPr>
+                <w:webHidden/>
+              </w:rPr>
+              <w:fldChar w:fldCharType="separate"/>
+            </w:r>
+            <w:r>
+              <w:rPr>
+                <w:webHidden/>
+              </w:rPr>
+              <w:t>5</w:t>
             </w:r>
             <w:r>
               <w:rPr>
@@ -803,11 +1049,266 @@
               <w:lang w:val="vi-VN" w:eastAsia="zh-CN"/>
             </w:rPr>
           </w:pPr>
-          <w:hyperlink w:anchor="_Toc211154984" w:history="1">
+          <w:hyperlink w:anchor="_Toc211173486" w:history="1">
             <w:r>
               <w:rPr>
                 <w:rStyle w:val="Siuktni"/>
-                <w:rFonts w:eastAsiaTheme="majorEastAsia"/>
+                <w:lang w:val="vi-VN"/>
+              </w:rPr>
+              <w:t>II. N-Queens Problem</w:t>
+            </w:r>
+            <w:r>
+              <w:rPr>
+                <w:webHidden/>
+              </w:rPr>
+              <w:tab/>
+            </w:r>
+            <w:r>
+              <w:rPr>
+                <w:webHidden/>
+              </w:rPr>
+              <w:fldChar w:fldCharType="begin"/>
+            </w:r>
+            <w:r>
+              <w:rPr>
+                <w:webHidden/>
+              </w:rPr>
+              <w:instrText xml:space="preserve"> PAGEREF _Toc211173486 \h </w:instrText>
+            </w:r>
+            <w:r>
+              <w:rPr>
+                <w:webHidden/>
+              </w:rPr>
+            </w:r>
+            <w:r>
+              <w:rPr>
+                <w:webHidden/>
+              </w:rPr>
+              <w:fldChar w:fldCharType="separate"/>
+            </w:r>
+            <w:r>
+              <w:rPr>
+                <w:webHidden/>
+              </w:rPr>
+              <w:t>5</w:t>
+            </w:r>
+            <w:r>
+              <w:rPr>
+                <w:webHidden/>
+              </w:rPr>
+              <w:fldChar w:fldCharType="end"/>
+            </w:r>
+          </w:hyperlink>
+        </w:p>
+        <w:p>
+          <w:pPr>
+            <w:pStyle w:val="Mucluc2"/>
+            <w:tabs>
+              <w:tab w:val="right" w:leader="dot" w:pos="9350"/>
+            </w:tabs>
+            <w:rPr>
+              <w:rFonts w:asciiTheme="minorHAnsi" w:eastAsiaTheme="minorEastAsia" w:hAnsiTheme="minorHAnsi" w:cstheme="minorBidi"/>
+              <w:sz w:val="24"/>
+              <w:szCs w:val="24"/>
+              <w:lang w:val="vi-VN" w:eastAsia="zh-CN"/>
+            </w:rPr>
+          </w:pPr>
+          <w:hyperlink w:anchor="_Toc211173487" w:history="1">
+            <w:r>
+              <w:rPr>
+                <w:rStyle w:val="Siuktni"/>
+              </w:rPr>
+              <w:t>1. Ý tưởng và triển khai</w:t>
+            </w:r>
+            <w:r>
+              <w:rPr>
+                <w:webHidden/>
+              </w:rPr>
+              <w:tab/>
+            </w:r>
+            <w:r>
+              <w:rPr>
+                <w:webHidden/>
+              </w:rPr>
+              <w:fldChar w:fldCharType="begin"/>
+            </w:r>
+            <w:r>
+              <w:rPr>
+                <w:webHidden/>
+              </w:rPr>
+              <w:instrText xml:space="preserve"> PAGEREF _Toc211173487 \h </w:instrText>
+            </w:r>
+            <w:r>
+              <w:rPr>
+                <w:webHidden/>
+              </w:rPr>
+            </w:r>
+            <w:r>
+              <w:rPr>
+                <w:webHidden/>
+              </w:rPr>
+              <w:fldChar w:fldCharType="separate"/>
+            </w:r>
+            <w:r>
+              <w:rPr>
+                <w:webHidden/>
+              </w:rPr>
+              <w:t>5</w:t>
+            </w:r>
+            <w:r>
+              <w:rPr>
+                <w:webHidden/>
+              </w:rPr>
+              <w:fldChar w:fldCharType="end"/>
+            </w:r>
+          </w:hyperlink>
+        </w:p>
+        <w:p>
+          <w:pPr>
+            <w:pStyle w:val="Mucluc2"/>
+            <w:tabs>
+              <w:tab w:val="right" w:leader="dot" w:pos="9350"/>
+            </w:tabs>
+            <w:rPr>
+              <w:rFonts w:asciiTheme="minorHAnsi" w:eastAsiaTheme="minorEastAsia" w:hAnsiTheme="minorHAnsi" w:cstheme="minorBidi"/>
+              <w:sz w:val="24"/>
+              <w:szCs w:val="24"/>
+              <w:lang w:val="vi-VN" w:eastAsia="zh-CN"/>
+            </w:rPr>
+          </w:pPr>
+          <w:hyperlink w:anchor="_Toc211173488" w:history="1">
+            <w:r>
+              <w:rPr>
+                <w:rStyle w:val="Siuktni"/>
+              </w:rPr>
+              <w:t>2. Kết quả và nhận xét</w:t>
+            </w:r>
+            <w:r>
+              <w:rPr>
+                <w:webHidden/>
+              </w:rPr>
+              <w:tab/>
+            </w:r>
+            <w:r>
+              <w:rPr>
+                <w:webHidden/>
+              </w:rPr>
+              <w:fldChar w:fldCharType="begin"/>
+            </w:r>
+            <w:r>
+              <w:rPr>
+                <w:webHidden/>
+              </w:rPr>
+              <w:instrText xml:space="preserve"> PAGEREF _Toc211173488 \h </w:instrText>
+            </w:r>
+            <w:r>
+              <w:rPr>
+                <w:webHidden/>
+              </w:rPr>
+            </w:r>
+            <w:r>
+              <w:rPr>
+                <w:webHidden/>
+              </w:rPr>
+              <w:fldChar w:fldCharType="separate"/>
+            </w:r>
+            <w:r>
+              <w:rPr>
+                <w:webHidden/>
+              </w:rPr>
+              <w:t>6</w:t>
+            </w:r>
+            <w:r>
+              <w:rPr>
+                <w:webHidden/>
+              </w:rPr>
+              <w:fldChar w:fldCharType="end"/>
+            </w:r>
+          </w:hyperlink>
+        </w:p>
+        <w:p>
+          <w:pPr>
+            <w:pStyle w:val="Mucluc2"/>
+            <w:tabs>
+              <w:tab w:val="right" w:leader="dot" w:pos="9350"/>
+            </w:tabs>
+            <w:rPr>
+              <w:rFonts w:asciiTheme="minorHAnsi" w:eastAsiaTheme="minorEastAsia" w:hAnsiTheme="minorHAnsi" w:cstheme="minorBidi"/>
+              <w:sz w:val="24"/>
+              <w:szCs w:val="24"/>
+              <w:lang w:val="vi-VN" w:eastAsia="zh-CN"/>
+            </w:rPr>
+          </w:pPr>
+          <w:hyperlink w:anchor="_Toc211173489" w:history="1">
+            <w:r>
+              <w:rPr>
+                <w:rStyle w:val="Siuktni"/>
+              </w:rPr>
+              <w:t>3. Tổng kết và bài học</w:t>
+            </w:r>
+            <w:r>
+              <w:rPr>
+                <w:webHidden/>
+              </w:rPr>
+              <w:tab/>
+            </w:r>
+            <w:r>
+              <w:rPr>
+                <w:webHidden/>
+              </w:rPr>
+              <w:fldChar w:fldCharType="begin"/>
+            </w:r>
+            <w:r>
+              <w:rPr>
+                <w:webHidden/>
+              </w:rPr>
+              <w:instrText xml:space="preserve"> PAGEREF _Toc211173489 \h </w:instrText>
+            </w:r>
+            <w:r>
+              <w:rPr>
+                <w:webHidden/>
+              </w:rPr>
+            </w:r>
+            <w:r>
+              <w:rPr>
+                <w:webHidden/>
+              </w:rPr>
+              <w:fldChar w:fldCharType="separate"/>
+            </w:r>
+            <w:r>
+              <w:rPr>
+                <w:webHidden/>
+              </w:rPr>
+              <w:t>6</w:t>
+            </w:r>
+            <w:r>
+              <w:rPr>
+                <w:webHidden/>
+              </w:rPr>
+              <w:fldChar w:fldCharType="end"/>
+            </w:r>
+          </w:hyperlink>
+        </w:p>
+        <w:p>
+          <w:pPr>
+            <w:pStyle w:val="Mucluc1"/>
+            <w:rPr>
+              <w:rFonts w:asciiTheme="minorHAnsi" w:eastAsiaTheme="minorEastAsia" w:hAnsiTheme="minorHAnsi" w:cstheme="minorBidi"/>
+              <w:sz w:val="24"/>
+              <w:szCs w:val="24"/>
+              <w:lang w:val="vi-VN" w:eastAsia="zh-CN"/>
+            </w:rPr>
+          </w:pPr>
+          <w:hyperlink w:anchor="_Toc211173490" w:history="1">
+            <w:r>
+              <w:rPr>
+                <w:rStyle w:val="Siuktni"/>
+              </w:rPr>
+              <w:t xml:space="preserve">III. </w:t>
+            </w:r>
+            <w:r>
+              <w:rPr>
+                <w:rStyle w:val="Siuktni"/>
                 <w:lang w:val="vi-VN"/>
               </w:rPr>
               <w:t>Traveling Salesman Problem (TSP)</w:t>
@@ -828,7 +1329,7 @@
               <w:rPr>
                 <w:webHidden/>
               </w:rPr>
-              <w:instrText xml:space="preserve"> PAGEREF _Toc211154984 \h </w:instrText>
+              <w:instrText xml:space="preserve"> PAGEREF _Toc211173490 \h </w:instrText>
             </w:r>
             <w:r>
               <w:rPr>
@@ -845,7 +1346,452 @@
               <w:rPr>
                 <w:webHidden/>
               </w:rPr>
-              <w:t>4</w:t>
+              <w:t>7</w:t>
+            </w:r>
+            <w:r>
+              <w:rPr>
+                <w:webHidden/>
+              </w:rPr>
+              <w:fldChar w:fldCharType="end"/>
+            </w:r>
+          </w:hyperlink>
+        </w:p>
+        <w:p>
+          <w:pPr>
+            <w:pStyle w:val="Mucluc2"/>
+            <w:tabs>
+              <w:tab w:val="right" w:leader="dot" w:pos="9350"/>
+            </w:tabs>
+            <w:rPr>
+              <w:rFonts w:asciiTheme="minorHAnsi" w:eastAsiaTheme="minorEastAsia" w:hAnsiTheme="minorHAnsi" w:cstheme="minorBidi"/>
+              <w:sz w:val="24"/>
+              <w:szCs w:val="24"/>
+              <w:lang w:val="vi-VN" w:eastAsia="zh-CN"/>
+            </w:rPr>
+          </w:pPr>
+          <w:hyperlink w:anchor="_Toc211173491" w:history="1">
+            <w:r>
+              <w:rPr>
+                <w:rStyle w:val="Siuktni"/>
+              </w:rPr>
+              <w:t>1. Ý tưởng thuật toán</w:t>
+            </w:r>
+            <w:r>
+              <w:rPr>
+                <w:webHidden/>
+              </w:rPr>
+              <w:tab/>
+            </w:r>
+            <w:r>
+              <w:rPr>
+                <w:webHidden/>
+              </w:rPr>
+              <w:fldChar w:fldCharType="begin"/>
+            </w:r>
+            <w:r>
+              <w:rPr>
+                <w:webHidden/>
+              </w:rPr>
+              <w:instrText xml:space="preserve"> PAGEREF _Toc211173491 \h </w:instrText>
+            </w:r>
+            <w:r>
+              <w:rPr>
+                <w:webHidden/>
+              </w:rPr>
+            </w:r>
+            <w:r>
+              <w:rPr>
+                <w:webHidden/>
+              </w:rPr>
+              <w:fldChar w:fldCharType="separate"/>
+            </w:r>
+            <w:r>
+              <w:rPr>
+                <w:webHidden/>
+              </w:rPr>
+              <w:t>7</w:t>
+            </w:r>
+            <w:r>
+              <w:rPr>
+                <w:webHidden/>
+              </w:rPr>
+              <w:fldChar w:fldCharType="end"/>
+            </w:r>
+          </w:hyperlink>
+        </w:p>
+        <w:p>
+          <w:pPr>
+            <w:pStyle w:val="Mucluc2"/>
+            <w:tabs>
+              <w:tab w:val="right" w:leader="dot" w:pos="9350"/>
+            </w:tabs>
+            <w:rPr>
+              <w:rFonts w:asciiTheme="minorHAnsi" w:eastAsiaTheme="minorEastAsia" w:hAnsiTheme="minorHAnsi" w:cstheme="minorBidi"/>
+              <w:sz w:val="24"/>
+              <w:szCs w:val="24"/>
+              <w:lang w:val="vi-VN" w:eastAsia="zh-CN"/>
+            </w:rPr>
+          </w:pPr>
+          <w:hyperlink w:anchor="_Toc211173492" w:history="1">
+            <w:r>
+              <w:rPr>
+                <w:rStyle w:val="Siuktni"/>
+              </w:rPr>
+              <w:t>2. Đã làm được gì</w:t>
+            </w:r>
+            <w:r>
+              <w:rPr>
+                <w:webHidden/>
+              </w:rPr>
+              <w:tab/>
+            </w:r>
+            <w:r>
+              <w:rPr>
+                <w:webHidden/>
+              </w:rPr>
+              <w:fldChar w:fldCharType="begin"/>
+            </w:r>
+            <w:r>
+              <w:rPr>
+                <w:webHidden/>
+              </w:rPr>
+              <w:instrText xml:space="preserve"> PAGEREF _Toc211173492 \h </w:instrText>
+            </w:r>
+            <w:r>
+              <w:rPr>
+                <w:webHidden/>
+              </w:rPr>
+            </w:r>
+            <w:r>
+              <w:rPr>
+                <w:webHidden/>
+              </w:rPr>
+              <w:fldChar w:fldCharType="separate"/>
+            </w:r>
+            <w:r>
+              <w:rPr>
+                <w:webHidden/>
+              </w:rPr>
+              <w:t>8</w:t>
+            </w:r>
+            <w:r>
+              <w:rPr>
+                <w:webHidden/>
+              </w:rPr>
+              <w:fldChar w:fldCharType="end"/>
+            </w:r>
+          </w:hyperlink>
+        </w:p>
+        <w:p>
+          <w:pPr>
+            <w:pStyle w:val="Mucluc2"/>
+            <w:tabs>
+              <w:tab w:val="right" w:leader="dot" w:pos="9350"/>
+            </w:tabs>
+            <w:rPr>
+              <w:rFonts w:asciiTheme="minorHAnsi" w:eastAsiaTheme="minorEastAsia" w:hAnsiTheme="minorHAnsi" w:cstheme="minorBidi"/>
+              <w:sz w:val="24"/>
+              <w:szCs w:val="24"/>
+              <w:lang w:val="vi-VN" w:eastAsia="zh-CN"/>
+            </w:rPr>
+          </w:pPr>
+          <w:hyperlink w:anchor="_Toc211173493" w:history="1">
+            <w:r>
+              <w:rPr>
+                <w:rStyle w:val="Siuktni"/>
+              </w:rPr>
+              <w:t>3. Kết quả thực tế (từ notebook)</w:t>
+            </w:r>
+            <w:r>
+              <w:rPr>
+                <w:webHidden/>
+              </w:rPr>
+              <w:tab/>
+            </w:r>
+            <w:r>
+              <w:rPr>
+                <w:webHidden/>
+              </w:rPr>
+              <w:fldChar w:fldCharType="begin"/>
+            </w:r>
+            <w:r>
+              <w:rPr>
+                <w:webHidden/>
+              </w:rPr>
+              <w:instrText xml:space="preserve"> PAGEREF _Toc211173493 \h </w:instrText>
+            </w:r>
+            <w:r>
+              <w:rPr>
+                <w:webHidden/>
+              </w:rPr>
+            </w:r>
+            <w:r>
+              <w:rPr>
+                <w:webHidden/>
+              </w:rPr>
+              <w:fldChar w:fldCharType="separate"/>
+            </w:r>
+            <w:r>
+              <w:rPr>
+                <w:webHidden/>
+              </w:rPr>
+              <w:t>8</w:t>
+            </w:r>
+            <w:r>
+              <w:rPr>
+                <w:webHidden/>
+              </w:rPr>
+              <w:fldChar w:fldCharType="end"/>
+            </w:r>
+          </w:hyperlink>
+        </w:p>
+        <w:p>
+          <w:pPr>
+            <w:pStyle w:val="Mucluc3"/>
+            <w:tabs>
+              <w:tab w:val="right" w:leader="dot" w:pos="9350"/>
+            </w:tabs>
+            <w:rPr>
+              <w:rFonts w:eastAsiaTheme="minorEastAsia"/>
+              <w:sz w:val="24"/>
+              <w:szCs w:val="24"/>
+              <w:lang w:val="vi-VN" w:eastAsia="zh-CN"/>
+            </w:rPr>
+          </w:pPr>
+          <w:hyperlink w:anchor="_Toc211173494" w:history="1">
+            <w:r>
+              <w:rPr>
+                <w:rStyle w:val="Siuktni"/>
+                <w:lang w:val="vi-VN"/>
+              </w:rPr>
+              <w:t>a. Quá trình thực hiện</w:t>
+            </w:r>
+            <w:r>
+              <w:rPr>
+                <w:webHidden/>
+              </w:rPr>
+              <w:tab/>
+            </w:r>
+            <w:r>
+              <w:rPr>
+                <w:webHidden/>
+              </w:rPr>
+              <w:fldChar w:fldCharType="begin"/>
+            </w:r>
+            <w:r>
+              <w:rPr>
+                <w:webHidden/>
+              </w:rPr>
+              <w:instrText xml:space="preserve"> PAGEREF _Toc211173494 \h </w:instrText>
+            </w:r>
+            <w:r>
+              <w:rPr>
+                <w:webHidden/>
+              </w:rPr>
+            </w:r>
+            <w:r>
+              <w:rPr>
+                <w:webHidden/>
+              </w:rPr>
+              <w:fldChar w:fldCharType="separate"/>
+            </w:r>
+            <w:r>
+              <w:rPr>
+                <w:webHidden/>
+              </w:rPr>
+              <w:t>8</w:t>
+            </w:r>
+            <w:r>
+              <w:rPr>
+                <w:webHidden/>
+              </w:rPr>
+              <w:fldChar w:fldCharType="end"/>
+            </w:r>
+          </w:hyperlink>
+        </w:p>
+        <w:p>
+          <w:pPr>
+            <w:pStyle w:val="Mucluc3"/>
+            <w:tabs>
+              <w:tab w:val="right" w:leader="dot" w:pos="9350"/>
+            </w:tabs>
+            <w:rPr>
+              <w:rFonts w:eastAsiaTheme="minorEastAsia"/>
+              <w:sz w:val="24"/>
+              <w:szCs w:val="24"/>
+              <w:lang w:val="vi-VN" w:eastAsia="zh-CN"/>
+            </w:rPr>
+          </w:pPr>
+          <w:hyperlink w:anchor="_Toc211173495" w:history="1">
+            <w:r>
+              <w:rPr>
+                <w:rStyle w:val="Siuktni"/>
+                <w:lang w:val="vi-VN"/>
+              </w:rPr>
+              <w:t>b. Nhận xét trong quá trình chạy</w:t>
+            </w:r>
+            <w:r>
+              <w:rPr>
+                <w:webHidden/>
+              </w:rPr>
+              <w:tab/>
+            </w:r>
+            <w:r>
+              <w:rPr>
+                <w:webHidden/>
+              </w:rPr>
+              <w:fldChar w:fldCharType="begin"/>
+            </w:r>
+            <w:r>
+              <w:rPr>
+                <w:webHidden/>
+              </w:rPr>
+              <w:instrText xml:space="preserve"> PAGEREF _Toc211173495 \h </w:instrText>
+            </w:r>
+            <w:r>
+              <w:rPr>
+                <w:webHidden/>
+              </w:rPr>
+            </w:r>
+            <w:r>
+              <w:rPr>
+                <w:webHidden/>
+              </w:rPr>
+              <w:fldChar w:fldCharType="separate"/>
+            </w:r>
+            <w:r>
+              <w:rPr>
+                <w:webHidden/>
+              </w:rPr>
+              <w:t>9</w:t>
+            </w:r>
+            <w:r>
+              <w:rPr>
+                <w:webHidden/>
+              </w:rPr>
+              <w:fldChar w:fldCharType="end"/>
+            </w:r>
+          </w:hyperlink>
+        </w:p>
+        <w:p>
+          <w:pPr>
+            <w:pStyle w:val="Mucluc3"/>
+            <w:tabs>
+              <w:tab w:val="right" w:leader="dot" w:pos="9350"/>
+            </w:tabs>
+            <w:rPr>
+              <w:rFonts w:eastAsiaTheme="minorEastAsia"/>
+              <w:sz w:val="24"/>
+              <w:szCs w:val="24"/>
+              <w:lang w:val="vi-VN" w:eastAsia="zh-CN"/>
+            </w:rPr>
+          </w:pPr>
+          <w:hyperlink w:anchor="_Toc211173496" w:history="1">
+            <w:r>
+              <w:rPr>
+                <w:rStyle w:val="Siuktni"/>
+                <w:lang w:val="vi-VN"/>
+              </w:rPr>
+              <w:t>c. Phân tích &amp; so sánh</w:t>
+            </w:r>
+            <w:r>
+              <w:rPr>
+                <w:webHidden/>
+              </w:rPr>
+              <w:tab/>
+            </w:r>
+            <w:r>
+              <w:rPr>
+                <w:webHidden/>
+              </w:rPr>
+              <w:fldChar w:fldCharType="begin"/>
+            </w:r>
+            <w:r>
+              <w:rPr>
+                <w:webHidden/>
+              </w:rPr>
+              <w:instrText xml:space="preserve"> PAGEREF _Toc211173496 \h </w:instrText>
+            </w:r>
+            <w:r>
+              <w:rPr>
+                <w:webHidden/>
+              </w:rPr>
+            </w:r>
+            <w:r>
+              <w:rPr>
+                <w:webHidden/>
+              </w:rPr>
+              <w:fldChar w:fldCharType="separate"/>
+            </w:r>
+            <w:r>
+              <w:rPr>
+                <w:webHidden/>
+              </w:rPr>
+              <w:t>9</w:t>
+            </w:r>
+            <w:r>
+              <w:rPr>
+                <w:webHidden/>
+              </w:rPr>
+              <w:fldChar w:fldCharType="end"/>
+            </w:r>
+          </w:hyperlink>
+        </w:p>
+        <w:p>
+          <w:pPr>
+            <w:pStyle w:val="Mucluc3"/>
+            <w:tabs>
+              <w:tab w:val="right" w:leader="dot" w:pos="9350"/>
+            </w:tabs>
+            <w:rPr>
+              <w:rFonts w:eastAsiaTheme="minorEastAsia"/>
+              <w:sz w:val="24"/>
+              <w:szCs w:val="24"/>
+              <w:lang w:val="vi-VN" w:eastAsia="zh-CN"/>
+            </w:rPr>
+          </w:pPr>
+          <w:hyperlink w:anchor="_Toc211173497" w:history="1">
+            <w:r>
+              <w:rPr>
+                <w:rStyle w:val="Siuktni"/>
+                <w:lang w:val="vi-VN"/>
+              </w:rPr>
+              <w:t>d. Bài học rút ra</w:t>
+            </w:r>
+            <w:r>
+              <w:rPr>
+                <w:webHidden/>
+              </w:rPr>
+              <w:tab/>
+            </w:r>
+            <w:r>
+              <w:rPr>
+                <w:webHidden/>
+              </w:rPr>
+              <w:fldChar w:fldCharType="begin"/>
+            </w:r>
+            <w:r>
+              <w:rPr>
+                <w:webHidden/>
+              </w:rPr>
+              <w:instrText xml:space="preserve"> PAGEREF _Toc211173497 \h </w:instrText>
+            </w:r>
+            <w:r>
+              <w:rPr>
+                <w:webHidden/>
+              </w:rPr>
+            </w:r>
+            <w:r>
+              <w:rPr>
+                <w:webHidden/>
+              </w:rPr>
+              <w:fldChar w:fldCharType="separate"/>
+            </w:r>
+            <w:r>
+              <w:rPr>
+                <w:webHidden/>
+              </w:rPr>
+              <w:t>10</w:t>
             </w:r>
             <w:r>
               <w:rPr>
@@ -949,15 +1895,9 @@
     <w:p>
       <w:pPr>
         <w:pStyle w:val="u1"/>
-        <w:rPr>
-          <w:rFonts w:ascii="Times New Roman" w:hAnsi="Times New Roman" w:cs="Times New Roman"/>
-        </w:rPr>
-      </w:pPr>
-      <w:bookmarkStart w:id="0" w:name="_Toc211154982"/>
-      <w:r>
-        <w:rPr>
-          <w:rFonts w:ascii="Times New Roman" w:hAnsi="Times New Roman" w:cs="Times New Roman"/>
-        </w:rPr>
+      </w:pPr>
+      <w:bookmarkStart w:id="0" w:name="_Toc211173480"/>
+      <w:r>
         <w:t>Bảng Phân Công</w:t>
       </w:r>
       <w:bookmarkEnd w:id="0"/>
@@ -1103,6 +2043,7 @@
                 <w:sz w:val="26"/>
                 <w:szCs w:val="26"/>
               </w:rPr>
+              <w:lastRenderedPageBreak/>
               <w:t>1</w:t>
             </w:r>
           </w:p>
@@ -1454,16 +2395,7 @@
                 <w:szCs w:val="26"/>
                 <w:lang w:val="vi-VN"/>
               </w:rPr>
-              <w:t>N_</w:t>
-            </w:r>
-            <w:r>
-              <w:rPr>
-                <w:rFonts w:ascii="Times New Roman" w:hAnsi="Times New Roman" w:cs="Times New Roman"/>
-                <w:sz w:val="26"/>
-                <w:szCs w:val="26"/>
-                <w:lang w:val="vi-VN"/>
-              </w:rPr>
-              <w:t xml:space="preserve">Queens </w:t>
+              <w:t xml:space="preserve">N_Queens </w:t>
             </w:r>
             <w:r>
               <w:rPr>
@@ -1570,33 +2502,40 @@
     </w:p>
     <w:p>
       <w:pPr>
-        <w:rPr>
-          <w:rFonts w:ascii="Times New Roman" w:hAnsi="Times New Roman" w:cs="Times New Roman"/>
-          <w:sz w:val="26"/>
-          <w:szCs w:val="26"/>
-          <w:lang w:val="vi-VN"/>
-        </w:rPr>
-      </w:pPr>
-    </w:p>
-    <w:p>
-      <w:pPr>
-        <w:pStyle w:val="H1"/>
-        <w:rPr>
-          <w:lang w:val="vi-VN"/>
-        </w:rPr>
-      </w:pPr>
-      <w:bookmarkStart w:id="1" w:name="_Toc211154983"/>
-      <w:r>
-        <w:rPr>
-          <w:rFonts w:eastAsiaTheme="majorEastAsia"/>
-          <w:lang w:val="vi-VN"/>
-        </w:rPr>
-        <w:t>N-Queens Problem</w:t>
+        <w:pStyle w:val="u1"/>
+        <w:rPr>
+          <w:lang w:val="vi-VN"/>
+        </w:rPr>
+      </w:pPr>
+      <w:bookmarkStart w:id="1" w:name="_Toc211173481"/>
+      <w:r>
+        <w:rPr>
+          <w:lang w:val="vi-VN"/>
+        </w:rPr>
+        <w:t>I. Cơ chế hoạt động của ba thuật toán Local Search</w:t>
       </w:r>
       <w:bookmarkEnd w:id="1"/>
     </w:p>
     <w:p>
       <w:pPr>
+        <w:pStyle w:val="u2"/>
+      </w:pPr>
+      <w:bookmarkStart w:id="2" w:name="_Toc211173482"/>
+      <w:r>
+        <w:t>1. Steepest-Ascent Hill Climbing</w:t>
+      </w:r>
+      <w:bookmarkEnd w:id="2"/>
+    </w:p>
+    <w:p>
+      <w:pPr>
+        <w:rPr>
+          <w:rFonts w:ascii="Times New Roman" w:hAnsi="Times New Roman" w:cs="Times New Roman"/>
+          <w:sz w:val="26"/>
+          <w:szCs w:val="26"/>
+          <w:lang w:val="vi-VN"/>
+        </w:rPr>
+      </w:pPr>
+      <w:r>
         <w:rPr>
           <w:rFonts w:ascii="Times New Roman" w:hAnsi="Times New Roman" w:cs="Times New Roman"/>
           <w:b/>
@@ -1605,7 +2544,18 @@
           <w:szCs w:val="26"/>
           <w:lang w:val="vi-VN"/>
         </w:rPr>
-      </w:pPr>
+        <w:t>Nguyên lý:</w:t>
+      </w:r>
+      <w:r>
+        <w:rPr>
+          <w:rFonts w:ascii="Times New Roman" w:hAnsi="Times New Roman" w:cs="Times New Roman"/>
+          <w:sz w:val="26"/>
+          <w:szCs w:val="26"/>
+          <w:lang w:val="vi-VN"/>
+        </w:rPr>
+        <w:br/>
+        <w:t xml:space="preserve">Thuật toán này dựa trên ý tưởng “leo dốc cao nhất” — ở mỗi bước, nó duyệt qua toàn bộ các trạng thái lân cận và chọn nước đi giúp </w:t>
+      </w:r>
       <w:r>
         <w:rPr>
           <w:rFonts w:ascii="Times New Roman" w:hAnsi="Times New Roman" w:cs="Times New Roman"/>
@@ -1615,27 +2565,16 @@
           <w:szCs w:val="26"/>
           <w:lang w:val="vi-VN"/>
         </w:rPr>
-        <w:t>1. Ý tưởng thuật toán</w:t>
-      </w:r>
-    </w:p>
-    <w:p>
-      <w:pPr>
-        <w:rPr>
-          <w:rFonts w:ascii="Times New Roman" w:hAnsi="Times New Roman" w:cs="Times New Roman"/>
-          <w:sz w:val="26"/>
-          <w:szCs w:val="26"/>
-          <w:lang w:val="vi-VN"/>
-        </w:rPr>
-      </w:pPr>
-      <w:r>
-        <w:rPr>
-          <w:rFonts w:ascii="Times New Roman" w:hAnsi="Times New Roman" w:cs="Times New Roman"/>
-          <w:sz w:val="26"/>
-          <w:szCs w:val="26"/>
-          <w:lang w:val="vi-VN"/>
-        </w:rPr>
-        <w:lastRenderedPageBreak/>
-        <w:t>Bài toán N-Queens yêu cầu đặt N quân hậu lên bàn cờ N×N sao cho không quân nào ăn được nhau — tức không cùng hàng, cột, hay đường chéo.</w:t>
+        <w:t>giảm số xung đột nhiều nhất</w:t>
+      </w:r>
+      <w:r>
+        <w:rPr>
+          <w:rFonts w:ascii="Times New Roman" w:hAnsi="Times New Roman" w:cs="Times New Roman"/>
+          <w:sz w:val="26"/>
+          <w:szCs w:val="26"/>
+          <w:lang w:val="vi-VN"/>
+        </w:rPr>
+        <w:t>.</w:t>
       </w:r>
       <w:r>
         <w:rPr>
@@ -1645,35 +2584,124 @@
           <w:lang w:val="vi-VN"/>
         </w:rPr>
         <w:br/>
-        <w:t xml:space="preserve">Thuật toán Hill Climbing và các biến thể được áp dụng dưới dạng </w:t>
-      </w:r>
-      <w:r>
-        <w:rPr>
-          <w:rFonts w:ascii="Times New Roman" w:hAnsi="Times New Roman" w:cs="Times New Roman"/>
-          <w:i/>
-          <w:iCs/>
-          <w:sz w:val="26"/>
-          <w:szCs w:val="26"/>
-          <w:lang w:val="vi-VN"/>
-        </w:rPr>
-        <w:t>Local Search</w:t>
-      </w:r>
-      <w:r>
-        <w:rPr>
-          <w:rFonts w:ascii="Times New Roman" w:hAnsi="Times New Roman" w:cs="Times New Roman"/>
-          <w:sz w:val="26"/>
-          <w:szCs w:val="26"/>
-          <w:lang w:val="vi-VN"/>
-        </w:rPr>
-        <w:t>:</w:t>
+        <w:t>Nếu không có nước đi nào cải thiện được chi phí, quá trình dừng lại.</w:t>
+      </w:r>
+    </w:p>
+    <w:p>
+      <w:pPr>
+        <w:rPr>
+          <w:rFonts w:ascii="Times New Roman" w:hAnsi="Times New Roman" w:cs="Times New Roman"/>
+          <w:sz w:val="26"/>
+          <w:szCs w:val="26"/>
+          <w:lang w:val="vi-VN"/>
+        </w:rPr>
+      </w:pPr>
+      <w:r>
+        <w:rPr>
+          <w:rFonts w:ascii="Times New Roman" w:hAnsi="Times New Roman" w:cs="Times New Roman"/>
+          <w:b/>
+          <w:bCs/>
+          <w:sz w:val="26"/>
+          <w:szCs w:val="26"/>
+          <w:lang w:val="vi-VN"/>
+        </w:rPr>
+        <w:t>Cơ chế hoạt động:</w:t>
       </w:r>
     </w:p>
     <w:p>
       <w:pPr>
         <w:numPr>
           <w:ilvl w:val="0"/>
-          <w:numId w:val="5"/>
+          <w:numId w:val="14"/>
         </w:numPr>
+        <w:rPr>
+          <w:rFonts w:ascii="Times New Roman" w:hAnsi="Times New Roman" w:cs="Times New Roman"/>
+          <w:sz w:val="26"/>
+          <w:szCs w:val="26"/>
+          <w:lang w:val="vi-VN"/>
+        </w:rPr>
+      </w:pPr>
+      <w:r>
+        <w:rPr>
+          <w:rFonts w:ascii="Times New Roman" w:hAnsi="Times New Roman" w:cs="Times New Roman"/>
+          <w:sz w:val="26"/>
+          <w:szCs w:val="26"/>
+          <w:lang w:val="vi-VN"/>
+        </w:rPr>
+        <w:t>Khởi tạo trạng thái ngẫu nhiên của N quân hậu.</w:t>
+      </w:r>
+    </w:p>
+    <w:p>
+      <w:pPr>
+        <w:numPr>
+          <w:ilvl w:val="0"/>
+          <w:numId w:val="14"/>
+        </w:numPr>
+        <w:rPr>
+          <w:rFonts w:ascii="Times New Roman" w:hAnsi="Times New Roman" w:cs="Times New Roman"/>
+          <w:sz w:val="26"/>
+          <w:szCs w:val="26"/>
+          <w:lang w:val="vi-VN"/>
+        </w:rPr>
+      </w:pPr>
+      <w:r>
+        <w:rPr>
+          <w:rFonts w:ascii="Times New Roman" w:hAnsi="Times New Roman" w:cs="Times New Roman"/>
+          <w:sz w:val="26"/>
+          <w:szCs w:val="26"/>
+          <w:lang w:val="vi-VN"/>
+        </w:rPr>
+        <w:t>Với mỗi hàng, thử di chuyển quân hậu qua từng cột, tính số xung đột.</w:t>
+      </w:r>
+    </w:p>
+    <w:p>
+      <w:pPr>
+        <w:numPr>
+          <w:ilvl w:val="0"/>
+          <w:numId w:val="14"/>
+        </w:numPr>
+        <w:rPr>
+          <w:rFonts w:ascii="Times New Roman" w:hAnsi="Times New Roman" w:cs="Times New Roman"/>
+          <w:sz w:val="26"/>
+          <w:szCs w:val="26"/>
+          <w:lang w:val="vi-VN"/>
+        </w:rPr>
+      </w:pPr>
+      <w:r>
+        <w:rPr>
+          <w:rFonts w:ascii="Times New Roman" w:hAnsi="Times New Roman" w:cs="Times New Roman"/>
+          <w:sz w:val="26"/>
+          <w:szCs w:val="26"/>
+          <w:lang w:val="vi-VN"/>
+        </w:rPr>
+        <w:t>Chọn vị trí có số xung đột nhỏ nhất.</w:t>
+      </w:r>
+    </w:p>
+    <w:p>
+      <w:pPr>
+        <w:numPr>
+          <w:ilvl w:val="0"/>
+          <w:numId w:val="14"/>
+        </w:numPr>
+        <w:rPr>
+          <w:rFonts w:ascii="Times New Roman" w:hAnsi="Times New Roman" w:cs="Times New Roman"/>
+          <w:sz w:val="26"/>
+          <w:szCs w:val="26"/>
+          <w:lang w:val="vi-VN"/>
+        </w:rPr>
+      </w:pPr>
+      <w:r>
+        <w:rPr>
+          <w:rFonts w:ascii="Times New Roman" w:hAnsi="Times New Roman" w:cs="Times New Roman"/>
+          <w:sz w:val="26"/>
+          <w:szCs w:val="26"/>
+          <w:lang w:val="vi-VN"/>
+        </w:rPr>
+        <w:t>Cập nhật trạng thái và lặp lại cho đến khi không còn cải thiện.</w:t>
+      </w:r>
+    </w:p>
+    <w:p>
+      <w:pPr>
         <w:rPr>
           <w:rFonts w:ascii="Times New Roman" w:hAnsi="Times New Roman" w:cs="Times New Roman"/>
           <w:sz w:val="26"/>
@@ -1690,23 +2718,14 @@
           <w:szCs w:val="26"/>
           <w:lang w:val="vi-VN"/>
         </w:rPr>
-        <w:t>Trạng thái</w:t>
-      </w:r>
-      <w:r>
-        <w:rPr>
-          <w:rFonts w:ascii="Times New Roman" w:hAnsi="Times New Roman" w:cs="Times New Roman"/>
-          <w:sz w:val="26"/>
-          <w:szCs w:val="26"/>
-          <w:lang w:val="vi-VN"/>
-        </w:rPr>
-        <w:t>: một mảng 1 chiều, state[i] là cột của quân hậu tại hàng i.</w:t>
+        <w:t>Đặc điểm:</w:t>
       </w:r>
     </w:p>
     <w:p>
       <w:pPr>
         <w:numPr>
           <w:ilvl w:val="0"/>
-          <w:numId w:val="5"/>
+          <w:numId w:val="15"/>
         </w:numPr>
         <w:rPr>
           <w:rFonts w:ascii="Times New Roman" w:hAnsi="Times New Roman" w:cs="Times New Roman"/>
@@ -1715,6 +2734,38 @@
           <w:lang w:val="vi-VN"/>
         </w:rPr>
       </w:pPr>
+      <w:r>
+        <w:rPr>
+          <w:rFonts w:ascii="Times New Roman" w:hAnsi="Times New Roman" w:cs="Times New Roman"/>
+          <w:sz w:val="26"/>
+          <w:szCs w:val="26"/>
+          <w:lang w:val="vi-VN"/>
+        </w:rPr>
+        <w:t>Hội tụ rất nhanh ở các bài toán nhỏ (N ≤ 20).</w:t>
+      </w:r>
+    </w:p>
+    <w:p>
+      <w:pPr>
+        <w:numPr>
+          <w:ilvl w:val="0"/>
+          <w:numId w:val="15"/>
+        </w:numPr>
+        <w:rPr>
+          <w:rFonts w:ascii="Times New Roman" w:hAnsi="Times New Roman" w:cs="Times New Roman"/>
+          <w:sz w:val="26"/>
+          <w:szCs w:val="26"/>
+          <w:lang w:val="vi-VN"/>
+        </w:rPr>
+      </w:pPr>
+      <w:r>
+        <w:rPr>
+          <w:rFonts w:ascii="Times New Roman" w:hAnsi="Times New Roman" w:cs="Times New Roman"/>
+          <w:sz w:val="26"/>
+          <w:szCs w:val="26"/>
+          <w:lang w:val="vi-VN"/>
+        </w:rPr>
+        <w:t xml:space="preserve">Dễ bị kẹt tại </w:t>
+      </w:r>
       <w:r>
         <w:rPr>
           <w:rFonts w:ascii="Times New Roman" w:hAnsi="Times New Roman" w:cs="Times New Roman"/>
@@ -1724,23 +2775,126 @@
           <w:szCs w:val="26"/>
           <w:lang w:val="vi-VN"/>
         </w:rPr>
-        <w:t>Hàm đánh giá (cost)</w:t>
-      </w:r>
-      <w:r>
-        <w:rPr>
-          <w:rFonts w:ascii="Times New Roman" w:hAnsi="Times New Roman" w:cs="Times New Roman"/>
-          <w:sz w:val="26"/>
-          <w:szCs w:val="26"/>
-          <w:lang w:val="vi-VN"/>
-        </w:rPr>
-        <w:t>: số cặp quân hậu đang tấn công nhau.</w:t>
+        <w:t>cực trị địa phương</w:t>
+      </w:r>
+      <w:r>
+        <w:rPr>
+          <w:rFonts w:ascii="Times New Roman" w:hAnsi="Times New Roman" w:cs="Times New Roman"/>
+          <w:sz w:val="26"/>
+          <w:szCs w:val="26"/>
+          <w:lang w:val="vi-VN"/>
+        </w:rPr>
+        <w:t>, nơi không có bước đi nào tốt hơn nhưng chưa phải nghiệm đúng.</w:t>
+      </w:r>
+      <w:r>
+        <w:rPr>
+          <w:rFonts w:ascii="Times New Roman" w:hAnsi="Times New Roman" w:cs="Times New Roman"/>
+          <w:sz w:val="26"/>
+          <w:szCs w:val="26"/>
+          <w:lang w:val="vi-VN"/>
+        </w:rPr>
+        <w:br/>
+        <w:t>→ Giống như người leo núi chỉ nhìn thấy đỉnh gần nhất, không biết rằng xa xa còn đỉnh cao hơn.</w:t>
+      </w:r>
+    </w:p>
+    <w:p>
+      <w:pPr>
+        <w:pStyle w:val="u2"/>
+      </w:pPr>
+      <w:bookmarkStart w:id="3" w:name="_Toc211173483"/>
+      <w:r>
+        <w:t>2. Hill Climbing with Random Restarts</w:t>
+      </w:r>
+      <w:bookmarkEnd w:id="3"/>
+    </w:p>
+    <w:p>
+      <w:pPr>
+        <w:rPr>
+          <w:rFonts w:ascii="Times New Roman" w:hAnsi="Times New Roman" w:cs="Times New Roman"/>
+          <w:sz w:val="26"/>
+          <w:szCs w:val="26"/>
+          <w:lang w:val="vi-VN"/>
+        </w:rPr>
+      </w:pPr>
+      <w:r>
+        <w:rPr>
+          <w:rFonts w:ascii="Times New Roman" w:hAnsi="Times New Roman" w:cs="Times New Roman"/>
+          <w:b/>
+          <w:bCs/>
+          <w:sz w:val="26"/>
+          <w:szCs w:val="26"/>
+          <w:lang w:val="vi-VN"/>
+        </w:rPr>
+        <w:t>Nguyên lý:</w:t>
+      </w:r>
+      <w:r>
+        <w:rPr>
+          <w:rFonts w:ascii="Times New Roman" w:hAnsi="Times New Roman" w:cs="Times New Roman"/>
+          <w:sz w:val="26"/>
+          <w:szCs w:val="26"/>
+          <w:lang w:val="vi-VN"/>
+        </w:rPr>
+        <w:br/>
+        <w:t>Khi Hill Climbing cơ bản bị kẹt, cách thoát là “đi lại từ đầu” – khởi tạo lại trạng thái ngẫu nhiên.</w:t>
+      </w:r>
+      <w:r>
+        <w:rPr>
+          <w:rFonts w:ascii="Times New Roman" w:hAnsi="Times New Roman" w:cs="Times New Roman"/>
+          <w:sz w:val="26"/>
+          <w:szCs w:val="26"/>
+          <w:lang w:val="vi-VN"/>
+        </w:rPr>
+        <w:br/>
+        <w:t xml:space="preserve">Thuật toán này tận dụng ý tưởng đó, gọi là </w:t>
+      </w:r>
+      <w:r>
+        <w:rPr>
+          <w:rFonts w:ascii="Times New Roman" w:hAnsi="Times New Roman" w:cs="Times New Roman"/>
+          <w:b/>
+          <w:bCs/>
+          <w:sz w:val="26"/>
+          <w:szCs w:val="26"/>
+          <w:lang w:val="vi-VN"/>
+        </w:rPr>
+        <w:t>Random Restart</w:t>
+      </w:r>
+      <w:r>
+        <w:rPr>
+          <w:rFonts w:ascii="Times New Roman" w:hAnsi="Times New Roman" w:cs="Times New Roman"/>
+          <w:sz w:val="26"/>
+          <w:szCs w:val="26"/>
+          <w:lang w:val="vi-VN"/>
+        </w:rPr>
+        <w:t>.</w:t>
+      </w:r>
+    </w:p>
+    <w:p>
+      <w:pPr>
+        <w:rPr>
+          <w:rFonts w:ascii="Times New Roman" w:hAnsi="Times New Roman" w:cs="Times New Roman"/>
+          <w:sz w:val="26"/>
+          <w:szCs w:val="26"/>
+          <w:lang w:val="vi-VN"/>
+        </w:rPr>
+      </w:pPr>
+      <w:r>
+        <w:rPr>
+          <w:rFonts w:ascii="Times New Roman" w:hAnsi="Times New Roman" w:cs="Times New Roman"/>
+          <w:b/>
+          <w:bCs/>
+          <w:sz w:val="26"/>
+          <w:szCs w:val="26"/>
+          <w:lang w:val="vi-VN"/>
+        </w:rPr>
+        <w:lastRenderedPageBreak/>
+        <w:t>Cơ chế hoạt động:</w:t>
       </w:r>
     </w:p>
     <w:p>
       <w:pPr>
         <w:numPr>
           <w:ilvl w:val="0"/>
-          <w:numId w:val="5"/>
+          <w:numId w:val="16"/>
         </w:numPr>
         <w:rPr>
           <w:rFonts w:ascii="Times New Roman" w:hAnsi="Times New Roman" w:cs="Times New Roman"/>
@@ -1749,6 +2903,38 @@
           <w:lang w:val="vi-VN"/>
         </w:rPr>
       </w:pPr>
+      <w:r>
+        <w:rPr>
+          <w:rFonts w:ascii="Times New Roman" w:hAnsi="Times New Roman" w:cs="Times New Roman"/>
+          <w:sz w:val="26"/>
+          <w:szCs w:val="26"/>
+          <w:lang w:val="vi-VN"/>
+        </w:rPr>
+        <w:t>Chạy Hill Climbing thông thường.</w:t>
+      </w:r>
+    </w:p>
+    <w:p>
+      <w:pPr>
+        <w:numPr>
+          <w:ilvl w:val="0"/>
+          <w:numId w:val="16"/>
+        </w:numPr>
+        <w:rPr>
+          <w:rFonts w:ascii="Times New Roman" w:hAnsi="Times New Roman" w:cs="Times New Roman"/>
+          <w:sz w:val="26"/>
+          <w:szCs w:val="26"/>
+          <w:lang w:val="vi-VN"/>
+        </w:rPr>
+      </w:pPr>
+      <w:r>
+        <w:rPr>
+          <w:rFonts w:ascii="Times New Roman" w:hAnsi="Times New Roman" w:cs="Times New Roman"/>
+          <w:sz w:val="26"/>
+          <w:szCs w:val="26"/>
+          <w:lang w:val="vi-VN"/>
+        </w:rPr>
+        <w:t xml:space="preserve">Nếu bị kẹt (không cải thiện được cost), </w:t>
+      </w:r>
       <w:r>
         <w:rPr>
           <w:rFonts w:ascii="Times New Roman" w:hAnsi="Times New Roman" w:cs="Times New Roman"/>
@@ -1758,24 +2944,43 @@
           <w:szCs w:val="26"/>
           <w:lang w:val="vi-VN"/>
         </w:rPr>
-        <w:t>Lân cận</w:t>
-      </w:r>
-      <w:r>
-        <w:rPr>
-          <w:rFonts w:ascii="Times New Roman" w:hAnsi="Times New Roman" w:cs="Times New Roman"/>
-          <w:sz w:val="26"/>
-          <w:szCs w:val="26"/>
-          <w:lang w:val="vi-VN"/>
-        </w:rPr>
-        <w:t>: di chuyển một quân hậu sang cột khác trong cùng hàng.</w:t>
+        <w:t>khởi tạo lại toàn bộ bàn cờ ngẫu nhiên</w:t>
+      </w:r>
+      <w:r>
+        <w:rPr>
+          <w:rFonts w:ascii="Times New Roman" w:hAnsi="Times New Roman" w:cs="Times New Roman"/>
+          <w:sz w:val="26"/>
+          <w:szCs w:val="26"/>
+          <w:lang w:val="vi-VN"/>
+        </w:rPr>
+        <w:t>.</w:t>
       </w:r>
     </w:p>
     <w:p>
       <w:pPr>
         <w:numPr>
           <w:ilvl w:val="0"/>
-          <w:numId w:val="5"/>
+          <w:numId w:val="16"/>
         </w:numPr>
+        <w:rPr>
+          <w:rFonts w:ascii="Times New Roman" w:hAnsi="Times New Roman" w:cs="Times New Roman"/>
+          <w:sz w:val="26"/>
+          <w:szCs w:val="26"/>
+          <w:lang w:val="vi-VN"/>
+        </w:rPr>
+      </w:pPr>
+      <w:r>
+        <w:rPr>
+          <w:rFonts w:ascii="Times New Roman" w:hAnsi="Times New Roman" w:cs="Times New Roman"/>
+          <w:sz w:val="26"/>
+          <w:szCs w:val="26"/>
+          <w:lang w:val="vi-VN"/>
+        </w:rPr>
+        <w:t>Tiếp tục leo đồi mới, ghi nhận nghiệm tốt nhất qua các vòng lặp.</w:t>
+      </w:r>
+    </w:p>
+    <w:p>
+      <w:pPr>
         <w:rPr>
           <w:rFonts w:ascii="Times New Roman" w:hAnsi="Times New Roman" w:cs="Times New Roman"/>
           <w:sz w:val="26"/>
@@ -1792,42 +2997,14 @@
           <w:szCs w:val="26"/>
           <w:lang w:val="vi-VN"/>
         </w:rPr>
-        <w:t>Điều kiện dừng</w:t>
-      </w:r>
-      <w:r>
-        <w:rPr>
-          <w:rFonts w:ascii="Times New Roman" w:hAnsi="Times New Roman" w:cs="Times New Roman"/>
-          <w:sz w:val="26"/>
-          <w:szCs w:val="26"/>
-          <w:lang w:val="vi-VN"/>
-        </w:rPr>
-        <w:t>: không còn nước đi nào giảm xung đột.</w:t>
-      </w:r>
-    </w:p>
-    <w:p>
-      <w:pPr>
-        <w:rPr>
-          <w:rFonts w:ascii="Times New Roman" w:hAnsi="Times New Roman" w:cs="Times New Roman"/>
-          <w:sz w:val="26"/>
-          <w:szCs w:val="26"/>
-          <w:lang w:val="vi-VN"/>
-        </w:rPr>
-      </w:pPr>
-      <w:r>
-        <w:rPr>
-          <w:rFonts w:ascii="Times New Roman" w:hAnsi="Times New Roman" w:cs="Times New Roman"/>
-          <w:sz w:val="26"/>
-          <w:szCs w:val="26"/>
-          <w:lang w:val="vi-VN"/>
-        </w:rPr>
-        <w:t>Các thuật toán thực hiện gồm:</w:t>
+        <w:t>Đặc điểm:</w:t>
       </w:r>
     </w:p>
     <w:p>
       <w:pPr>
         <w:numPr>
           <w:ilvl w:val="0"/>
-          <w:numId w:val="6"/>
+          <w:numId w:val="17"/>
         </w:numPr>
         <w:rPr>
           <w:rFonts w:ascii="Times New Roman" w:hAnsi="Times New Roman" w:cs="Times New Roman"/>
@@ -1836,6 +3013,61 @@
           <w:lang w:val="vi-VN"/>
         </w:rPr>
       </w:pPr>
+      <w:r>
+        <w:rPr>
+          <w:rFonts w:ascii="Times New Roman" w:hAnsi="Times New Roman" w:cs="Times New Roman"/>
+          <w:sz w:val="26"/>
+          <w:szCs w:val="26"/>
+          <w:lang w:val="vi-VN"/>
+        </w:rPr>
+        <w:t>Tăng xác suất tìm được nghiệm đúng gần như tuyệt đối nếu số lần restart đủ nhiều.</w:t>
+      </w:r>
+    </w:p>
+    <w:p>
+      <w:pPr>
+        <w:numPr>
+          <w:ilvl w:val="0"/>
+          <w:numId w:val="17"/>
+        </w:numPr>
+        <w:rPr>
+          <w:rFonts w:ascii="Times New Roman" w:hAnsi="Times New Roman" w:cs="Times New Roman"/>
+          <w:sz w:val="26"/>
+          <w:szCs w:val="26"/>
+          <w:lang w:val="vi-VN"/>
+        </w:rPr>
+      </w:pPr>
+      <w:r>
+        <w:rPr>
+          <w:rFonts w:ascii="Times New Roman" w:hAnsi="Times New Roman" w:cs="Times New Roman"/>
+          <w:sz w:val="26"/>
+          <w:szCs w:val="26"/>
+          <w:lang w:val="vi-VN"/>
+        </w:rPr>
+        <w:t>Hiệu năng giảm nhẹ do phải chạy lại nhiều lần.</w:t>
+      </w:r>
+    </w:p>
+    <w:p>
+      <w:pPr>
+        <w:numPr>
+          <w:ilvl w:val="0"/>
+          <w:numId w:val="17"/>
+        </w:numPr>
+        <w:rPr>
+          <w:rFonts w:ascii="Times New Roman" w:hAnsi="Times New Roman" w:cs="Times New Roman"/>
+          <w:sz w:val="26"/>
+          <w:szCs w:val="26"/>
+          <w:lang w:val="vi-VN"/>
+        </w:rPr>
+      </w:pPr>
+      <w:r>
+        <w:rPr>
+          <w:rFonts w:ascii="Times New Roman" w:hAnsi="Times New Roman" w:cs="Times New Roman"/>
+          <w:sz w:val="26"/>
+          <w:szCs w:val="26"/>
+          <w:lang w:val="vi-VN"/>
+        </w:rPr>
+        <w:t xml:space="preserve">Có thể coi đây là </w:t>
+      </w:r>
       <w:r>
         <w:rPr>
           <w:rFonts w:ascii="Times New Roman" w:hAnsi="Times New Roman" w:cs="Times New Roman"/>
@@ -1845,23 +3077,166 @@
           <w:szCs w:val="26"/>
           <w:lang w:val="vi-VN"/>
         </w:rPr>
-        <w:t>Steepest-Ascent Hill Climbing:</w:t>
-      </w:r>
-      <w:r>
-        <w:rPr>
-          <w:rFonts w:ascii="Times New Roman" w:hAnsi="Times New Roman" w:cs="Times New Roman"/>
-          <w:sz w:val="26"/>
-          <w:szCs w:val="26"/>
-          <w:lang w:val="vi-VN"/>
-        </w:rPr>
-        <w:t xml:space="preserve"> luôn chọn nước đi giảm xung đột nhiều nhất.</w:t>
+        <w:t>Hill Climbing “đa vũ trụ”</w:t>
+      </w:r>
+      <w:r>
+        <w:rPr>
+          <w:rFonts w:ascii="Times New Roman" w:hAnsi="Times New Roman" w:cs="Times New Roman"/>
+          <w:sz w:val="26"/>
+          <w:szCs w:val="26"/>
+          <w:lang w:val="vi-VN"/>
+        </w:rPr>
+        <w:t>, mỗi lần restart là một vũ trụ khác nhau trong không gian nghiệm.</w:t>
+      </w:r>
+    </w:p>
+    <w:p>
+      <w:pPr>
+        <w:rPr>
+          <w:rFonts w:ascii="Times New Roman" w:hAnsi="Times New Roman" w:cs="Times New Roman"/>
+          <w:sz w:val="26"/>
+          <w:szCs w:val="26"/>
+          <w:lang w:val="vi-VN"/>
+        </w:rPr>
+      </w:pPr>
+      <w:r>
+        <w:rPr>
+          <w:rFonts w:ascii="Times New Roman" w:hAnsi="Times New Roman" w:cs="Times New Roman"/>
+          <w:b/>
+          <w:bCs/>
+          <w:sz w:val="26"/>
+          <w:szCs w:val="26"/>
+          <w:lang w:val="vi-VN"/>
+        </w:rPr>
+        <w:t>Ưu điểm nổi bật:</w:t>
+      </w:r>
+      <w:r>
+        <w:rPr>
+          <w:rFonts w:ascii="Times New Roman" w:hAnsi="Times New Roman" w:cs="Times New Roman"/>
+          <w:sz w:val="26"/>
+          <w:szCs w:val="26"/>
+          <w:lang w:val="vi-VN"/>
+        </w:rPr>
+        <w:br/>
+        <w:t>Tính ổn định cao — gần như luôn tìm được nghiệm hợp lệ cho N đến vài trăm nếu restart khoảng 10–20 lần.</w:t>
+      </w:r>
+    </w:p>
+    <w:p>
+      <w:pPr>
+        <w:pStyle w:val="u2"/>
+      </w:pPr>
+      <w:bookmarkStart w:id="4" w:name="_Toc211173484"/>
+      <w:r>
+        <w:t>3. Simulated Annealing (Mô phỏng luyện kim)</w:t>
+      </w:r>
+      <w:bookmarkEnd w:id="4"/>
+    </w:p>
+    <w:p>
+      <w:pPr>
+        <w:rPr>
+          <w:rFonts w:ascii="Times New Roman" w:hAnsi="Times New Roman" w:cs="Times New Roman"/>
+          <w:sz w:val="26"/>
+          <w:szCs w:val="26"/>
+          <w:lang w:val="vi-VN"/>
+        </w:rPr>
+      </w:pPr>
+      <w:r>
+        <w:rPr>
+          <w:rFonts w:ascii="Times New Roman" w:hAnsi="Times New Roman" w:cs="Times New Roman"/>
+          <w:b/>
+          <w:bCs/>
+          <w:sz w:val="26"/>
+          <w:szCs w:val="26"/>
+          <w:lang w:val="vi-VN"/>
+        </w:rPr>
+        <w:t>Nguyên lý:</w:t>
+      </w:r>
+      <w:r>
+        <w:rPr>
+          <w:rFonts w:ascii="Times New Roman" w:hAnsi="Times New Roman" w:cs="Times New Roman"/>
+          <w:sz w:val="26"/>
+          <w:szCs w:val="26"/>
+          <w:lang w:val="vi-VN"/>
+        </w:rPr>
+        <w:br/>
+        <w:t xml:space="preserve">Lấy cảm hứng từ </w:t>
+      </w:r>
+      <w:r>
+        <w:rPr>
+          <w:rFonts w:ascii="Times New Roman" w:hAnsi="Times New Roman" w:cs="Times New Roman"/>
+          <w:b/>
+          <w:bCs/>
+          <w:sz w:val="26"/>
+          <w:szCs w:val="26"/>
+          <w:lang w:val="vi-VN"/>
+        </w:rPr>
+        <w:t>quá trình luyện kim trong vật lý</w:t>
+      </w:r>
+      <w:r>
+        <w:rPr>
+          <w:rFonts w:ascii="Times New Roman" w:hAnsi="Times New Roman" w:cs="Times New Roman"/>
+          <w:sz w:val="26"/>
+          <w:szCs w:val="26"/>
+          <w:lang w:val="vi-VN"/>
+        </w:rPr>
+        <w:t>: khi làm nguội kim loại từ từ, cấu trúc tinh thể của nó sẽ đạt mức năng lượng thấp nhất (ổn định nhất).</w:t>
+      </w:r>
+      <w:r>
+        <w:rPr>
+          <w:rFonts w:ascii="Times New Roman" w:hAnsi="Times New Roman" w:cs="Times New Roman"/>
+          <w:sz w:val="26"/>
+          <w:szCs w:val="26"/>
+          <w:lang w:val="vi-VN"/>
+        </w:rPr>
+        <w:br/>
+        <w:t xml:space="preserve">Thuật toán mô phỏng quá trình này bằng một đại lượng gọi là </w:t>
+      </w:r>
+      <w:r>
+        <w:rPr>
+          <w:rFonts w:ascii="Times New Roman" w:hAnsi="Times New Roman" w:cs="Times New Roman"/>
+          <w:b/>
+          <w:bCs/>
+          <w:sz w:val="26"/>
+          <w:szCs w:val="26"/>
+          <w:lang w:val="vi-VN"/>
+        </w:rPr>
+        <w:t>nhiệt độ (temperature)</w:t>
+      </w:r>
+      <w:r>
+        <w:rPr>
+          <w:rFonts w:ascii="Times New Roman" w:hAnsi="Times New Roman" w:cs="Times New Roman"/>
+          <w:sz w:val="26"/>
+          <w:szCs w:val="26"/>
+          <w:lang w:val="vi-VN"/>
+        </w:rPr>
+        <w:t>.</w:t>
+      </w:r>
+    </w:p>
+    <w:p>
+      <w:pPr>
+        <w:rPr>
+          <w:rFonts w:ascii="Times New Roman" w:hAnsi="Times New Roman" w:cs="Times New Roman"/>
+          <w:sz w:val="26"/>
+          <w:szCs w:val="26"/>
+          <w:lang w:val="vi-VN"/>
+        </w:rPr>
+      </w:pPr>
+      <w:r>
+        <w:rPr>
+          <w:rFonts w:ascii="Times New Roman" w:hAnsi="Times New Roman" w:cs="Times New Roman"/>
+          <w:b/>
+          <w:bCs/>
+          <w:sz w:val="26"/>
+          <w:szCs w:val="26"/>
+          <w:lang w:val="vi-VN"/>
+        </w:rPr>
+        <w:t>Cơ chế hoạt động:</w:t>
       </w:r>
     </w:p>
     <w:p>
       <w:pPr>
         <w:numPr>
           <w:ilvl w:val="0"/>
-          <w:numId w:val="6"/>
+          <w:numId w:val="18"/>
         </w:numPr>
         <w:rPr>
           <w:rFonts w:ascii="Times New Roman" w:hAnsi="Times New Roman" w:cs="Times New Roman"/>
@@ -1870,6 +3245,98 @@
           <w:lang w:val="vi-VN"/>
         </w:rPr>
       </w:pPr>
+      <w:r>
+        <w:rPr>
+          <w:rFonts w:ascii="Times New Roman" w:hAnsi="Times New Roman" w:cs="Times New Roman"/>
+          <w:sz w:val="26"/>
+          <w:szCs w:val="26"/>
+          <w:lang w:val="vi-VN"/>
+        </w:rPr>
+        <w:t>Khởi tạo nghiệm ngẫu nhiên và nhiệt độ ban đầu T₀.</w:t>
+      </w:r>
+    </w:p>
+    <w:p>
+      <w:pPr>
+        <w:numPr>
+          <w:ilvl w:val="0"/>
+          <w:numId w:val="18"/>
+        </w:numPr>
+        <w:rPr>
+          <w:rFonts w:ascii="Times New Roman" w:hAnsi="Times New Roman" w:cs="Times New Roman"/>
+          <w:sz w:val="26"/>
+          <w:szCs w:val="26"/>
+          <w:lang w:val="vi-VN"/>
+        </w:rPr>
+      </w:pPr>
+      <w:r>
+        <w:rPr>
+          <w:rFonts w:ascii="Times New Roman" w:hAnsi="Times New Roman" w:cs="Times New Roman"/>
+          <w:sz w:val="26"/>
+          <w:szCs w:val="26"/>
+          <w:lang w:val="vi-VN"/>
+        </w:rPr>
+        <w:t>Chọn một nước đi ngẫu nhiên, tính ΔE = (cost mới – cost cũ).</w:t>
+      </w:r>
+    </w:p>
+    <w:p>
+      <w:pPr>
+        <w:numPr>
+          <w:ilvl w:val="0"/>
+          <w:numId w:val="18"/>
+        </w:numPr>
+        <w:rPr>
+          <w:rFonts w:ascii="Times New Roman" w:hAnsi="Times New Roman" w:cs="Times New Roman"/>
+          <w:sz w:val="26"/>
+          <w:szCs w:val="26"/>
+          <w:lang w:val="vi-VN"/>
+        </w:rPr>
+      </w:pPr>
+    </w:p>
+    <w:p>
+      <w:pPr>
+        <w:numPr>
+          <w:ilvl w:val="1"/>
+          <w:numId w:val="18"/>
+        </w:numPr>
+        <w:rPr>
+          <w:rFonts w:ascii="Times New Roman" w:hAnsi="Times New Roman" w:cs="Times New Roman"/>
+          <w:sz w:val="26"/>
+          <w:szCs w:val="26"/>
+          <w:lang w:val="vi-VN"/>
+        </w:rPr>
+      </w:pPr>
+      <w:r>
+        <w:rPr>
+          <w:rFonts w:ascii="Times New Roman" w:hAnsi="Times New Roman" w:cs="Times New Roman"/>
+          <w:sz w:val="26"/>
+          <w:szCs w:val="26"/>
+          <w:lang w:val="vi-VN"/>
+        </w:rPr>
+        <w:t>Nếu ΔE &lt; 0 (nghiệm tốt hơn) → chấp nhận ngay.</w:t>
+      </w:r>
+    </w:p>
+    <w:p>
+      <w:pPr>
+        <w:numPr>
+          <w:ilvl w:val="1"/>
+          <w:numId w:val="18"/>
+        </w:numPr>
+        <w:rPr>
+          <w:rFonts w:ascii="Times New Roman" w:hAnsi="Times New Roman" w:cs="Times New Roman"/>
+          <w:sz w:val="26"/>
+          <w:szCs w:val="26"/>
+          <w:lang w:val="vi-VN"/>
+        </w:rPr>
+      </w:pPr>
+      <w:r>
+        <w:rPr>
+          <w:rFonts w:ascii="Times New Roman" w:hAnsi="Times New Roman" w:cs="Times New Roman"/>
+          <w:sz w:val="26"/>
+          <w:szCs w:val="26"/>
+          <w:lang w:val="vi-VN"/>
+        </w:rPr>
+        <w:t xml:space="preserve">Nếu ΔE &gt; 0 → chấp nhận </w:t>
+      </w:r>
       <w:r>
         <w:rPr>
           <w:rFonts w:ascii="Times New Roman" w:hAnsi="Times New Roman" w:cs="Times New Roman"/>
@@ -1879,24 +3346,66 @@
           <w:szCs w:val="26"/>
           <w:lang w:val="vi-VN"/>
         </w:rPr>
-        <w:t>Hill Climbing with Random Restarts:</w:t>
-      </w:r>
-      <w:r>
-        <w:rPr>
-          <w:rFonts w:ascii="Times New Roman" w:hAnsi="Times New Roman" w:cs="Times New Roman"/>
-          <w:sz w:val="26"/>
-          <w:szCs w:val="26"/>
-          <w:lang w:val="vi-VN"/>
-        </w:rPr>
-        <w:t xml:space="preserve"> khi kẹt cực trị địa phương, khởi tạo lại vị trí ngẫu nhiên.</w:t>
+        <w:t>với xác suất e^(−ΔE / T)</w:t>
+      </w:r>
+      <w:r>
+        <w:rPr>
+          <w:rFonts w:ascii="Times New Roman" w:hAnsi="Times New Roman" w:cs="Times New Roman"/>
+          <w:sz w:val="26"/>
+          <w:szCs w:val="26"/>
+          <w:lang w:val="vi-VN"/>
+        </w:rPr>
+        <w:t>.</w:t>
       </w:r>
     </w:p>
     <w:p>
       <w:pPr>
         <w:numPr>
           <w:ilvl w:val="0"/>
-          <w:numId w:val="6"/>
+          <w:numId w:val="18"/>
         </w:numPr>
+        <w:rPr>
+          <w:rFonts w:ascii="Times New Roman" w:hAnsi="Times New Roman" w:cs="Times New Roman"/>
+          <w:sz w:val="26"/>
+          <w:szCs w:val="26"/>
+          <w:lang w:val="vi-VN"/>
+        </w:rPr>
+      </w:pPr>
+      <w:r>
+        <w:rPr>
+          <w:rFonts w:ascii="Times New Roman" w:hAnsi="Times New Roman" w:cs="Times New Roman"/>
+          <w:sz w:val="26"/>
+          <w:szCs w:val="26"/>
+          <w:lang w:val="vi-VN"/>
+        </w:rPr>
+        <w:t>Giảm nhiệt độ theo thời gian: T ← α × T (α &lt; 1).</w:t>
+      </w:r>
+    </w:p>
+    <w:p>
+      <w:pPr>
+        <w:numPr>
+          <w:ilvl w:val="0"/>
+          <w:numId w:val="18"/>
+        </w:numPr>
+        <w:rPr>
+          <w:rFonts w:ascii="Times New Roman" w:hAnsi="Times New Roman" w:cs="Times New Roman"/>
+          <w:sz w:val="26"/>
+          <w:szCs w:val="26"/>
+          <w:lang w:val="vi-VN"/>
+        </w:rPr>
+      </w:pPr>
+      <w:r>
+        <w:rPr>
+          <w:rFonts w:ascii="Times New Roman" w:hAnsi="Times New Roman" w:cs="Times New Roman"/>
+          <w:sz w:val="26"/>
+          <w:szCs w:val="26"/>
+          <w:lang w:val="vi-VN"/>
+        </w:rPr>
+        <w:t>Khi nhiệt độ gần 0, thuật toán gần như hành xử như Hill Climbing — chỉ chấp nhận bước tốt hơn.</w:t>
+      </w:r>
+    </w:p>
+    <w:p>
+      <w:pPr>
         <w:rPr>
           <w:rFonts w:ascii="Times New Roman" w:hAnsi="Times New Roman" w:cs="Times New Roman"/>
           <w:sz w:val="26"/>
@@ -1913,26 +3422,30 @@
           <w:szCs w:val="26"/>
           <w:lang w:val="vi-VN"/>
         </w:rPr>
-        <w:t>Min-Conflict Heuristic:</w:t>
-      </w:r>
-      <w:r>
-        <w:rPr>
-          <w:rFonts w:ascii="Times New Roman" w:hAnsi="Times New Roman" w:cs="Times New Roman"/>
-          <w:sz w:val="26"/>
-          <w:szCs w:val="26"/>
-          <w:lang w:val="vi-VN"/>
-        </w:rPr>
-        <w:t xml:space="preserve"> chọn nước đi có số xung đột ít nhất theo từng biến, cập nhật tham lam.</w:t>
-      </w:r>
-      <w:r>
-        <w:rPr>
-          <w:rFonts w:ascii="Times New Roman" w:hAnsi="Times New Roman" w:cs="Times New Roman"/>
-          <w:sz w:val="26"/>
-          <w:szCs w:val="26"/>
-          <w:lang w:val="vi-VN"/>
-        </w:rPr>
-        <w:br/>
-        <w:t xml:space="preserve">File n_queens.ipynb tối ưu phép tính bằng thư viện </w:t>
+        <w:t>Đặc điểm:</w:t>
+      </w:r>
+    </w:p>
+    <w:p>
+      <w:pPr>
+        <w:numPr>
+          <w:ilvl w:val="0"/>
+          <w:numId w:val="19"/>
+        </w:numPr>
+        <w:rPr>
+          <w:rFonts w:ascii="Times New Roman" w:hAnsi="Times New Roman" w:cs="Times New Roman"/>
+          <w:sz w:val="26"/>
+          <w:szCs w:val="26"/>
+          <w:lang w:val="vi-VN"/>
+        </w:rPr>
+      </w:pPr>
+      <w:r>
+        <w:rPr>
+          <w:rFonts w:ascii="Times New Roman" w:hAnsi="Times New Roman" w:cs="Times New Roman"/>
+          <w:sz w:val="26"/>
+          <w:szCs w:val="26"/>
+          <w:lang w:val="vi-VN"/>
+        </w:rPr>
+        <w:t xml:space="preserve">Có khả năng </w:t>
       </w:r>
       <w:r>
         <w:rPr>
@@ -1943,30 +3456,75 @@
           <w:szCs w:val="26"/>
           <w:lang w:val="vi-VN"/>
         </w:rPr>
-        <w:t>Numba</w:t>
-      </w:r>
-      <w:r>
-        <w:rPr>
-          <w:rFonts w:ascii="Times New Roman" w:hAnsi="Times New Roman" w:cs="Times New Roman"/>
-          <w:sz w:val="26"/>
-          <w:szCs w:val="26"/>
-          <w:lang w:val="vi-VN"/>
-        </w:rPr>
-        <w:t xml:space="preserve"> để tăng tốc khi N lớn.</w:t>
-      </w:r>
-    </w:p>
-    <w:p>
-      <w:pPr>
-        <w:rPr>
-          <w:rFonts w:ascii="Times New Roman" w:hAnsi="Times New Roman" w:cs="Times New Roman"/>
-          <w:sz w:val="26"/>
-          <w:szCs w:val="26"/>
-          <w:lang w:val="vi-VN"/>
-        </w:rPr>
-      </w:pPr>
-    </w:p>
-    <w:p>
-      <w:pPr>
+        <w:t>tạm chấp nhận bước đi tệ hơn</w:t>
+      </w:r>
+      <w:r>
+        <w:rPr>
+          <w:rFonts w:ascii="Times New Roman" w:hAnsi="Times New Roman" w:cs="Times New Roman"/>
+          <w:sz w:val="26"/>
+          <w:szCs w:val="26"/>
+          <w:lang w:val="vi-VN"/>
+        </w:rPr>
+        <w:t xml:space="preserve"> để thoát khỏi cực trị địa phương.</w:t>
+      </w:r>
+    </w:p>
+    <w:p>
+      <w:pPr>
+        <w:numPr>
+          <w:ilvl w:val="0"/>
+          <w:numId w:val="19"/>
+        </w:numPr>
+        <w:rPr>
+          <w:rFonts w:ascii="Times New Roman" w:hAnsi="Times New Roman" w:cs="Times New Roman"/>
+          <w:sz w:val="26"/>
+          <w:szCs w:val="26"/>
+          <w:lang w:val="vi-VN"/>
+        </w:rPr>
+      </w:pPr>
+      <w:r>
+        <w:rPr>
+          <w:rFonts w:ascii="Times New Roman" w:hAnsi="Times New Roman" w:cs="Times New Roman"/>
+          <w:sz w:val="26"/>
+          <w:szCs w:val="26"/>
+          <w:lang w:val="vi-VN"/>
+        </w:rPr>
+        <w:t>Khi nhiệt độ giảm dần, thuật toán tự động chuyển từ khám phá → khai thác.</w:t>
+      </w:r>
+    </w:p>
+    <w:p>
+      <w:pPr>
+        <w:numPr>
+          <w:ilvl w:val="0"/>
+          <w:numId w:val="19"/>
+        </w:numPr>
+        <w:rPr>
+          <w:rFonts w:ascii="Times New Roman" w:hAnsi="Times New Roman" w:cs="Times New Roman"/>
+          <w:sz w:val="26"/>
+          <w:szCs w:val="26"/>
+          <w:lang w:val="vi-VN"/>
+        </w:rPr>
+      </w:pPr>
+      <w:r>
+        <w:rPr>
+          <w:rFonts w:ascii="Times New Roman" w:hAnsi="Times New Roman" w:cs="Times New Roman"/>
+          <w:sz w:val="26"/>
+          <w:szCs w:val="26"/>
+          <w:lang w:val="vi-VN"/>
+        </w:rPr>
+        <w:lastRenderedPageBreak/>
+        <w:t>Là một trong những thuật toán ổn định nhất khi N lớn (50–200).</w:t>
+      </w:r>
+    </w:p>
+    <w:p>
+      <w:pPr>
+        <w:rPr>
+          <w:rFonts w:ascii="Times New Roman" w:hAnsi="Times New Roman" w:cs="Times New Roman"/>
+          <w:sz w:val="26"/>
+          <w:szCs w:val="26"/>
+          <w:lang w:val="vi-VN"/>
+        </w:rPr>
+      </w:pPr>
+      <w:r>
         <w:rPr>
           <w:rFonts w:ascii="Times New Roman" w:hAnsi="Times New Roman" w:cs="Times New Roman"/>
           <w:b/>
@@ -1975,36 +3533,7 @@
           <w:szCs w:val="26"/>
           <w:lang w:val="vi-VN"/>
         </w:rPr>
-      </w:pPr>
-      <w:r>
-        <w:rPr>
-          <w:rFonts w:ascii="Times New Roman" w:hAnsi="Times New Roman" w:cs="Times New Roman"/>
-          <w:b/>
-          <w:bCs/>
-          <w:sz w:val="26"/>
-          <w:szCs w:val="26"/>
-          <w:lang w:val="vi-VN"/>
-        </w:rPr>
-        <w:t>2. Đã làm được gì</w:t>
-      </w:r>
-    </w:p>
-    <w:p>
-      <w:pPr>
-        <w:rPr>
-          <w:rFonts w:ascii="Times New Roman" w:hAnsi="Times New Roman" w:cs="Times New Roman"/>
-          <w:sz w:val="26"/>
-          <w:szCs w:val="26"/>
-          <w:lang w:val="vi-VN"/>
-        </w:rPr>
-      </w:pPr>
-      <w:r>
-        <w:rPr>
-          <w:rFonts w:ascii="Times New Roman" w:hAnsi="Times New Roman" w:cs="Times New Roman"/>
-          <w:sz w:val="26"/>
-          <w:szCs w:val="26"/>
-          <w:lang w:val="vi-VN"/>
-        </w:rPr>
-        <w:t>Tôi đã cài đặt ba thuật toán nêu trên, kiểm thử với N = 8, 12, 20, 50, 100.</w:t>
+        <w:t>Trực giác dễ hiểu:</w:t>
       </w:r>
       <w:r>
         <w:rPr>
@@ -2014,72 +3543,23 @@
           <w:lang w:val="vi-VN"/>
         </w:rPr>
         <w:br/>
-        <w:t>Hàm count_conflicts() được tối ưu bằng Numba giúp tốc độ tăng gấp ~8 lần so với bản Python thuần.</w:t>
-      </w:r>
-      <w:r>
-        <w:rPr>
-          <w:rFonts w:ascii="Times New Roman" w:hAnsi="Times New Roman" w:cs="Times New Roman"/>
-          <w:sz w:val="26"/>
-          <w:szCs w:val="26"/>
-          <w:lang w:val="vi-VN"/>
-        </w:rPr>
-        <w:br/>
-        <w:t>Tôi ghi nhận số bước lặp, thời gian trung bình và tỉ lệ tìm được nghiệm hợp lệ (0 xung đột).</w:t>
-      </w:r>
-      <w:r>
-        <w:rPr>
-          <w:rFonts w:ascii="Times New Roman" w:hAnsi="Times New Roman" w:cs="Times New Roman"/>
-          <w:sz w:val="26"/>
-          <w:szCs w:val="26"/>
-          <w:lang w:val="vi-VN"/>
-        </w:rPr>
-        <w:br/>
-        <w:t>Khi trực quan hóa bàn cờ, Hill Climbing cơ bản thường dừng sớm ở local optimum, trong khi Random Restart và Min-Conflict cho kết quả tốt hơn rõ rệt.</w:t>
-      </w:r>
-    </w:p>
-    <w:p>
-      <w:pPr>
-        <w:rPr>
-          <w:rFonts w:ascii="Times New Roman" w:hAnsi="Times New Roman" w:cs="Times New Roman"/>
-          <w:sz w:val="26"/>
-          <w:szCs w:val="26"/>
-          <w:lang w:val="vi-VN"/>
-        </w:rPr>
-      </w:pPr>
-    </w:p>
-    <w:p>
-      <w:pPr>
-        <w:rPr>
-          <w:rFonts w:ascii="Times New Roman" w:hAnsi="Times New Roman" w:cs="Times New Roman"/>
-          <w:b/>
-          <w:bCs/>
-          <w:sz w:val="26"/>
-          <w:szCs w:val="26"/>
-          <w:lang w:val="vi-VN"/>
-        </w:rPr>
-      </w:pPr>
-      <w:r>
-        <w:rPr>
-          <w:rFonts w:ascii="Times New Roman" w:hAnsi="Times New Roman" w:cs="Times New Roman"/>
-          <w:b/>
-          <w:bCs/>
-          <w:sz w:val="26"/>
-          <w:szCs w:val="26"/>
-          <w:lang w:val="vi-VN"/>
-        </w:rPr>
-        <w:t>3. Kết quả thực tế (giả định theo hành vi hợp lý)</w:t>
-      </w:r>
+        <w:t>Giống như luyện kim: khi còn “nóng” thì vật chất linh động, có thể thoát khỏi cấu hình xấu; khi “nguội”, nó dừng lại ở cấu hình bền vững nhất – chính là nghiệm tối ưu.</w:t>
+      </w:r>
+    </w:p>
+    <w:p>
+      <w:pPr>
+        <w:pStyle w:val="u2"/>
+      </w:pPr>
+      <w:bookmarkStart w:id="5" w:name="_Toc211173485"/>
+      <w:r>
+        <w:t>4. So sánh cơ chế ba thuật toán</w:t>
+      </w:r>
+      <w:bookmarkEnd w:id="5"/>
     </w:p>
     <w:tbl>
       <w:tblPr>
-        <w:tblW w:w="9430" w:type="dxa"/>
+        <w:tblW w:w="0" w:type="auto"/>
         <w:tblCellSpacing w:w="15" w:type="dxa"/>
-        <w:tblBorders>
-          <w:top w:val="single" w:sz="4" w:space="0" w:color="auto"/>
-          <w:left w:val="single" w:sz="4" w:space="0" w:color="auto"/>
-          <w:bottom w:val="single" w:sz="4" w:space="0" w:color="auto"/>
-          <w:right w:val="single" w:sz="4" w:space="0" w:color="auto"/>
-        </w:tblBorders>
         <w:tblCellMar>
           <w:top w:w="15" w:type="dxa"/>
           <w:left w:w="15" w:type="dxa"/>
@@ -2089,12 +3569,10 @@
         <w:tblLook w:val="04A0" w:firstRow="1" w:lastRow="0" w:firstColumn="1" w:lastColumn="0" w:noHBand="0" w:noVBand="1"/>
       </w:tblPr>
       <w:tblGrid>
-        <w:gridCol w:w="475"/>
-        <w:gridCol w:w="1542"/>
-        <w:gridCol w:w="1223"/>
-        <w:gridCol w:w="1152"/>
-        <w:gridCol w:w="2255"/>
-        <w:gridCol w:w="2783"/>
+        <w:gridCol w:w="2140"/>
+        <w:gridCol w:w="2154"/>
+        <w:gridCol w:w="3037"/>
+        <w:gridCol w:w="2029"/>
       </w:tblGrid>
       <w:tr>
         <w:trPr>
@@ -2127,7 +3605,7 @@
                 <w:szCs w:val="26"/>
                 <w:lang w:val="vi-VN"/>
               </w:rPr>
-              <w:t>N</w:t>
+              <w:t>Thuật toán</w:t>
             </w:r>
           </w:p>
         </w:tc>
@@ -2157,7 +3635,7 @@
                 <w:szCs w:val="26"/>
                 <w:lang w:val="vi-VN"/>
               </w:rPr>
-              <w:t>Thuật toán</w:t>
+              <w:t>Hướng tìm kiếm</w:t>
             </w:r>
           </w:p>
         </w:tc>
@@ -2187,7 +3665,7 @@
                 <w:szCs w:val="26"/>
                 <w:lang w:val="vi-VN"/>
               </w:rPr>
-              <w:t>Thời gian (s)</w:t>
+              <w:t>Cách tránh local optimum</w:t>
             </w:r>
           </w:p>
         </w:tc>
@@ -2217,67 +3695,7 @@
                 <w:szCs w:val="26"/>
                 <w:lang w:val="vi-VN"/>
               </w:rPr>
-              <w:t>Số bước TB</w:t>
-            </w:r>
-          </w:p>
-        </w:tc>
-        <w:tc>
-          <w:tcPr>
-            <w:tcW w:w="2225" w:type="dxa"/>
-            <w:vAlign w:val="center"/>
-            <w:hideMark/>
-          </w:tcPr>
-          <w:p>
-            <w:pPr>
-              <w:rPr>
-                <w:rFonts w:ascii="Times New Roman" w:hAnsi="Times New Roman" w:cs="Times New Roman"/>
-                <w:b/>
-                <w:bCs/>
-                <w:sz w:val="26"/>
-                <w:szCs w:val="26"/>
-                <w:lang w:val="vi-VN"/>
-              </w:rPr>
-            </w:pPr>
-            <w:r>
-              <w:rPr>
-                <w:rFonts w:ascii="Times New Roman" w:hAnsi="Times New Roman" w:cs="Times New Roman"/>
-                <w:b/>
-                <w:bCs/>
-                <w:sz w:val="26"/>
-                <w:szCs w:val="26"/>
-                <w:lang w:val="vi-VN"/>
-              </w:rPr>
-              <w:t>Tỉ lệ nghiệm hợp lệ (%)</w:t>
-            </w:r>
-          </w:p>
-        </w:tc>
-        <w:tc>
-          <w:tcPr>
-            <w:tcW w:w="0" w:type="auto"/>
-            <w:vAlign w:val="center"/>
-            <w:hideMark/>
-          </w:tcPr>
-          <w:p>
-            <w:pPr>
-              <w:rPr>
-                <w:rFonts w:ascii="Times New Roman" w:hAnsi="Times New Roman" w:cs="Times New Roman"/>
-                <w:b/>
-                <w:bCs/>
-                <w:sz w:val="26"/>
-                <w:szCs w:val="26"/>
-                <w:lang w:val="vi-VN"/>
-              </w:rPr>
-            </w:pPr>
-            <w:r>
-              <w:rPr>
-                <w:rFonts w:ascii="Times New Roman" w:hAnsi="Times New Roman" w:cs="Times New Roman"/>
-                <w:b/>
-                <w:bCs/>
-                <w:sz w:val="26"/>
-                <w:szCs w:val="26"/>
-                <w:lang w:val="vi-VN"/>
-              </w:rPr>
-              <w:t>Nhận xét</w:t>
+              <w:t>Đặc trưng chính</w:t>
             </w:r>
           </w:p>
         </w:tc>
@@ -2308,7 +3726,7 @@
                 <w:szCs w:val="26"/>
                 <w:lang w:val="vi-VN"/>
               </w:rPr>
-              <w:t>8</w:t>
+              <w:t>Steepest-Ascent</w:t>
             </w:r>
           </w:p>
         </w:tc>
@@ -2334,7 +3752,7 @@
                 <w:szCs w:val="26"/>
                 <w:lang w:val="vi-VN"/>
               </w:rPr>
-              <w:t>Hill Climbing</w:t>
+              <w:t>Tham lam tuyệt đối</w:t>
             </w:r>
           </w:p>
         </w:tc>
@@ -2360,7 +3778,7 @@
                 <w:szCs w:val="26"/>
                 <w:lang w:val="vi-VN"/>
               </w:rPr>
-              <w:t>0.01</w:t>
+              <w:t>Không có</w:t>
             </w:r>
           </w:p>
         </w:tc>
@@ -2386,59 +3804,7 @@
                 <w:szCs w:val="26"/>
                 <w:lang w:val="vi-VN"/>
               </w:rPr>
-              <w:t>20</w:t>
-            </w:r>
-          </w:p>
-        </w:tc>
-        <w:tc>
-          <w:tcPr>
-            <w:tcW w:w="2225" w:type="dxa"/>
-            <w:vAlign w:val="center"/>
-            <w:hideMark/>
-          </w:tcPr>
-          <w:p>
-            <w:pPr>
-              <w:rPr>
-                <w:rFonts w:ascii="Times New Roman" w:hAnsi="Times New Roman" w:cs="Times New Roman"/>
-                <w:sz w:val="26"/>
-                <w:szCs w:val="26"/>
-                <w:lang w:val="vi-VN"/>
-              </w:rPr>
-            </w:pPr>
-            <w:r>
-              <w:rPr>
-                <w:rFonts w:ascii="Times New Roman" w:hAnsi="Times New Roman" w:cs="Times New Roman"/>
-                <w:sz w:val="26"/>
-                <w:szCs w:val="26"/>
-                <w:lang w:val="vi-VN"/>
-              </w:rPr>
-              <w:t>100</w:t>
-            </w:r>
-          </w:p>
-        </w:tc>
-        <w:tc>
-          <w:tcPr>
-            <w:tcW w:w="0" w:type="auto"/>
-            <w:vAlign w:val="center"/>
-            <w:hideMark/>
-          </w:tcPr>
-          <w:p>
-            <w:pPr>
-              <w:rPr>
-                <w:rFonts w:ascii="Times New Roman" w:hAnsi="Times New Roman" w:cs="Times New Roman"/>
-                <w:sz w:val="26"/>
-                <w:szCs w:val="26"/>
-                <w:lang w:val="vi-VN"/>
-              </w:rPr>
-            </w:pPr>
-            <w:r>
-              <w:rPr>
-                <w:rFonts w:ascii="Times New Roman" w:hAnsi="Times New Roman" w:cs="Times New Roman"/>
-                <w:sz w:val="26"/>
-                <w:szCs w:val="26"/>
-                <w:lang w:val="vi-VN"/>
-              </w:rPr>
-              <w:t>Dễ hội tụ, luôn đạt nghiệm đúng.</w:t>
+              <w:t>Nhanh nhưng dễ kẹt</w:t>
             </w:r>
           </w:p>
         </w:tc>
@@ -2469,7 +3835,7 @@
                 <w:szCs w:val="26"/>
                 <w:lang w:val="vi-VN"/>
               </w:rPr>
-              <w:t>20</w:t>
+              <w:t>Random Restart</w:t>
             </w:r>
           </w:p>
         </w:tc>
@@ -2495,7 +3861,7 @@
                 <w:szCs w:val="26"/>
                 <w:lang w:val="vi-VN"/>
               </w:rPr>
-              <w:t>Hill Climbing</w:t>
+              <w:t>Nhiều lần khởi tạo lại</w:t>
             </w:r>
           </w:p>
         </w:tc>
@@ -2521,7 +3887,7 @@
                 <w:szCs w:val="26"/>
                 <w:lang w:val="vi-VN"/>
               </w:rPr>
-              <w:t>0.05</w:t>
+              <w:t>Restart ngẫu nhiên</w:t>
             </w:r>
           </w:p>
         </w:tc>
@@ -2547,59 +3913,7 @@
                 <w:szCs w:val="26"/>
                 <w:lang w:val="vi-VN"/>
               </w:rPr>
-              <w:t>90</w:t>
-            </w:r>
-          </w:p>
-        </w:tc>
-        <w:tc>
-          <w:tcPr>
-            <w:tcW w:w="2225" w:type="dxa"/>
-            <w:vAlign w:val="center"/>
-            <w:hideMark/>
-          </w:tcPr>
-          <w:p>
-            <w:pPr>
-              <w:rPr>
-                <w:rFonts w:ascii="Times New Roman" w:hAnsi="Times New Roman" w:cs="Times New Roman"/>
-                <w:sz w:val="26"/>
-                <w:szCs w:val="26"/>
-                <w:lang w:val="vi-VN"/>
-              </w:rPr>
-            </w:pPr>
-            <w:r>
-              <w:rPr>
-                <w:rFonts w:ascii="Times New Roman" w:hAnsi="Times New Roman" w:cs="Times New Roman"/>
-                <w:sz w:val="26"/>
-                <w:szCs w:val="26"/>
-                <w:lang w:val="vi-VN"/>
-              </w:rPr>
-              <w:t>70</w:t>
-            </w:r>
-          </w:p>
-        </w:tc>
-        <w:tc>
-          <w:tcPr>
-            <w:tcW w:w="0" w:type="auto"/>
-            <w:vAlign w:val="center"/>
-            <w:hideMark/>
-          </w:tcPr>
-          <w:p>
-            <w:pPr>
-              <w:rPr>
-                <w:rFonts w:ascii="Times New Roman" w:hAnsi="Times New Roman" w:cs="Times New Roman"/>
-                <w:sz w:val="26"/>
-                <w:szCs w:val="26"/>
-                <w:lang w:val="vi-VN"/>
-              </w:rPr>
-            </w:pPr>
-            <w:r>
-              <w:rPr>
-                <w:rFonts w:ascii="Times New Roman" w:hAnsi="Times New Roman" w:cs="Times New Roman"/>
-                <w:sz w:val="26"/>
-                <w:szCs w:val="26"/>
-                <w:lang w:val="vi-VN"/>
-              </w:rPr>
-              <w:t>Dễ kẹt ở cực trị địa phương.</w:t>
+              <w:t>Ổn định, hiệu quả</w:t>
             </w:r>
           </w:p>
         </w:tc>
@@ -2630,8 +3944,7 @@
                 <w:szCs w:val="26"/>
                 <w:lang w:val="vi-VN"/>
               </w:rPr>
-              <w:lastRenderedPageBreak/>
-              <w:t>20</w:t>
+              <w:t>Simulated Annealing</w:t>
             </w:r>
           </w:p>
         </w:tc>
@@ -2657,7 +3970,7 @@
                 <w:szCs w:val="26"/>
                 <w:lang w:val="vi-VN"/>
               </w:rPr>
-              <w:t>Random Restart</w:t>
+              <w:t>Xác suất ngẫu nhiên</w:t>
             </w:r>
           </w:p>
         </w:tc>
@@ -2683,7 +3996,7 @@
                 <w:szCs w:val="26"/>
                 <w:lang w:val="vi-VN"/>
               </w:rPr>
-              <w:t>0.12</w:t>
+              <w:t>Cho phép bước tệ có kiểm soát</w:t>
             </w:r>
           </w:p>
         </w:tc>
@@ -2709,20 +4022,394 @@
                 <w:szCs w:val="26"/>
                 <w:lang w:val="vi-VN"/>
               </w:rPr>
-              <w:t>210</w:t>
+              <w:t>Hội tụ toàn cục</w:t>
             </w:r>
           </w:p>
         </w:tc>
+      </w:tr>
+    </w:tbl>
+    <w:p>
+      <w:pPr>
+        <w:rPr>
+          <w:rFonts w:ascii="Times New Roman" w:hAnsi="Times New Roman" w:cs="Times New Roman"/>
+          <w:sz w:val="26"/>
+          <w:szCs w:val="26"/>
+          <w:lang w:val="vi-VN"/>
+        </w:rPr>
+      </w:pPr>
+    </w:p>
+    <w:p>
+      <w:pPr>
+        <w:pStyle w:val="u1"/>
+        <w:rPr>
+          <w:lang w:val="vi-VN"/>
+        </w:rPr>
+      </w:pPr>
+      <w:bookmarkStart w:id="6" w:name="_Toc211173486"/>
+      <w:r>
+        <w:rPr>
+          <w:lang w:val="vi-VN"/>
+        </w:rPr>
+        <w:t xml:space="preserve">II. </w:t>
+      </w:r>
+      <w:r>
+        <w:rPr>
+          <w:lang w:val="vi-VN"/>
+        </w:rPr>
+        <w:t>N-Queens Problem</w:t>
+      </w:r>
+      <w:bookmarkEnd w:id="6"/>
+    </w:p>
+    <w:p>
+      <w:pPr>
+        <w:pStyle w:val="u2"/>
+      </w:pPr>
+      <w:bookmarkStart w:id="7" w:name="_Toc211173487"/>
+      <w:r>
+        <w:t>1. Ý tưởng và triển khai</w:t>
+      </w:r>
+      <w:bookmarkEnd w:id="7"/>
+    </w:p>
+    <w:p>
+      <w:pPr>
+        <w:rPr>
+          <w:rFonts w:ascii="Times  New Roman" w:hAnsi="Times  New Roman"/>
+          <w:sz w:val="26"/>
+          <w:szCs w:val="26"/>
+          <w:lang w:val="vi-VN"/>
+        </w:rPr>
+      </w:pPr>
+      <w:r>
+        <w:rPr>
+          <w:rFonts w:ascii="Times  New Roman" w:hAnsi="Times  New Roman"/>
+          <w:sz w:val="26"/>
+          <w:szCs w:val="26"/>
+          <w:lang w:val="vi-VN"/>
+        </w:rPr>
+        <w:t>Bài toán N-Queens yêu cầu đặt N quân hậu lên bàn cờ N×N sao cho không quân nào tấn công được nhau — tức không cùng hàng, cột hoặc đường chéo.</w:t>
+      </w:r>
+      <w:r>
+        <w:rPr>
+          <w:rFonts w:ascii="Times  New Roman" w:hAnsi="Times  New Roman"/>
+          <w:sz w:val="26"/>
+          <w:szCs w:val="26"/>
+          <w:lang w:val="vi-VN"/>
+        </w:rPr>
+        <w:br/>
+        <w:t>Thuật toán Hill Climbing và các biến thể được áp dụng dưới dạng Local Search, với cách mã hóa như sau:</w:t>
+      </w:r>
+    </w:p>
+    <w:p>
+      <w:pPr>
+        <w:numPr>
+          <w:ilvl w:val="0"/>
+          <w:numId w:val="12"/>
+        </w:numPr>
+        <w:rPr>
+          <w:rFonts w:ascii="Times  New Roman" w:hAnsi="Times  New Roman"/>
+          <w:sz w:val="26"/>
+          <w:szCs w:val="26"/>
+          <w:lang w:val="vi-VN"/>
+        </w:rPr>
+      </w:pPr>
+      <w:r>
+        <w:rPr>
+          <w:rFonts w:ascii="Times  New Roman" w:hAnsi="Times  New Roman"/>
+          <w:sz w:val="26"/>
+          <w:szCs w:val="26"/>
+          <w:lang w:val="vi-VN"/>
+        </w:rPr>
+        <w:t>Trạng thái: mảng 1 chiều, state[i] là cột của quân hậu ở hàng i.</w:t>
+      </w:r>
+    </w:p>
+    <w:p>
+      <w:pPr>
+        <w:numPr>
+          <w:ilvl w:val="0"/>
+          <w:numId w:val="12"/>
+        </w:numPr>
+        <w:rPr>
+          <w:rFonts w:ascii="Times  New Roman" w:hAnsi="Times  New Roman"/>
+          <w:sz w:val="26"/>
+          <w:szCs w:val="26"/>
+          <w:lang w:val="vi-VN"/>
+        </w:rPr>
+      </w:pPr>
+      <w:r>
+        <w:rPr>
+          <w:rFonts w:ascii="Times  New Roman" w:hAnsi="Times  New Roman"/>
+          <w:sz w:val="26"/>
+          <w:szCs w:val="26"/>
+          <w:lang w:val="vi-VN"/>
+        </w:rPr>
+        <w:t>Hàm đánh giá (cost): số cặp quân hậu đang tấn công nhau.</w:t>
+      </w:r>
+    </w:p>
+    <w:p>
+      <w:pPr>
+        <w:numPr>
+          <w:ilvl w:val="0"/>
+          <w:numId w:val="12"/>
+        </w:numPr>
+        <w:rPr>
+          <w:rFonts w:ascii="Times  New Roman" w:hAnsi="Times  New Roman"/>
+          <w:sz w:val="26"/>
+          <w:szCs w:val="26"/>
+          <w:lang w:val="vi-VN"/>
+        </w:rPr>
+      </w:pPr>
+      <w:r>
+        <w:rPr>
+          <w:rFonts w:ascii="Times  New Roman" w:hAnsi="Times  New Roman"/>
+          <w:sz w:val="26"/>
+          <w:szCs w:val="26"/>
+          <w:lang w:val="vi-VN"/>
+        </w:rPr>
+        <w:t>Lân cận: di chuyển một quân hậu sang cột khác trong cùng hàng.</w:t>
+      </w:r>
+    </w:p>
+    <w:p>
+      <w:pPr>
+        <w:numPr>
+          <w:ilvl w:val="0"/>
+          <w:numId w:val="12"/>
+        </w:numPr>
+        <w:rPr>
+          <w:rFonts w:ascii="Times  New Roman" w:hAnsi="Times  New Roman"/>
+          <w:sz w:val="26"/>
+          <w:szCs w:val="26"/>
+          <w:lang w:val="vi-VN"/>
+        </w:rPr>
+      </w:pPr>
+      <w:r>
+        <w:rPr>
+          <w:rFonts w:ascii="Times  New Roman" w:hAnsi="Times  New Roman"/>
+          <w:sz w:val="26"/>
+          <w:szCs w:val="26"/>
+          <w:lang w:val="vi-VN"/>
+        </w:rPr>
+        <w:t>Điều kiện dừng: không còn nước đi nào làm giảm xung đột.</w:t>
+      </w:r>
+    </w:p>
+    <w:p>
+      <w:pPr>
+        <w:rPr>
+          <w:rFonts w:ascii="Times  New Roman" w:hAnsi="Times  New Roman"/>
+          <w:sz w:val="26"/>
+          <w:szCs w:val="26"/>
+          <w:lang w:val="vi-VN"/>
+        </w:rPr>
+      </w:pPr>
+      <w:r>
+        <w:rPr>
+          <w:rFonts w:ascii="Times  New Roman" w:hAnsi="Times  New Roman"/>
+          <w:sz w:val="26"/>
+          <w:szCs w:val="26"/>
+          <w:lang w:val="vi-VN"/>
+        </w:rPr>
+        <w:t>Các thuật toán được cài đặt và kiểm thử gồm:</w:t>
+      </w:r>
+    </w:p>
+    <w:p>
+      <w:pPr>
+        <w:numPr>
+          <w:ilvl w:val="0"/>
+          <w:numId w:val="13"/>
+        </w:numPr>
+        <w:rPr>
+          <w:rFonts w:ascii="Times  New Roman" w:hAnsi="Times  New Roman"/>
+          <w:sz w:val="26"/>
+          <w:szCs w:val="26"/>
+          <w:lang w:val="vi-VN"/>
+        </w:rPr>
+      </w:pPr>
+      <w:r>
+        <w:rPr>
+          <w:rFonts w:ascii="Times  New Roman" w:hAnsi="Times  New Roman"/>
+          <w:sz w:val="26"/>
+          <w:szCs w:val="26"/>
+          <w:lang w:val="vi-VN"/>
+        </w:rPr>
+        <w:t>Steepest-Ascent Hill Climbing</w:t>
+      </w:r>
+    </w:p>
+    <w:p>
+      <w:pPr>
+        <w:numPr>
+          <w:ilvl w:val="0"/>
+          <w:numId w:val="13"/>
+        </w:numPr>
+        <w:rPr>
+          <w:rFonts w:ascii="Times  New Roman" w:hAnsi="Times  New Roman"/>
+          <w:sz w:val="26"/>
+          <w:szCs w:val="26"/>
+          <w:lang w:val="vi-VN"/>
+        </w:rPr>
+      </w:pPr>
+      <w:r>
+        <w:rPr>
+          <w:rFonts w:ascii="Times  New Roman" w:hAnsi="Times  New Roman"/>
+          <w:sz w:val="26"/>
+          <w:szCs w:val="26"/>
+          <w:lang w:val="vi-VN"/>
+        </w:rPr>
+        <w:t>Hill Climbing with Random Restarts</w:t>
+      </w:r>
+    </w:p>
+    <w:p>
+      <w:pPr>
+        <w:numPr>
+          <w:ilvl w:val="0"/>
+          <w:numId w:val="13"/>
+        </w:numPr>
+        <w:rPr>
+          <w:rFonts w:ascii="Times  New Roman" w:hAnsi="Times  New Roman"/>
+          <w:sz w:val="26"/>
+          <w:szCs w:val="26"/>
+          <w:lang w:val="vi-VN"/>
+        </w:rPr>
+      </w:pPr>
+      <w:r>
+        <w:rPr>
+          <w:rFonts w:ascii="Times  New Roman" w:hAnsi="Times  New Roman"/>
+          <w:sz w:val="26"/>
+          <w:szCs w:val="26"/>
+          <w:lang w:val="vi-VN"/>
+        </w:rPr>
+        <w:t>Stochastic Hill Climbing</w:t>
+      </w:r>
+    </w:p>
+    <w:p>
+      <w:pPr>
+        <w:numPr>
+          <w:ilvl w:val="0"/>
+          <w:numId w:val="13"/>
+        </w:numPr>
+        <w:rPr>
+          <w:rFonts w:ascii="Times  New Roman" w:hAnsi="Times  New Roman"/>
+          <w:sz w:val="26"/>
+          <w:szCs w:val="26"/>
+          <w:lang w:val="vi-VN"/>
+        </w:rPr>
+      </w:pPr>
+      <w:r>
+        <w:rPr>
+          <w:rFonts w:ascii="Times  New Roman" w:hAnsi="Times  New Roman"/>
+          <w:sz w:val="26"/>
+          <w:szCs w:val="26"/>
+          <w:lang w:val="vi-VN"/>
+        </w:rPr>
+        <w:t>First-Choice Hill Climbing</w:t>
+      </w:r>
+    </w:p>
+    <w:p>
+      <w:pPr>
+        <w:numPr>
+          <w:ilvl w:val="0"/>
+          <w:numId w:val="13"/>
+        </w:numPr>
+        <w:rPr>
+          <w:rFonts w:ascii="Times  New Roman" w:hAnsi="Times  New Roman"/>
+          <w:sz w:val="26"/>
+          <w:szCs w:val="26"/>
+          <w:lang w:val="vi-VN"/>
+        </w:rPr>
+      </w:pPr>
+      <w:r>
+        <w:rPr>
+          <w:rFonts w:ascii="Times  New Roman" w:hAnsi="Times  New Roman"/>
+          <w:sz w:val="26"/>
+          <w:szCs w:val="26"/>
+          <w:lang w:val="vi-VN"/>
+        </w:rPr>
+        <w:t>Simulated Annealing</w:t>
+      </w:r>
+    </w:p>
+    <w:p>
+      <w:pPr>
+        <w:rPr>
+          <w:rFonts w:ascii="Times  New Roman" w:hAnsi="Times  New Roman"/>
+          <w:sz w:val="26"/>
+          <w:szCs w:val="26"/>
+          <w:lang w:val="vi-VN"/>
+        </w:rPr>
+      </w:pPr>
+      <w:r>
+        <w:rPr>
+          <w:rFonts w:ascii="Times  New Roman" w:hAnsi="Times  New Roman"/>
+          <w:sz w:val="26"/>
+          <w:szCs w:val="26"/>
+          <w:lang w:val="vi-VN"/>
+        </w:rPr>
+        <w:lastRenderedPageBreak/>
+        <w:t>Các hàm tính toán xung đột được tối ưu bằng thư viện Numba, giúp tốc độ tăng gấp 7–8 lần so với Python thuần. Tôi đã thực hiện kiểm thử trên các kích thước bàn cờ từ N = 8, 12, 20, 50, 100, đồng thời ghi lại thời gian chạy, số bước trung bình và tỉ lệ nghiệm hợp lệ (0 xung đột).</w:t>
+      </w:r>
+    </w:p>
+    <w:p>
+      <w:pPr>
+        <w:pStyle w:val="u2"/>
+      </w:pPr>
+      <w:bookmarkStart w:id="8" w:name="_Toc211173488"/>
+      <w:r>
+        <w:t>2. Kết quả và nhận xét</w:t>
+      </w:r>
+      <w:bookmarkEnd w:id="8"/>
+    </w:p>
+    <w:p>
+      <w:pPr>
+        <w:rPr>
+          <w:rFonts w:ascii="Times  New Roman" w:hAnsi="Times  New Roman"/>
+          <w:sz w:val="26"/>
+          <w:szCs w:val="26"/>
+          <w:lang w:val="vi-VN"/>
+        </w:rPr>
+      </w:pPr>
+      <w:r>
+        <w:rPr>
+          <w:rFonts w:ascii="Times  New Roman" w:hAnsi="Times  New Roman"/>
+          <w:sz w:val="26"/>
+          <w:szCs w:val="26"/>
+          <w:lang w:val="vi-VN"/>
+        </w:rPr>
+        <w:t>Kết quả thực tế thu được (n = 10, cùng trạng thái khởi tạo cho các thuật toán single-start, RR = 8 restarts):</w:t>
+      </w:r>
+    </w:p>
+    <w:tbl>
+      <w:tblPr>
+        <w:tblW w:w="0" w:type="auto"/>
+        <w:tblCellSpacing w:w="15" w:type="dxa"/>
+        <w:tblCellMar>
+          <w:top w:w="15" w:type="dxa"/>
+          <w:left w:w="15" w:type="dxa"/>
+          <w:bottom w:w="15" w:type="dxa"/>
+          <w:right w:w="15" w:type="dxa"/>
+        </w:tblCellMar>
+        <w:tblLook w:val="04A0" w:firstRow="1" w:lastRow="0" w:firstColumn="1" w:lastColumn="0" w:noHBand="0" w:noVBand="1"/>
+      </w:tblPr>
+      <w:tblGrid>
+        <w:gridCol w:w="2548"/>
+        <w:gridCol w:w="1461"/>
+        <w:gridCol w:w="1130"/>
+        <w:gridCol w:w="792"/>
+        <w:gridCol w:w="3429"/>
+      </w:tblGrid>
+      <w:tr>
+        <w:trPr>
+          <w:tblHeader/>
+          <w:tblCellSpacing w:w="15" w:type="dxa"/>
+        </w:trPr>
         <w:tc>
           <w:tcPr>
-            <w:tcW w:w="2225" w:type="dxa"/>
+            <w:tcW w:w="0" w:type="auto"/>
             <w:vAlign w:val="center"/>
             <w:hideMark/>
           </w:tcPr>
           <w:p>
             <w:pPr>
               <w:rPr>
-                <w:rFonts w:ascii="Times New Roman" w:hAnsi="Times New Roman" w:cs="Times New Roman"/>
+                <w:rFonts w:ascii="Times  New Roman" w:hAnsi="Times  New Roman"/>
+                <w:b/>
+                <w:bCs/>
                 <w:sz w:val="26"/>
                 <w:szCs w:val="26"/>
                 <w:lang w:val="vi-VN"/>
@@ -2730,12 +4417,14 @@
             </w:pPr>
             <w:r>
               <w:rPr>
-                <w:rFonts w:ascii="Times New Roman" w:hAnsi="Times New Roman" w:cs="Times New Roman"/>
-                <w:sz w:val="26"/>
-                <w:szCs w:val="26"/>
-                <w:lang w:val="vi-VN"/>
-              </w:rPr>
-              <w:t>98</w:t>
+                <w:rFonts w:ascii="Times  New Roman" w:hAnsi="Times  New Roman"/>
+                <w:b/>
+                <w:bCs/>
+                <w:sz w:val="26"/>
+                <w:szCs w:val="26"/>
+                <w:lang w:val="vi-VN"/>
+              </w:rPr>
+              <w:t>Thuật toán</w:t>
             </w:r>
           </w:p>
         </w:tc>
@@ -2748,7 +4437,9 @@
           <w:p>
             <w:pPr>
               <w:rPr>
-                <w:rFonts w:ascii="Times New Roman" w:hAnsi="Times New Roman" w:cs="Times New Roman"/>
+                <w:rFonts w:ascii="Times  New Roman" w:hAnsi="Times  New Roman"/>
+                <w:b/>
+                <w:bCs/>
                 <w:sz w:val="26"/>
                 <w:szCs w:val="26"/>
                 <w:lang w:val="vi-VN"/>
@@ -2756,12 +4447,104 @@
             </w:pPr>
             <w:r>
               <w:rPr>
-                <w:rFonts w:ascii="Times New Roman" w:hAnsi="Times New Roman" w:cs="Times New Roman"/>
-                <w:sz w:val="26"/>
-                <w:szCs w:val="26"/>
-                <w:lang w:val="vi-VN"/>
-              </w:rPr>
-              <w:t>Hiệu quả, ổn định hơn.</w:t>
+                <w:rFonts w:ascii="Times  New Roman" w:hAnsi="Times  New Roman"/>
+                <w:b/>
+                <w:bCs/>
+                <w:sz w:val="26"/>
+                <w:szCs w:val="26"/>
+                <w:lang w:val="vi-VN"/>
+              </w:rPr>
+              <w:t>Chiều dài nghiệm</w:t>
+            </w:r>
+          </w:p>
+        </w:tc>
+        <w:tc>
+          <w:tcPr>
+            <w:tcW w:w="0" w:type="auto"/>
+            <w:vAlign w:val="center"/>
+            <w:hideMark/>
+          </w:tcPr>
+          <w:p>
+            <w:pPr>
+              <w:rPr>
+                <w:rFonts w:ascii="Times  New Roman" w:hAnsi="Times  New Roman"/>
+                <w:b/>
+                <w:bCs/>
+                <w:sz w:val="26"/>
+                <w:szCs w:val="26"/>
+                <w:lang w:val="vi-VN"/>
+              </w:rPr>
+            </w:pPr>
+            <w:r>
+              <w:rPr>
+                <w:rFonts w:ascii="Times  New Roman" w:hAnsi="Times  New Roman"/>
+                <w:b/>
+                <w:bCs/>
+                <w:sz w:val="26"/>
+                <w:szCs w:val="26"/>
+                <w:lang w:val="vi-VN"/>
+              </w:rPr>
+              <w:t>Thời gian (s)</w:t>
+            </w:r>
+          </w:p>
+        </w:tc>
+        <w:tc>
+          <w:tcPr>
+            <w:tcW w:w="0" w:type="auto"/>
+            <w:vAlign w:val="center"/>
+            <w:hideMark/>
+          </w:tcPr>
+          <w:p>
+            <w:pPr>
+              <w:rPr>
+                <w:rFonts w:ascii="Times  New Roman" w:hAnsi="Times  New Roman"/>
+                <w:b/>
+                <w:bCs/>
+                <w:sz w:val="26"/>
+                <w:szCs w:val="26"/>
+                <w:lang w:val="vi-VN"/>
+              </w:rPr>
+            </w:pPr>
+            <w:r>
+              <w:rPr>
+                <w:rFonts w:ascii="Times  New Roman" w:hAnsi="Times  New Roman"/>
+                <w:b/>
+                <w:bCs/>
+                <w:sz w:val="26"/>
+                <w:szCs w:val="26"/>
+                <w:lang w:val="vi-VN"/>
+              </w:rPr>
+              <w:t>Số bước</w:t>
+            </w:r>
+          </w:p>
+        </w:tc>
+        <w:tc>
+          <w:tcPr>
+            <w:tcW w:w="0" w:type="auto"/>
+            <w:vAlign w:val="center"/>
+            <w:hideMark/>
+          </w:tcPr>
+          <w:p>
+            <w:pPr>
+              <w:rPr>
+                <w:rFonts w:ascii="Times  New Roman" w:hAnsi="Times  New Roman"/>
+                <w:b/>
+                <w:bCs/>
+                <w:sz w:val="26"/>
+                <w:szCs w:val="26"/>
+                <w:lang w:val="vi-VN"/>
+              </w:rPr>
+            </w:pPr>
+            <w:r>
+              <w:rPr>
+                <w:rFonts w:ascii="Times  New Roman" w:hAnsi="Times  New Roman"/>
+                <w:b/>
+                <w:bCs/>
+                <w:sz w:val="26"/>
+                <w:szCs w:val="26"/>
+                <w:lang w:val="vi-VN"/>
+              </w:rPr>
+              <w:t>Nhận xét</w:t>
             </w:r>
           </w:p>
         </w:tc>
@@ -2779,7 +4562,7 @@
           <w:p>
             <w:pPr>
               <w:rPr>
-                <w:rFonts w:ascii="Times New Roman" w:hAnsi="Times New Roman" w:cs="Times New Roman"/>
+                <w:rFonts w:ascii="Times  New Roman" w:hAnsi="Times  New Roman"/>
                 <w:sz w:val="26"/>
                 <w:szCs w:val="26"/>
                 <w:lang w:val="vi-VN"/>
@@ -2787,12 +4570,12 @@
             </w:pPr>
             <w:r>
               <w:rPr>
-                <w:rFonts w:ascii="Times New Roman" w:hAnsi="Times New Roman" w:cs="Times New Roman"/>
-                <w:sz w:val="26"/>
-                <w:szCs w:val="26"/>
-                <w:lang w:val="vi-VN"/>
-              </w:rPr>
-              <w:t>50</w:t>
+                <w:rFonts w:ascii="Times  New Roman" w:hAnsi="Times  New Roman"/>
+                <w:sz w:val="26"/>
+                <w:szCs w:val="26"/>
+                <w:lang w:val="vi-VN"/>
+              </w:rPr>
+              <w:t>Steepest-Ascent Hill Climbing</w:t>
             </w:r>
           </w:p>
         </w:tc>
@@ -2805,7 +4588,7 @@
           <w:p>
             <w:pPr>
               <w:rPr>
-                <w:rFonts w:ascii="Times New Roman" w:hAnsi="Times New Roman" w:cs="Times New Roman"/>
+                <w:rFonts w:ascii="Times  New Roman" w:hAnsi="Times  New Roman"/>
                 <w:sz w:val="26"/>
                 <w:szCs w:val="26"/>
                 <w:lang w:val="vi-VN"/>
@@ -2813,12 +4596,12 @@
             </w:pPr>
             <w:r>
               <w:rPr>
-                <w:rFonts w:ascii="Times New Roman" w:hAnsi="Times New Roman" w:cs="Times New Roman"/>
-                <w:sz w:val="26"/>
-                <w:szCs w:val="26"/>
-                <w:lang w:val="vi-VN"/>
-              </w:rPr>
-              <w:t>Min-Conflict</w:t>
+                <w:rFonts w:ascii="Times  New Roman" w:hAnsi="Times  New Roman"/>
+                <w:sz w:val="26"/>
+                <w:szCs w:val="26"/>
+                <w:lang w:val="vi-VN"/>
+              </w:rPr>
+              <w:t>2.8056</w:t>
             </w:r>
           </w:p>
         </w:tc>
@@ -2831,7 +4614,7 @@
           <w:p>
             <w:pPr>
               <w:rPr>
-                <w:rFonts w:ascii="Times New Roman" w:hAnsi="Times New Roman" w:cs="Times New Roman"/>
+                <w:rFonts w:ascii="Times  New Roman" w:hAnsi="Times  New Roman"/>
                 <w:sz w:val="26"/>
                 <w:szCs w:val="26"/>
                 <w:lang w:val="vi-VN"/>
@@ -2839,12 +4622,12 @@
             </w:pPr>
             <w:r>
               <w:rPr>
-                <w:rFonts w:ascii="Times New Roman" w:hAnsi="Times New Roman" w:cs="Times New Roman"/>
-                <w:sz w:val="26"/>
-                <w:szCs w:val="26"/>
-                <w:lang w:val="vi-VN"/>
-              </w:rPr>
-              <w:t>0.28</w:t>
+                <w:rFonts w:ascii="Times  New Roman" w:hAnsi="Times  New Roman"/>
+                <w:sz w:val="26"/>
+                <w:szCs w:val="26"/>
+                <w:lang w:val="vi-VN"/>
+              </w:rPr>
+              <w:t>0.0009</w:t>
             </w:r>
           </w:p>
         </w:tc>
@@ -2857,7 +4640,7 @@
           <w:p>
             <w:pPr>
               <w:rPr>
-                <w:rFonts w:ascii="Times New Roman" w:hAnsi="Times New Roman" w:cs="Times New Roman"/>
+                <w:rFonts w:ascii="Times  New Roman" w:hAnsi="Times  New Roman"/>
                 <w:sz w:val="26"/>
                 <w:szCs w:val="26"/>
                 <w:lang w:val="vi-VN"/>
@@ -2865,38 +4648,12 @@
             </w:pPr>
             <w:r>
               <w:rPr>
-                <w:rFonts w:ascii="Times New Roman" w:hAnsi="Times New Roman" w:cs="Times New Roman"/>
-                <w:sz w:val="26"/>
-                <w:szCs w:val="26"/>
-                <w:lang w:val="vi-VN"/>
-              </w:rPr>
-              <w:t>430</w:t>
-            </w:r>
-          </w:p>
-        </w:tc>
-        <w:tc>
-          <w:tcPr>
-            <w:tcW w:w="2225" w:type="dxa"/>
-            <w:vAlign w:val="center"/>
-            <w:hideMark/>
-          </w:tcPr>
-          <w:p>
-            <w:pPr>
-              <w:rPr>
-                <w:rFonts w:ascii="Times New Roman" w:hAnsi="Times New Roman" w:cs="Times New Roman"/>
-                <w:sz w:val="26"/>
-                <w:szCs w:val="26"/>
-                <w:lang w:val="vi-VN"/>
-              </w:rPr>
-            </w:pPr>
-            <w:r>
-              <w:rPr>
-                <w:rFonts w:ascii="Times New Roman" w:hAnsi="Times New Roman" w:cs="Times New Roman"/>
-                <w:sz w:val="26"/>
-                <w:szCs w:val="26"/>
-                <w:lang w:val="vi-VN"/>
-              </w:rPr>
-              <w:t>100</w:t>
+                <w:rFonts w:ascii="Times  New Roman" w:hAnsi="Times  New Roman"/>
+                <w:sz w:val="26"/>
+                <w:szCs w:val="26"/>
+                <w:lang w:val="vi-VN"/>
+              </w:rPr>
+              <w:t>8</w:t>
             </w:r>
           </w:p>
         </w:tc>
@@ -2909,7 +4666,7 @@
           <w:p>
             <w:pPr>
               <w:rPr>
-                <w:rFonts w:ascii="Times New Roman" w:hAnsi="Times New Roman" w:cs="Times New Roman"/>
+                <w:rFonts w:ascii="Times  New Roman" w:hAnsi="Times  New Roman"/>
                 <w:sz w:val="26"/>
                 <w:szCs w:val="26"/>
                 <w:lang w:val="vi-VN"/>
@@ -2917,12 +4674,12 @@
             </w:pPr>
             <w:r>
               <w:rPr>
-                <w:rFonts w:ascii="Times New Roman" w:hAnsi="Times New Roman" w:cs="Times New Roman"/>
-                <w:sz w:val="26"/>
-                <w:szCs w:val="26"/>
-                <w:lang w:val="vi-VN"/>
-              </w:rPr>
-              <w:t>Cho nghiệm hợp lệ nhanh nhất.</w:t>
+                <w:rFonts w:ascii="Times  New Roman" w:hAnsi="Times  New Roman"/>
+                <w:sz w:val="26"/>
+                <w:szCs w:val="26"/>
+                <w:lang w:val="vi-VN"/>
+              </w:rPr>
+              <w:t>Nhanh nhưng dễ kẹt tại cực trị địa phương.</w:t>
             </w:r>
           </w:p>
         </w:tc>
@@ -2940,7 +4697,7 @@
           <w:p>
             <w:pPr>
               <w:rPr>
-                <w:rFonts w:ascii="Times New Roman" w:hAnsi="Times New Roman" w:cs="Times New Roman"/>
+                <w:rFonts w:ascii="Times  New Roman" w:hAnsi="Times  New Roman"/>
                 <w:sz w:val="26"/>
                 <w:szCs w:val="26"/>
                 <w:lang w:val="vi-VN"/>
@@ -2948,12 +4705,12 @@
             </w:pPr>
             <w:r>
               <w:rPr>
-                <w:rFonts w:ascii="Times New Roman" w:hAnsi="Times New Roman" w:cs="Times New Roman"/>
-                <w:sz w:val="26"/>
-                <w:szCs w:val="26"/>
-                <w:lang w:val="vi-VN"/>
-              </w:rPr>
-              <w:t>100</w:t>
+                <w:rFonts w:ascii="Times  New Roman" w:hAnsi="Times  New Roman"/>
+                <w:sz w:val="26"/>
+                <w:szCs w:val="26"/>
+                <w:lang w:val="vi-VN"/>
+              </w:rPr>
+              <w:t>Hill Climbing with Random Restarts</w:t>
             </w:r>
           </w:p>
         </w:tc>
@@ -2966,7 +4723,7 @@
           <w:p>
             <w:pPr>
               <w:rPr>
-                <w:rFonts w:ascii="Times New Roman" w:hAnsi="Times New Roman" w:cs="Times New Roman"/>
+                <w:rFonts w:ascii="Times  New Roman" w:hAnsi="Times  New Roman"/>
                 <w:sz w:val="26"/>
                 <w:szCs w:val="26"/>
                 <w:lang w:val="vi-VN"/>
@@ -2974,12 +4731,12 @@
             </w:pPr>
             <w:r>
               <w:rPr>
-                <w:rFonts w:ascii="Times New Roman" w:hAnsi="Times New Roman" w:cs="Times New Roman"/>
-                <w:sz w:val="26"/>
-                <w:szCs w:val="26"/>
-                <w:lang w:val="vi-VN"/>
-              </w:rPr>
-              <w:t>Random Restart</w:t>
+                <w:rFonts w:ascii="Times  New Roman" w:hAnsi="Times  New Roman"/>
+                <w:sz w:val="26"/>
+                <w:szCs w:val="26"/>
+                <w:lang w:val="vi-VN"/>
+              </w:rPr>
+              <w:t>2.7636</w:t>
             </w:r>
           </w:p>
         </w:tc>
@@ -2992,7 +4749,7 @@
           <w:p>
             <w:pPr>
               <w:rPr>
-                <w:rFonts w:ascii="Times New Roman" w:hAnsi="Times New Roman" w:cs="Times New Roman"/>
+                <w:rFonts w:ascii="Times  New Roman" w:hAnsi="Times  New Roman"/>
                 <w:sz w:val="26"/>
                 <w:szCs w:val="26"/>
                 <w:lang w:val="vi-VN"/>
@@ -3000,12 +4757,12 @@
             </w:pPr>
             <w:r>
               <w:rPr>
-                <w:rFonts w:ascii="Times New Roman" w:hAnsi="Times New Roman" w:cs="Times New Roman"/>
-                <w:sz w:val="26"/>
-                <w:szCs w:val="26"/>
-                <w:lang w:val="vi-VN"/>
-              </w:rPr>
-              <w:t>0.62</w:t>
+                <w:rFonts w:ascii="Times  New Roman" w:hAnsi="Times  New Roman"/>
+                <w:sz w:val="26"/>
+                <w:szCs w:val="26"/>
+                <w:lang w:val="vi-VN"/>
+              </w:rPr>
+              <w:t>0.0030</w:t>
             </w:r>
           </w:p>
         </w:tc>
@@ -3018,7 +4775,7 @@
           <w:p>
             <w:pPr>
               <w:rPr>
-                <w:rFonts w:ascii="Times New Roman" w:hAnsi="Times New Roman" w:cs="Times New Roman"/>
+                <w:rFonts w:ascii="Times  New Roman" w:hAnsi="Times  New Roman"/>
                 <w:sz w:val="26"/>
                 <w:szCs w:val="26"/>
                 <w:lang w:val="vi-VN"/>
@@ -3026,38 +4783,12 @@
             </w:pPr>
             <w:r>
               <w:rPr>
-                <w:rFonts w:ascii="Times New Roman" w:hAnsi="Times New Roman" w:cs="Times New Roman"/>
-                <w:sz w:val="26"/>
-                <w:szCs w:val="26"/>
-                <w:lang w:val="vi-VN"/>
-              </w:rPr>
-              <w:t>980</w:t>
-            </w:r>
-          </w:p>
-        </w:tc>
-        <w:tc>
-          <w:tcPr>
-            <w:tcW w:w="2225" w:type="dxa"/>
-            <w:vAlign w:val="center"/>
-            <w:hideMark/>
-          </w:tcPr>
-          <w:p>
-            <w:pPr>
-              <w:rPr>
-                <w:rFonts w:ascii="Times New Roman" w:hAnsi="Times New Roman" w:cs="Times New Roman"/>
-                <w:sz w:val="26"/>
-                <w:szCs w:val="26"/>
-                <w:lang w:val="vi-VN"/>
-              </w:rPr>
-            </w:pPr>
-            <w:r>
-              <w:rPr>
-                <w:rFonts w:ascii="Times New Roman" w:hAnsi="Times New Roman" w:cs="Times New Roman"/>
-                <w:sz w:val="26"/>
-                <w:szCs w:val="26"/>
-                <w:lang w:val="vi-VN"/>
-              </w:rPr>
-              <w:t>96</w:t>
+                <w:rFonts w:ascii="Times  New Roman" w:hAnsi="Times  New Roman"/>
+                <w:sz w:val="26"/>
+                <w:szCs w:val="26"/>
+                <w:lang w:val="vi-VN"/>
+              </w:rPr>
+              <w:t>5</w:t>
             </w:r>
           </w:p>
         </w:tc>
@@ -3070,7 +4801,7 @@
           <w:p>
             <w:pPr>
               <w:rPr>
-                <w:rFonts w:ascii="Times New Roman" w:hAnsi="Times New Roman" w:cs="Times New Roman"/>
+                <w:rFonts w:ascii="Times  New Roman" w:hAnsi="Times  New Roman"/>
                 <w:sz w:val="26"/>
                 <w:szCs w:val="26"/>
                 <w:lang w:val="vi-VN"/>
@@ -3078,1194 +4809,12 @@
             </w:pPr>
             <w:r>
               <w:rPr>
-                <w:rFonts w:ascii="Times New Roman" w:hAnsi="Times New Roman" w:cs="Times New Roman"/>
-                <w:sz w:val="26"/>
-                <w:szCs w:val="26"/>
-                <w:lang w:val="vi-VN"/>
-              </w:rPr>
-              <w:t>Chậm hơn nhưng ổn định.</w:t>
-            </w:r>
-          </w:p>
-        </w:tc>
-      </w:tr>
-    </w:tbl>
-    <w:p>
-      <w:pPr>
-        <w:rPr>
-          <w:rFonts w:ascii="Times New Roman" w:hAnsi="Times New Roman" w:cs="Times New Roman"/>
-          <w:sz w:val="26"/>
-          <w:szCs w:val="26"/>
-          <w:lang w:val="vi-VN"/>
-        </w:rPr>
-      </w:pPr>
-      <w:r>
-        <w:rPr>
-          <w:rFonts w:ascii="Times New Roman" w:hAnsi="Times New Roman" w:cs="Times New Roman"/>
-          <w:sz w:val="26"/>
-          <w:szCs w:val="26"/>
-          <w:lang w:val="vi-VN"/>
-        </w:rPr>
-        <w:t>Khi N tăng, Hill Climbing mất ổn định; Min-Conflict đạt tỉ lệ nghiệm đúng gần tuyệt đối nhờ chiến lược chọn vị trí ít xung đột.</w:t>
-      </w:r>
-    </w:p>
-    <w:p>
-      <w:pPr>
-        <w:rPr>
-          <w:rFonts w:ascii="Times New Roman" w:hAnsi="Times New Roman" w:cs="Times New Roman"/>
-          <w:b/>
-          <w:bCs/>
-          <w:sz w:val="26"/>
-          <w:szCs w:val="26"/>
-          <w:lang w:val="vi-VN"/>
-        </w:rPr>
-      </w:pPr>
-      <w:r>
-        <w:rPr>
-          <w:rFonts w:ascii="Times New Roman" w:hAnsi="Times New Roman" w:cs="Times New Roman"/>
-          <w:b/>
-          <w:bCs/>
-          <w:sz w:val="26"/>
-          <w:szCs w:val="26"/>
-          <w:lang w:val="vi-VN"/>
-        </w:rPr>
-        <w:t>4. Học được gì</w:t>
-      </w:r>
-    </w:p>
-    <w:p>
-      <w:pPr>
-        <w:rPr>
-          <w:rFonts w:ascii="Times New Roman" w:hAnsi="Times New Roman" w:cs="Times New Roman"/>
-          <w:sz w:val="26"/>
-          <w:szCs w:val="26"/>
-          <w:lang w:val="vi-VN"/>
-        </w:rPr>
-      </w:pPr>
-      <w:r>
-        <w:rPr>
-          <w:rFonts w:ascii="Times New Roman" w:hAnsi="Times New Roman" w:cs="Times New Roman"/>
-          <w:sz w:val="26"/>
-          <w:szCs w:val="26"/>
-          <w:lang w:val="vi-VN"/>
-        </w:rPr>
-        <w:t xml:space="preserve">Bài này giúp tôi hiểu cách </w:t>
-      </w:r>
-      <w:r>
-        <w:rPr>
-          <w:rFonts w:ascii="Times New Roman" w:hAnsi="Times New Roman" w:cs="Times New Roman"/>
-          <w:b/>
-          <w:bCs/>
-          <w:sz w:val="26"/>
-          <w:szCs w:val="26"/>
-          <w:lang w:val="vi-VN"/>
-        </w:rPr>
-        <w:t>mã hóa ràng buộc thành hàm chi phí</w:t>
-      </w:r>
-      <w:r>
-        <w:rPr>
-          <w:rFonts w:ascii="Times New Roman" w:hAnsi="Times New Roman" w:cs="Times New Roman"/>
-          <w:sz w:val="26"/>
-          <w:szCs w:val="26"/>
-          <w:lang w:val="vi-VN"/>
-        </w:rPr>
-        <w:t>, từ đó biến bài toán logic thành bài toán tối ưu.</w:t>
-      </w:r>
-      <w:r>
-        <w:rPr>
-          <w:rFonts w:ascii="Times New Roman" w:hAnsi="Times New Roman" w:cs="Times New Roman"/>
-          <w:sz w:val="26"/>
-          <w:szCs w:val="26"/>
-          <w:lang w:val="vi-VN"/>
-        </w:rPr>
-        <w:br/>
-        <w:t>Tôi thấy rõ đặc trưng của Local Search: mỗi bước chỉ cần thông tin “liền kề” chứ không cần duyệt toàn cục.</w:t>
-      </w:r>
-      <w:r>
-        <w:rPr>
-          <w:rFonts w:ascii="Times New Roman" w:hAnsi="Times New Roman" w:cs="Times New Roman"/>
-          <w:sz w:val="26"/>
-          <w:szCs w:val="26"/>
-          <w:lang w:val="vi-VN"/>
-        </w:rPr>
-        <w:br/>
-        <w:t xml:space="preserve">Tôi học được rằng thêm yếu tố </w:t>
-      </w:r>
-      <w:r>
-        <w:rPr>
-          <w:rFonts w:ascii="Times New Roman" w:hAnsi="Times New Roman" w:cs="Times New Roman"/>
-          <w:b/>
-          <w:bCs/>
-          <w:sz w:val="26"/>
-          <w:szCs w:val="26"/>
-          <w:lang w:val="vi-VN"/>
-        </w:rPr>
-        <w:t>ngẫu nhiên (restart)</w:t>
-      </w:r>
-      <w:r>
-        <w:rPr>
-          <w:rFonts w:ascii="Times New Roman" w:hAnsi="Times New Roman" w:cs="Times New Roman"/>
-          <w:sz w:val="26"/>
-          <w:szCs w:val="26"/>
-          <w:lang w:val="vi-VN"/>
-        </w:rPr>
-        <w:t xml:space="preserve"> hay </w:t>
-      </w:r>
-      <w:r>
-        <w:rPr>
-          <w:rFonts w:ascii="Times New Roman" w:hAnsi="Times New Roman" w:cs="Times New Roman"/>
-          <w:b/>
-          <w:bCs/>
-          <w:sz w:val="26"/>
-          <w:szCs w:val="26"/>
-          <w:lang w:val="vi-VN"/>
-        </w:rPr>
-        <w:t>tham lam có hướng dẫn (min-conflict)</w:t>
-      </w:r>
-      <w:r>
-        <w:rPr>
-          <w:rFonts w:ascii="Times New Roman" w:hAnsi="Times New Roman" w:cs="Times New Roman"/>
-          <w:sz w:val="26"/>
-          <w:szCs w:val="26"/>
-          <w:lang w:val="vi-VN"/>
-        </w:rPr>
-        <w:t xml:space="preserve"> giúp thoát local optimum.</w:t>
-      </w:r>
-      <w:r>
-        <w:rPr>
-          <w:rFonts w:ascii="Times New Roman" w:hAnsi="Times New Roman" w:cs="Times New Roman"/>
-          <w:sz w:val="26"/>
-          <w:szCs w:val="26"/>
-          <w:lang w:val="vi-VN"/>
-        </w:rPr>
-        <w:br/>
-        <w:t xml:space="preserve">Bài cũng giúp tôi nhận ra tầm quan trọng của </w:t>
-      </w:r>
-      <w:r>
-        <w:rPr>
-          <w:rFonts w:ascii="Times New Roman" w:hAnsi="Times New Roman" w:cs="Times New Roman"/>
-          <w:b/>
-          <w:bCs/>
-          <w:sz w:val="26"/>
-          <w:szCs w:val="26"/>
-          <w:lang w:val="vi-VN"/>
-        </w:rPr>
-        <w:t>hiệu năng</w:t>
-      </w:r>
-      <w:r>
-        <w:rPr>
-          <w:rFonts w:ascii="Times New Roman" w:hAnsi="Times New Roman" w:cs="Times New Roman"/>
-          <w:sz w:val="26"/>
-          <w:szCs w:val="26"/>
-          <w:lang w:val="vi-VN"/>
-        </w:rPr>
-        <w:t xml:space="preserve"> – việc dùng Numba cho thấy tối ưu kỹ thuật có thể quyết định khả năng mở rộng của mô hình.</w:t>
-      </w:r>
-    </w:p>
-    <w:p>
-      <w:pPr>
-        <w:rPr>
-          <w:rFonts w:ascii="Times New Roman" w:hAnsi="Times New Roman" w:cs="Times New Roman"/>
-          <w:sz w:val="26"/>
-          <w:szCs w:val="26"/>
-          <w:lang w:val="vi-VN"/>
-        </w:rPr>
-      </w:pPr>
-    </w:p>
-    <w:p>
-      <w:pPr>
-        <w:rPr>
-          <w:rFonts w:ascii="Times New Roman" w:hAnsi="Times New Roman" w:cs="Times New Roman"/>
-          <w:sz w:val="26"/>
-          <w:szCs w:val="26"/>
-          <w:lang w:val="vi-VN"/>
-        </w:rPr>
-      </w:pPr>
-    </w:p>
-    <w:p>
-      <w:pPr>
-        <w:pStyle w:val="H1"/>
-        <w:rPr>
-          <w:lang w:val="vi-VN"/>
-        </w:rPr>
-      </w:pPr>
-      <w:bookmarkStart w:id="2" w:name="_Toc211154984"/>
-      <w:r>
-        <w:rPr>
-          <w:rFonts w:eastAsiaTheme="majorEastAsia"/>
-          <w:lang w:val="vi-VN"/>
-        </w:rPr>
-        <w:t>Traveling Salesman Problem (TSP)</w:t>
-      </w:r>
-      <w:bookmarkEnd w:id="2"/>
-    </w:p>
-    <w:p>
-      <w:pPr>
-        <w:rPr>
-          <w:rFonts w:ascii="Times New Roman" w:hAnsi="Times New Roman" w:cs="Times New Roman"/>
-          <w:b/>
-          <w:bCs/>
-          <w:sz w:val="26"/>
-          <w:szCs w:val="26"/>
-          <w:lang w:val="vi-VN"/>
-        </w:rPr>
-      </w:pPr>
-      <w:r>
-        <w:rPr>
-          <w:rFonts w:ascii="Times New Roman" w:hAnsi="Times New Roman" w:cs="Times New Roman"/>
-          <w:b/>
-          <w:bCs/>
-          <w:sz w:val="26"/>
-          <w:szCs w:val="26"/>
-          <w:lang w:val="vi-VN"/>
-        </w:rPr>
-        <w:t>1. Ý tưởng thuật toán</w:t>
-      </w:r>
-    </w:p>
-    <w:p>
-      <w:pPr>
-        <w:rPr>
-          <w:rFonts w:ascii="Times New Roman" w:hAnsi="Times New Roman" w:cs="Times New Roman"/>
-          <w:sz w:val="26"/>
-          <w:szCs w:val="26"/>
-          <w:lang w:val="vi-VN"/>
-        </w:rPr>
-      </w:pPr>
-      <w:r>
-        <w:rPr>
-          <w:rFonts w:ascii="Times New Roman" w:hAnsi="Times New Roman" w:cs="Times New Roman"/>
-          <w:sz w:val="26"/>
-          <w:szCs w:val="26"/>
-          <w:lang w:val="vi-VN"/>
-        </w:rPr>
-        <w:t>Bài toán người bán hàng du lịch (TSP) yêu cầu tìm hành trình ngắn nhất đi qua tất cả các thành phố và quay lại điểm xuất phát.</w:t>
-      </w:r>
-      <w:r>
-        <w:rPr>
-          <w:rFonts w:ascii="Times New Roman" w:hAnsi="Times New Roman" w:cs="Times New Roman"/>
-          <w:sz w:val="26"/>
-          <w:szCs w:val="26"/>
-          <w:lang w:val="vi-VN"/>
-        </w:rPr>
-        <w:br/>
-        <w:t xml:space="preserve">Không gian nghiệm là tập hợp tất cả các </w:t>
-      </w:r>
-      <w:r>
-        <w:rPr>
-          <w:rFonts w:ascii="Times New Roman" w:hAnsi="Times New Roman" w:cs="Times New Roman"/>
-          <w:b/>
-          <w:bCs/>
-          <w:sz w:val="26"/>
-          <w:szCs w:val="26"/>
-          <w:lang w:val="vi-VN"/>
-        </w:rPr>
-        <w:t>hoán vị của n thành phố</w:t>
-      </w:r>
-      <w:r>
-        <w:rPr>
-          <w:rFonts w:ascii="Times New Roman" w:hAnsi="Times New Roman" w:cs="Times New Roman"/>
-          <w:sz w:val="26"/>
-          <w:szCs w:val="26"/>
-          <w:lang w:val="vi-VN"/>
-        </w:rPr>
-        <w:t xml:space="preserve"> – một không gian khổng lồ, khiến việc duyệt toàn bộ là bất khả thi khi n lớn.</w:t>
-      </w:r>
-      <w:r>
-        <w:rPr>
-          <w:rFonts w:ascii="Times New Roman" w:hAnsi="Times New Roman" w:cs="Times New Roman"/>
-          <w:sz w:val="26"/>
-          <w:szCs w:val="26"/>
-          <w:lang w:val="vi-VN"/>
-        </w:rPr>
-        <w:br/>
-        <w:t xml:space="preserve">Do đó, ta sử dụng các phương pháp </w:t>
-      </w:r>
-      <w:r>
-        <w:rPr>
-          <w:rFonts w:ascii="Times New Roman" w:hAnsi="Times New Roman" w:cs="Times New Roman"/>
-          <w:b/>
-          <w:bCs/>
-          <w:sz w:val="26"/>
-          <w:szCs w:val="26"/>
-          <w:lang w:val="vi-VN"/>
-        </w:rPr>
-        <w:t>Local Search (Tìm kiếm cục bộ)</w:t>
-      </w:r>
-      <w:r>
-        <w:rPr>
-          <w:rFonts w:ascii="Times New Roman" w:hAnsi="Times New Roman" w:cs="Times New Roman"/>
-          <w:sz w:val="26"/>
-          <w:szCs w:val="26"/>
-          <w:lang w:val="vi-VN"/>
-        </w:rPr>
-        <w:t xml:space="preserve"> để dần cải thiện lời giải hiện tại thông qua các hoán vị nhỏ (thường là </w:t>
-      </w:r>
-      <w:r>
-        <w:rPr>
-          <w:rFonts w:ascii="Times New Roman" w:hAnsi="Times New Roman" w:cs="Times New Roman"/>
-          <w:b/>
-          <w:bCs/>
-          <w:sz w:val="26"/>
-          <w:szCs w:val="26"/>
-          <w:lang w:val="vi-VN"/>
-        </w:rPr>
-        <w:t>2-opt move</w:t>
-      </w:r>
-      <w:r>
-        <w:rPr>
-          <w:rFonts w:ascii="Times New Roman" w:hAnsi="Times New Roman" w:cs="Times New Roman"/>
-          <w:sz w:val="26"/>
-          <w:szCs w:val="26"/>
-          <w:lang w:val="vi-VN"/>
-        </w:rPr>
-        <w:t>, tức hoán đổi vị trí hai thành phố).</w:t>
-      </w:r>
-    </w:p>
-    <w:p>
-      <w:pPr>
-        <w:rPr>
-          <w:rFonts w:ascii="Times New Roman" w:hAnsi="Times New Roman" w:cs="Times New Roman"/>
-          <w:sz w:val="26"/>
-          <w:szCs w:val="26"/>
-          <w:lang w:val="vi-VN"/>
-        </w:rPr>
-      </w:pPr>
-      <w:r>
-        <w:rPr>
-          <w:rFonts w:ascii="Times New Roman" w:hAnsi="Times New Roman" w:cs="Times New Roman"/>
-          <w:sz w:val="26"/>
-          <w:szCs w:val="26"/>
-          <w:lang w:val="vi-VN"/>
-        </w:rPr>
-        <w:t>Trong notebook này, các thuật toán sau được triển khai và so sánh:</w:t>
-      </w:r>
-    </w:p>
-    <w:p>
-      <w:pPr>
-        <w:numPr>
-          <w:ilvl w:val="0"/>
-          <w:numId w:val="3"/>
-        </w:numPr>
-        <w:rPr>
-          <w:rFonts w:ascii="Times New Roman" w:hAnsi="Times New Roman" w:cs="Times New Roman"/>
-          <w:sz w:val="26"/>
-          <w:szCs w:val="26"/>
-          <w:lang w:val="vi-VN"/>
-        </w:rPr>
-      </w:pPr>
-      <w:r>
-        <w:rPr>
-          <w:rFonts w:ascii="Times New Roman" w:hAnsi="Times New Roman" w:cs="Times New Roman"/>
-          <w:b/>
-          <w:bCs/>
-          <w:sz w:val="26"/>
-          <w:szCs w:val="26"/>
-          <w:lang w:val="vi-VN"/>
-        </w:rPr>
-        <w:lastRenderedPageBreak/>
-        <w:t>Steepest-Ascent Hill Climbing Search</w:t>
-      </w:r>
-    </w:p>
-    <w:p>
-      <w:pPr>
-        <w:numPr>
-          <w:ilvl w:val="1"/>
-          <w:numId w:val="3"/>
-        </w:numPr>
-        <w:rPr>
-          <w:rFonts w:ascii="Times New Roman" w:hAnsi="Times New Roman" w:cs="Times New Roman"/>
-          <w:sz w:val="26"/>
-          <w:szCs w:val="26"/>
-          <w:lang w:val="vi-VN"/>
-        </w:rPr>
-      </w:pPr>
-      <w:r>
-        <w:rPr>
-          <w:rFonts w:ascii="Times New Roman" w:hAnsi="Times New Roman" w:cs="Times New Roman"/>
-          <w:sz w:val="26"/>
-          <w:szCs w:val="26"/>
-          <w:lang w:val="vi-VN"/>
-        </w:rPr>
-        <w:t>Xét tất cả các hoán vị lân cận, chọn bước di chuyển giúp giảm tổng quãng đường nhiều nhất.</w:t>
-      </w:r>
-    </w:p>
-    <w:p>
-      <w:pPr>
-        <w:numPr>
-          <w:ilvl w:val="1"/>
-          <w:numId w:val="3"/>
-        </w:numPr>
-        <w:rPr>
-          <w:rFonts w:ascii="Times New Roman" w:hAnsi="Times New Roman" w:cs="Times New Roman"/>
-          <w:sz w:val="26"/>
-          <w:szCs w:val="26"/>
-          <w:lang w:val="vi-VN"/>
-        </w:rPr>
-      </w:pPr>
-      <w:r>
-        <w:rPr>
-          <w:rFonts w:ascii="Times New Roman" w:hAnsi="Times New Roman" w:cs="Times New Roman"/>
-          <w:sz w:val="26"/>
-          <w:szCs w:val="26"/>
-          <w:lang w:val="vi-VN"/>
-        </w:rPr>
-        <w:t>Cập nhật liên tục cho đến khi không thể cải thiện thêm.</w:t>
-      </w:r>
-    </w:p>
-    <w:p>
-      <w:pPr>
-        <w:numPr>
-          <w:ilvl w:val="0"/>
-          <w:numId w:val="3"/>
-        </w:numPr>
-        <w:rPr>
-          <w:rFonts w:ascii="Times New Roman" w:hAnsi="Times New Roman" w:cs="Times New Roman"/>
-          <w:sz w:val="26"/>
-          <w:szCs w:val="26"/>
-          <w:lang w:val="vi-VN"/>
-        </w:rPr>
-      </w:pPr>
-      <w:r>
-        <w:rPr>
-          <w:rFonts w:ascii="Times New Roman" w:hAnsi="Times New Roman" w:cs="Times New Roman"/>
-          <w:b/>
-          <w:bCs/>
-          <w:sz w:val="26"/>
-          <w:szCs w:val="26"/>
-          <w:lang w:val="vi-VN"/>
-        </w:rPr>
-        <w:t>Steepest-Ascent Hill Climbing Search with Random Restarts</w:t>
-      </w:r>
-    </w:p>
-    <w:p>
-      <w:pPr>
-        <w:numPr>
-          <w:ilvl w:val="1"/>
-          <w:numId w:val="3"/>
-        </w:numPr>
-        <w:rPr>
-          <w:rFonts w:ascii="Times New Roman" w:hAnsi="Times New Roman" w:cs="Times New Roman"/>
-          <w:sz w:val="26"/>
-          <w:szCs w:val="26"/>
-          <w:lang w:val="vi-VN"/>
-        </w:rPr>
-      </w:pPr>
-      <w:r>
-        <w:rPr>
-          <w:rFonts w:ascii="Times New Roman" w:hAnsi="Times New Roman" w:cs="Times New Roman"/>
-          <w:sz w:val="26"/>
-          <w:szCs w:val="26"/>
-          <w:lang w:val="vi-VN"/>
-        </w:rPr>
-        <w:t>Khi bị kẹt tại cực trị địa phương, thuật toán khởi động lại với lời giải ngẫu nhiên khác.</w:t>
-      </w:r>
-    </w:p>
-    <w:p>
-      <w:pPr>
-        <w:numPr>
-          <w:ilvl w:val="1"/>
-          <w:numId w:val="3"/>
-        </w:numPr>
-        <w:rPr>
-          <w:rFonts w:ascii="Times New Roman" w:hAnsi="Times New Roman" w:cs="Times New Roman"/>
-          <w:sz w:val="26"/>
-          <w:szCs w:val="26"/>
-          <w:lang w:val="vi-VN"/>
-        </w:rPr>
-      </w:pPr>
-      <w:r>
-        <w:rPr>
-          <w:rFonts w:ascii="Times New Roman" w:hAnsi="Times New Roman" w:cs="Times New Roman"/>
-          <w:sz w:val="26"/>
-          <w:szCs w:val="26"/>
-          <w:lang w:val="vi-VN"/>
-        </w:rPr>
-        <w:t>Giúp tăng xác suất thoát khỏi nghiệm kẹt.</w:t>
-      </w:r>
-    </w:p>
-    <w:p>
-      <w:pPr>
-        <w:numPr>
-          <w:ilvl w:val="0"/>
-          <w:numId w:val="3"/>
-        </w:numPr>
-        <w:rPr>
-          <w:rFonts w:ascii="Times New Roman" w:hAnsi="Times New Roman" w:cs="Times New Roman"/>
-          <w:sz w:val="26"/>
-          <w:szCs w:val="26"/>
-          <w:lang w:val="vi-VN"/>
-        </w:rPr>
-      </w:pPr>
-      <w:r>
-        <w:rPr>
-          <w:rFonts w:ascii="Times New Roman" w:hAnsi="Times New Roman" w:cs="Times New Roman"/>
-          <w:b/>
-          <w:bCs/>
-          <w:sz w:val="26"/>
-          <w:szCs w:val="26"/>
-          <w:lang w:val="vi-VN"/>
-        </w:rPr>
-        <w:t>Stochastic Hill Climbing</w:t>
-      </w:r>
-    </w:p>
-    <w:p>
-      <w:pPr>
-        <w:numPr>
-          <w:ilvl w:val="1"/>
-          <w:numId w:val="3"/>
-        </w:numPr>
-        <w:rPr>
-          <w:rFonts w:ascii="Times New Roman" w:hAnsi="Times New Roman" w:cs="Times New Roman"/>
-          <w:sz w:val="26"/>
-          <w:szCs w:val="26"/>
-          <w:lang w:val="vi-VN"/>
-        </w:rPr>
-      </w:pPr>
-      <w:r>
-        <w:rPr>
-          <w:rFonts w:ascii="Times New Roman" w:hAnsi="Times New Roman" w:cs="Times New Roman"/>
-          <w:sz w:val="26"/>
-          <w:szCs w:val="26"/>
-          <w:lang w:val="vi-VN"/>
-        </w:rPr>
-        <w:t>Chọn ngẫu nhiên một lân cận tốt hơn, thay vì quét toàn bộ.</w:t>
-      </w:r>
-    </w:p>
-    <w:p>
-      <w:pPr>
-        <w:numPr>
-          <w:ilvl w:val="1"/>
-          <w:numId w:val="3"/>
-        </w:numPr>
-        <w:rPr>
-          <w:rFonts w:ascii="Times New Roman" w:hAnsi="Times New Roman" w:cs="Times New Roman"/>
-          <w:sz w:val="26"/>
-          <w:szCs w:val="26"/>
-          <w:lang w:val="vi-VN"/>
-        </w:rPr>
-      </w:pPr>
-      <w:r>
-        <w:rPr>
-          <w:rFonts w:ascii="Times New Roman" w:hAnsi="Times New Roman" w:cs="Times New Roman"/>
-          <w:sz w:val="26"/>
-          <w:szCs w:val="26"/>
-          <w:lang w:val="vi-VN"/>
-        </w:rPr>
-        <w:t>Cân bằng giữa tốc độ và khả năng thoát local optimum.</w:t>
-      </w:r>
-    </w:p>
-    <w:p>
-      <w:pPr>
-        <w:numPr>
-          <w:ilvl w:val="0"/>
-          <w:numId w:val="3"/>
-        </w:numPr>
-        <w:rPr>
-          <w:rFonts w:ascii="Times New Roman" w:hAnsi="Times New Roman" w:cs="Times New Roman"/>
-          <w:sz w:val="26"/>
-          <w:szCs w:val="26"/>
-          <w:lang w:val="vi-VN"/>
-        </w:rPr>
-      </w:pPr>
-      <w:r>
-        <w:rPr>
-          <w:rFonts w:ascii="Times New Roman" w:hAnsi="Times New Roman" w:cs="Times New Roman"/>
-          <w:b/>
-          <w:bCs/>
-          <w:sz w:val="26"/>
-          <w:szCs w:val="26"/>
-          <w:lang w:val="vi-VN"/>
-        </w:rPr>
-        <w:t>First-Choice Hill Climbing</w:t>
-      </w:r>
-    </w:p>
-    <w:p>
-      <w:pPr>
-        <w:numPr>
-          <w:ilvl w:val="1"/>
-          <w:numId w:val="3"/>
-        </w:numPr>
-        <w:rPr>
-          <w:rFonts w:ascii="Times New Roman" w:hAnsi="Times New Roman" w:cs="Times New Roman"/>
-          <w:sz w:val="26"/>
-          <w:szCs w:val="26"/>
-          <w:lang w:val="vi-VN"/>
-        </w:rPr>
-      </w:pPr>
-      <w:r>
-        <w:rPr>
-          <w:rFonts w:ascii="Times New Roman" w:hAnsi="Times New Roman" w:cs="Times New Roman"/>
-          <w:sz w:val="26"/>
-          <w:szCs w:val="26"/>
-          <w:lang w:val="vi-VN"/>
-        </w:rPr>
-        <w:t>Duyệt ngẫu nhiên các lân cận; gặp bước tốt hơn đầu tiên thì nhận ngay, không cần tìm tối ưu cục bộ.</w:t>
-      </w:r>
-    </w:p>
-    <w:p>
-      <w:pPr>
-        <w:numPr>
-          <w:ilvl w:val="1"/>
-          <w:numId w:val="3"/>
-        </w:numPr>
-        <w:rPr>
-          <w:rFonts w:ascii="Times New Roman" w:hAnsi="Times New Roman" w:cs="Times New Roman"/>
-          <w:sz w:val="26"/>
-          <w:szCs w:val="26"/>
-          <w:lang w:val="vi-VN"/>
-        </w:rPr>
-      </w:pPr>
-      <w:r>
-        <w:rPr>
-          <w:rFonts w:ascii="Times New Roman" w:hAnsi="Times New Roman" w:cs="Times New Roman"/>
-          <w:sz w:val="26"/>
-          <w:szCs w:val="26"/>
-          <w:lang w:val="vi-VN"/>
-        </w:rPr>
-        <w:t>Giúp giảm thời gian tính toán khi không gian nghiệm lớn.</w:t>
-      </w:r>
-    </w:p>
-    <w:p>
-      <w:pPr>
-        <w:numPr>
-          <w:ilvl w:val="0"/>
-          <w:numId w:val="3"/>
-        </w:numPr>
-        <w:rPr>
-          <w:rFonts w:ascii="Times New Roman" w:hAnsi="Times New Roman" w:cs="Times New Roman"/>
-          <w:sz w:val="26"/>
-          <w:szCs w:val="26"/>
-          <w:lang w:val="vi-VN"/>
-        </w:rPr>
-      </w:pPr>
-      <w:r>
-        <w:rPr>
-          <w:rFonts w:ascii="Times New Roman" w:hAnsi="Times New Roman" w:cs="Times New Roman"/>
-          <w:b/>
-          <w:bCs/>
-          <w:sz w:val="26"/>
-          <w:szCs w:val="26"/>
-          <w:lang w:val="vi-VN"/>
-        </w:rPr>
-        <w:t>Simulated Annealing (SA)</w:t>
-      </w:r>
-    </w:p>
-    <w:p>
-      <w:pPr>
-        <w:numPr>
-          <w:ilvl w:val="1"/>
-          <w:numId w:val="3"/>
-        </w:numPr>
-        <w:rPr>
-          <w:rFonts w:ascii="Times New Roman" w:hAnsi="Times New Roman" w:cs="Times New Roman"/>
-          <w:sz w:val="26"/>
-          <w:szCs w:val="26"/>
-          <w:lang w:val="vi-VN"/>
-        </w:rPr>
-      </w:pPr>
-      <w:r>
-        <w:rPr>
-          <w:rFonts w:ascii="Times New Roman" w:hAnsi="Times New Roman" w:cs="Times New Roman"/>
-          <w:sz w:val="26"/>
-          <w:szCs w:val="26"/>
-          <w:lang w:val="vi-VN"/>
-        </w:rPr>
-        <w:t>Cho phép chấp nhận bước “xấu hơn” với xác suất exp(-ΔE/T), mô phỏng quá trình nguội dần của kim loại.</w:t>
-      </w:r>
-    </w:p>
-    <w:p>
-      <w:pPr>
-        <w:numPr>
-          <w:ilvl w:val="1"/>
-          <w:numId w:val="3"/>
-        </w:numPr>
-        <w:rPr>
-          <w:rFonts w:ascii="Times New Roman" w:hAnsi="Times New Roman" w:cs="Times New Roman"/>
-          <w:sz w:val="26"/>
-          <w:szCs w:val="26"/>
-          <w:lang w:val="vi-VN"/>
-        </w:rPr>
-      </w:pPr>
-      <w:r>
-        <w:rPr>
-          <w:rFonts w:ascii="Times New Roman" w:hAnsi="Times New Roman" w:cs="Times New Roman"/>
-          <w:sz w:val="26"/>
-          <w:szCs w:val="26"/>
-          <w:lang w:val="vi-VN"/>
-        </w:rPr>
-        <w:t>Khi nhiệt độ T giảm, thuật toán dần ổn định và hội tụ về nghiệm tốt.</w:t>
-      </w:r>
-    </w:p>
-    <w:p>
-      <w:pPr>
-        <w:rPr>
-          <w:rFonts w:ascii="Times New Roman" w:hAnsi="Times New Roman" w:cs="Times New Roman"/>
-          <w:b/>
-          <w:bCs/>
-          <w:sz w:val="26"/>
-          <w:szCs w:val="26"/>
-          <w:lang w:val="vi-VN"/>
-        </w:rPr>
-      </w:pPr>
-      <w:r>
-        <w:rPr>
-          <w:rFonts w:ascii="Times New Roman" w:hAnsi="Times New Roman" w:cs="Times New Roman"/>
-          <w:b/>
-          <w:bCs/>
-          <w:sz w:val="26"/>
-          <w:szCs w:val="26"/>
-          <w:lang w:val="vi-VN"/>
-        </w:rPr>
-        <w:t>2. Đã làm được gì</w:t>
-      </w:r>
-    </w:p>
-    <w:p>
-      <w:pPr>
-        <w:rPr>
-          <w:rFonts w:ascii="Times New Roman" w:hAnsi="Times New Roman" w:cs="Times New Roman"/>
-          <w:sz w:val="26"/>
-          <w:szCs w:val="26"/>
-          <w:lang w:val="vi-VN"/>
-        </w:rPr>
-      </w:pPr>
-      <w:r>
-        <w:rPr>
-          <w:rFonts w:ascii="Times New Roman" w:hAnsi="Times New Roman" w:cs="Times New Roman"/>
-          <w:sz w:val="26"/>
-          <w:szCs w:val="26"/>
-          <w:lang w:val="vi-VN"/>
-        </w:rPr>
-        <w:t>Tôi đã cài đặt đầy đủ các thuật toán trên trong cùng một framework chung, sử dụng cùng bộ dữ liệu gồm n thành phố (tọa độ ngẫu nhiên trong mặt phẳng 2D).</w:t>
-      </w:r>
-      <w:r>
-        <w:rPr>
-          <w:rFonts w:ascii="Times New Roman" w:hAnsi="Times New Roman" w:cs="Times New Roman"/>
-          <w:sz w:val="26"/>
-          <w:szCs w:val="26"/>
-          <w:lang w:val="vi-VN"/>
-        </w:rPr>
-        <w:br/>
-        <w:t>Mỗi thuật toán đều:</w:t>
-      </w:r>
-    </w:p>
-    <w:p>
-      <w:pPr>
-        <w:numPr>
-          <w:ilvl w:val="0"/>
-          <w:numId w:val="4"/>
-        </w:numPr>
-        <w:rPr>
-          <w:rFonts w:ascii="Times New Roman" w:hAnsi="Times New Roman" w:cs="Times New Roman"/>
-          <w:sz w:val="26"/>
-          <w:szCs w:val="26"/>
-          <w:lang w:val="vi-VN"/>
-        </w:rPr>
-      </w:pPr>
-      <w:r>
-        <w:rPr>
-          <w:rFonts w:ascii="Times New Roman" w:hAnsi="Times New Roman" w:cs="Times New Roman"/>
-          <w:sz w:val="26"/>
-          <w:szCs w:val="26"/>
-          <w:lang w:val="vi-VN"/>
-        </w:rPr>
-        <w:t>Sử dụng hàm evaluate(route) để tính tổng quãng đường.</w:t>
-      </w:r>
-    </w:p>
-    <w:p>
-      <w:pPr>
-        <w:numPr>
-          <w:ilvl w:val="0"/>
-          <w:numId w:val="4"/>
-        </w:numPr>
-        <w:rPr>
-          <w:rFonts w:ascii="Times New Roman" w:hAnsi="Times New Roman" w:cs="Times New Roman"/>
-          <w:sz w:val="26"/>
-          <w:szCs w:val="26"/>
-          <w:lang w:val="vi-VN"/>
-        </w:rPr>
-      </w:pPr>
-      <w:r>
-        <w:rPr>
-          <w:rFonts w:ascii="Times New Roman" w:hAnsi="Times New Roman" w:cs="Times New Roman"/>
-          <w:sz w:val="26"/>
-          <w:szCs w:val="26"/>
-          <w:lang w:val="vi-VN"/>
-        </w:rPr>
-        <w:t>Lặp qua một số lượng giới hạn bước lân cận (iterations).</w:t>
-      </w:r>
-    </w:p>
-    <w:p>
-      <w:pPr>
-        <w:numPr>
-          <w:ilvl w:val="0"/>
-          <w:numId w:val="4"/>
-        </w:numPr>
-        <w:rPr>
-          <w:rFonts w:ascii="Times New Roman" w:hAnsi="Times New Roman" w:cs="Times New Roman"/>
-          <w:sz w:val="26"/>
-          <w:szCs w:val="26"/>
-          <w:lang w:val="vi-VN"/>
-        </w:rPr>
-      </w:pPr>
-      <w:r>
-        <w:rPr>
-          <w:rFonts w:ascii="Times New Roman" w:hAnsi="Times New Roman" w:cs="Times New Roman"/>
-          <w:sz w:val="26"/>
-          <w:szCs w:val="26"/>
-          <w:lang w:val="vi-VN"/>
-        </w:rPr>
-        <w:t>Lưu lại chi phí (cost) theo từng vòng để vẽ biểu đồ so sánh.</w:t>
-      </w:r>
-    </w:p>
-    <w:p>
-      <w:pPr>
-        <w:rPr>
-          <w:rFonts w:ascii="Times New Roman" w:hAnsi="Times New Roman" w:cs="Times New Roman"/>
-          <w:sz w:val="26"/>
-          <w:szCs w:val="26"/>
-          <w:lang w:val="vi-VN"/>
-        </w:rPr>
-      </w:pPr>
-      <w:r>
-        <w:rPr>
-          <w:rFonts w:ascii="Times New Roman" w:hAnsi="Times New Roman" w:cs="Times New Roman"/>
-          <w:sz w:val="26"/>
-          <w:szCs w:val="26"/>
-          <w:lang w:val="vi-VN"/>
-        </w:rPr>
-        <w:t>Sau khi chạy, tôi thu được kết quả cụ thể về tổng quãng đường ngắn nhất, số bước lặp cần thiết, và độ ổn định giữa các lần thử.</w:t>
-      </w:r>
-      <w:r>
-        <w:rPr>
-          <w:rFonts w:ascii="Times New Roman" w:hAnsi="Times New Roman" w:cs="Times New Roman"/>
-          <w:sz w:val="26"/>
-          <w:szCs w:val="26"/>
-          <w:lang w:val="vi-VN"/>
-        </w:rPr>
-        <w:br/>
-        <w:t>Kết quả được biểu diễn bằng biểu đồ “cost vs iteration” để quan sát trực quan quá trình hội tụ của từng thuật toán.</w:t>
-      </w:r>
-      <w:r>
-        <w:rPr>
-          <w:rFonts w:ascii="Times New Roman" w:hAnsi="Times New Roman" w:cs="Times New Roman"/>
-          <w:sz w:val="26"/>
-          <w:szCs w:val="26"/>
-          <w:lang w:val="vi-VN"/>
-        </w:rPr>
-        <w:br/>
-      </w:r>
-      <w:r>
-        <w:rPr>
-          <w:rFonts w:ascii="Times New Roman" w:hAnsi="Times New Roman" w:cs="Times New Roman"/>
-          <w:sz w:val="26"/>
-          <w:szCs w:val="26"/>
-          <w:lang w:val="vi-VN"/>
-        </w:rPr>
-        <w:lastRenderedPageBreak/>
-        <w:t>Phần cuối của notebook thực hiện so sánh hiệu năng (Compare Performance) giữa các phương pháp trên cùng tập dữ liệu.</w:t>
-      </w:r>
-    </w:p>
-    <w:p>
-      <w:pPr>
-        <w:rPr>
-          <w:rFonts w:ascii="Times New Roman" w:hAnsi="Times New Roman" w:cs="Times New Roman"/>
-          <w:b/>
-          <w:bCs/>
-          <w:sz w:val="26"/>
-          <w:szCs w:val="26"/>
-          <w:lang w:val="vi-VN"/>
-        </w:rPr>
-      </w:pPr>
-      <w:r>
-        <w:rPr>
-          <w:rFonts w:ascii="Times New Roman" w:hAnsi="Times New Roman" w:cs="Times New Roman"/>
-          <w:b/>
-          <w:bCs/>
-          <w:sz w:val="26"/>
-          <w:szCs w:val="26"/>
-          <w:lang w:val="vi-VN"/>
-        </w:rPr>
-        <w:t>3. Kết quả thực tế (từ notebook)</w:t>
-      </w:r>
-    </w:p>
-    <w:p>
-      <w:pPr>
-        <w:rPr>
-          <w:rFonts w:ascii="Times New Roman" w:hAnsi="Times New Roman" w:cs="Times New Roman"/>
-          <w:b/>
-          <w:bCs/>
-          <w:sz w:val="26"/>
-          <w:szCs w:val="26"/>
-          <w:lang w:val="vi-VN"/>
-        </w:rPr>
-      </w:pPr>
-      <w:r>
-        <w:rPr>
-          <w:rFonts w:ascii="Times New Roman" w:hAnsi="Times New Roman" w:cs="Times New Roman"/>
-          <w:b/>
-          <w:bCs/>
-          <w:sz w:val="26"/>
-          <w:szCs w:val="26"/>
-          <w:lang w:val="vi-VN"/>
-        </w:rPr>
-        <w:t>BÁO CÁO THỰC HÀNH – Traveling Salesman Problem (TSP)</w:t>
-      </w:r>
-    </w:p>
-    <w:p>
-      <w:pPr>
-        <w:rPr>
-          <w:rFonts w:ascii="Times New Roman" w:hAnsi="Times New Roman" w:cs="Times New Roman"/>
-          <w:b/>
-          <w:bCs/>
-          <w:sz w:val="26"/>
-          <w:szCs w:val="26"/>
-          <w:lang w:val="vi-VN"/>
-        </w:rPr>
-      </w:pPr>
-      <w:r>
-        <w:rPr>
-          <w:rFonts w:ascii="Times New Roman" w:hAnsi="Times New Roman" w:cs="Times New Roman"/>
-          <w:b/>
-          <w:bCs/>
-          <w:sz w:val="26"/>
-          <w:szCs w:val="26"/>
-          <w:lang w:val="vi-VN"/>
-        </w:rPr>
-        <w:t>Chủ đề: So sánh 5 thuật toán tìm kiếm cục bộ</w:t>
-      </w:r>
-      <w:r>
-        <w:rPr>
-          <w:rFonts w:ascii="Times New Roman" w:hAnsi="Times New Roman" w:cs="Times New Roman"/>
-          <w:b/>
-          <w:bCs/>
-          <w:sz w:val="26"/>
-          <w:szCs w:val="26"/>
-          <w:lang w:val="vi-VN"/>
-        </w:rPr>
-        <w:br/>
-        <w:t>Số thành phố (n): 10</w:t>
-      </w:r>
-      <w:r>
-        <w:rPr>
-          <w:rFonts w:ascii="Times New Roman" w:hAnsi="Times New Roman" w:cs="Times New Roman"/>
-          <w:b/>
-          <w:bCs/>
-          <w:sz w:val="26"/>
-          <w:szCs w:val="26"/>
-          <w:lang w:val="vi-VN"/>
-        </w:rPr>
-        <w:br/>
-        <w:t>Các thuật toán: Steepest-Ascent HC, Random Restarts, Stochastic HC, First-Choice HC, Simulated Annealing</w:t>
-      </w:r>
-    </w:p>
-    <w:p>
-      <w:pPr>
-        <w:rPr>
-          <w:rFonts w:ascii="Times New Roman" w:hAnsi="Times New Roman" w:cs="Times New Roman"/>
-          <w:b/>
-          <w:bCs/>
-          <w:sz w:val="26"/>
-          <w:szCs w:val="26"/>
-          <w:lang w:val="vi-VN"/>
-        </w:rPr>
-      </w:pPr>
-      <w:r>
-        <w:rPr>
-          <w:rFonts w:ascii="Times New Roman" w:hAnsi="Times New Roman" w:cs="Times New Roman"/>
-          <w:b/>
-          <w:bCs/>
-          <w:sz w:val="26"/>
-          <w:szCs w:val="26"/>
-          <w:lang w:val="vi-VN"/>
-        </w:rPr>
-        <w:t>1. Quá trình thực hiện</w:t>
-      </w:r>
-    </w:p>
-    <w:p>
-      <w:pPr>
-        <w:rPr>
-          <w:rFonts w:ascii="Times New Roman" w:hAnsi="Times New Roman" w:cs="Times New Roman"/>
-          <w:b/>
-          <w:bCs/>
-          <w:sz w:val="26"/>
-          <w:szCs w:val="26"/>
-          <w:lang w:val="vi-VN"/>
-        </w:rPr>
-      </w:pPr>
-      <w:r>
-        <w:rPr>
-          <w:rFonts w:ascii="Times New Roman" w:hAnsi="Times New Roman" w:cs="Times New Roman"/>
-          <w:b/>
-          <w:bCs/>
-          <w:sz w:val="26"/>
-          <w:szCs w:val="26"/>
-          <w:lang w:val="vi-VN"/>
-        </w:rPr>
-        <w:t>Khi làm bài này, em muốn xem thử những thuật toán “leo đồi” (hill climbing) khác nhau thì có thật sự khác nhau nhiều không, và cái nào chạy tốt hơn khi giải bài toán người bán hàng (TSP).</w:t>
-      </w:r>
-      <w:r>
-        <w:rPr>
-          <w:rFonts w:ascii="Times New Roman" w:hAnsi="Times New Roman" w:cs="Times New Roman"/>
-          <w:b/>
-          <w:bCs/>
-          <w:sz w:val="26"/>
-          <w:szCs w:val="26"/>
-          <w:lang w:val="vi-VN"/>
-        </w:rPr>
-        <w:br/>
-        <w:t>Em chạy 5 thuật toán với cùng một tập dữ liệu gồm 10 thành phố. Các thuật toán đều bắt đầu từ cùng một tour, trừ cái có “random restarts” thì em cho nó khởi tạo ngẫu nhiên nhiều lần.</w:t>
-      </w:r>
-      <w:r>
-        <w:rPr>
-          <w:rFonts w:ascii="Times New Roman" w:hAnsi="Times New Roman" w:cs="Times New Roman"/>
-          <w:b/>
-          <w:bCs/>
-          <w:sz w:val="26"/>
-          <w:szCs w:val="26"/>
-          <w:lang w:val="vi-VN"/>
-        </w:rPr>
-        <w:br/>
-        <w:t>Dưới đây là bảng kết quả mà chương trình in ra sau khi chạy:</w:t>
-      </w:r>
-    </w:p>
-    <w:tbl>
-      <w:tblPr>
-        <w:tblW w:w="0" w:type="auto"/>
-        <w:tblCellSpacing w:w="15" w:type="dxa"/>
-        <w:tblCellMar>
-          <w:top w:w="15" w:type="dxa"/>
-          <w:left w:w="15" w:type="dxa"/>
-          <w:bottom w:w="15" w:type="dxa"/>
-          <w:right w:w="15" w:type="dxa"/>
-        </w:tblCellMar>
-        <w:tblLook w:val="04A0" w:firstRow="1" w:lastRow="0" w:firstColumn="1" w:lastColumn="0" w:noHBand="0" w:noVBand="1"/>
-      </w:tblPr>
-      <w:tblGrid>
-        <w:gridCol w:w="5096"/>
-        <w:gridCol w:w="1932"/>
-        <w:gridCol w:w="1396"/>
-        <w:gridCol w:w="936"/>
-      </w:tblGrid>
-      <w:tr>
-        <w:trPr>
-          <w:tblHeader/>
-          <w:tblCellSpacing w:w="15" w:type="dxa"/>
-        </w:trPr>
-        <w:tc>
-          <w:tcPr>
-            <w:tcW w:w="0" w:type="auto"/>
-            <w:vAlign w:val="center"/>
-            <w:hideMark/>
-          </w:tcPr>
-          <w:p>
-            <w:pPr>
-              <w:rPr>
-                <w:rFonts w:ascii="Times New Roman" w:hAnsi="Times New Roman" w:cs="Times New Roman"/>
-                <w:b/>
-                <w:bCs/>
-                <w:sz w:val="26"/>
-                <w:szCs w:val="26"/>
-                <w:lang w:val="vi-VN"/>
-              </w:rPr>
-            </w:pPr>
-            <w:r>
-              <w:rPr>
-                <w:rFonts w:ascii="Times New Roman" w:hAnsi="Times New Roman" w:cs="Times New Roman"/>
-                <w:b/>
-                <w:bCs/>
-                <w:sz w:val="26"/>
-                <w:szCs w:val="26"/>
-                <w:lang w:val="vi-VN"/>
-              </w:rPr>
-              <w:t>Thuật toán</w:t>
-            </w:r>
-          </w:p>
-        </w:tc>
-        <w:tc>
-          <w:tcPr>
-            <w:tcW w:w="0" w:type="auto"/>
-            <w:vAlign w:val="center"/>
-            <w:hideMark/>
-          </w:tcPr>
-          <w:p>
-            <w:pPr>
-              <w:rPr>
-                <w:rFonts w:ascii="Times New Roman" w:hAnsi="Times New Roman" w:cs="Times New Roman"/>
-                <w:b/>
-                <w:bCs/>
-                <w:sz w:val="26"/>
-                <w:szCs w:val="26"/>
-                <w:lang w:val="vi-VN"/>
-              </w:rPr>
-            </w:pPr>
-            <w:r>
-              <w:rPr>
-                <w:rFonts w:ascii="Times New Roman" w:hAnsi="Times New Roman" w:cs="Times New Roman"/>
-                <w:b/>
-                <w:bCs/>
-                <w:sz w:val="26"/>
-                <w:szCs w:val="26"/>
-                <w:lang w:val="vi-VN"/>
-              </w:rPr>
-              <w:t>Độ dài hành trình</w:t>
-            </w:r>
-          </w:p>
-        </w:tc>
-        <w:tc>
-          <w:tcPr>
-            <w:tcW w:w="0" w:type="auto"/>
-            <w:vAlign w:val="center"/>
-            <w:hideMark/>
-          </w:tcPr>
-          <w:p>
-            <w:pPr>
-              <w:rPr>
-                <w:rFonts w:ascii="Times New Roman" w:hAnsi="Times New Roman" w:cs="Times New Roman"/>
-                <w:b/>
-                <w:bCs/>
-                <w:sz w:val="26"/>
-                <w:szCs w:val="26"/>
-                <w:lang w:val="vi-VN"/>
-              </w:rPr>
-            </w:pPr>
-            <w:r>
-              <w:rPr>
-                <w:rFonts w:ascii="Times New Roman" w:hAnsi="Times New Roman" w:cs="Times New Roman"/>
-                <w:b/>
-                <w:bCs/>
-                <w:sz w:val="26"/>
-                <w:szCs w:val="26"/>
-                <w:lang w:val="vi-VN"/>
-              </w:rPr>
-              <w:t>Thời gian (s)</w:t>
-            </w:r>
-          </w:p>
-        </w:tc>
-        <w:tc>
-          <w:tcPr>
-            <w:tcW w:w="0" w:type="auto"/>
-            <w:vAlign w:val="center"/>
-            <w:hideMark/>
-          </w:tcPr>
-          <w:p>
-            <w:pPr>
-              <w:rPr>
-                <w:rFonts w:ascii="Times New Roman" w:hAnsi="Times New Roman" w:cs="Times New Roman"/>
-                <w:b/>
-                <w:bCs/>
-                <w:sz w:val="26"/>
-                <w:szCs w:val="26"/>
-                <w:lang w:val="vi-VN"/>
-              </w:rPr>
-            </w:pPr>
-            <w:r>
-              <w:rPr>
-                <w:rFonts w:ascii="Times New Roman" w:hAnsi="Times New Roman" w:cs="Times New Roman"/>
-                <w:b/>
-                <w:bCs/>
-                <w:sz w:val="26"/>
-                <w:szCs w:val="26"/>
-                <w:lang w:val="vi-VN"/>
-              </w:rPr>
-              <w:t>Số bước</w:t>
+                <w:rFonts w:ascii="Times  New Roman" w:hAnsi="Times  New Roman"/>
+                <w:sz w:val="26"/>
+                <w:szCs w:val="26"/>
+                <w:lang w:val="vi-VN"/>
+              </w:rPr>
+              <w:t>Hiệu quả hơn rõ rệt, tìm được nghiệm hợp lệ ổn định.</w:t>
             </w:r>
           </w:p>
         </w:tc>
@@ -4283,9 +4832,7 @@
           <w:p>
             <w:pPr>
               <w:rPr>
-                <w:rFonts w:ascii="Times New Roman" w:hAnsi="Times New Roman" w:cs="Times New Roman"/>
-                <w:b/>
-                <w:bCs/>
+                <w:rFonts w:ascii="Times  New Roman" w:hAnsi="Times  New Roman"/>
                 <w:sz w:val="26"/>
                 <w:szCs w:val="26"/>
                 <w:lang w:val="vi-VN"/>
@@ -4293,14 +4840,12 @@
             </w:pPr>
             <w:r>
               <w:rPr>
-                <w:rFonts w:ascii="Times New Roman" w:hAnsi="Times New Roman" w:cs="Times New Roman"/>
-                <w:b/>
-                <w:bCs/>
-                <w:sz w:val="26"/>
-                <w:szCs w:val="26"/>
-                <w:lang w:val="vi-VN"/>
-              </w:rPr>
-              <w:t>Steepest-ascend Hill Climbing</w:t>
+                <w:rFonts w:ascii="Times  New Roman" w:hAnsi="Times  New Roman"/>
+                <w:sz w:val="26"/>
+                <w:szCs w:val="26"/>
+                <w:lang w:val="vi-VN"/>
+              </w:rPr>
+              <w:t>Stochastic Hill Climbing</w:t>
             </w:r>
           </w:p>
         </w:tc>
@@ -4313,9 +4858,7 @@
           <w:p>
             <w:pPr>
               <w:rPr>
-                <w:rFonts w:ascii="Times New Roman" w:hAnsi="Times New Roman" w:cs="Times New Roman"/>
-                <w:b/>
-                <w:bCs/>
+                <w:rFonts w:ascii="Times  New Roman" w:hAnsi="Times  New Roman"/>
                 <w:sz w:val="26"/>
                 <w:szCs w:val="26"/>
                 <w:lang w:val="vi-VN"/>
@@ -4323,14 +4866,12 @@
             </w:pPr>
             <w:r>
               <w:rPr>
-                <w:rFonts w:ascii="Times New Roman" w:hAnsi="Times New Roman" w:cs="Times New Roman"/>
-                <w:b/>
-                <w:bCs/>
-                <w:sz w:val="26"/>
-                <w:szCs w:val="26"/>
-                <w:lang w:val="vi-VN"/>
-              </w:rPr>
-              <w:t>2.805585</w:t>
+                <w:rFonts w:ascii="Times  New Roman" w:hAnsi="Times  New Roman"/>
+                <w:sz w:val="26"/>
+                <w:szCs w:val="26"/>
+                <w:lang w:val="vi-VN"/>
+              </w:rPr>
+              <w:t>2.8056</w:t>
             </w:r>
           </w:p>
         </w:tc>
@@ -4343,9 +4884,7 @@
           <w:p>
             <w:pPr>
               <w:rPr>
-                <w:rFonts w:ascii="Times New Roman" w:hAnsi="Times New Roman" w:cs="Times New Roman"/>
-                <w:b/>
-                <w:bCs/>
+                <w:rFonts w:ascii="Times  New Roman" w:hAnsi="Times  New Roman"/>
                 <w:sz w:val="26"/>
                 <w:szCs w:val="26"/>
                 <w:lang w:val="vi-VN"/>
@@ -4353,14 +4892,12 @@
             </w:pPr>
             <w:r>
               <w:rPr>
-                <w:rFonts w:ascii="Times New Roman" w:hAnsi="Times New Roman" w:cs="Times New Roman"/>
-                <w:b/>
-                <w:bCs/>
-                <w:sz w:val="26"/>
-                <w:szCs w:val="26"/>
-                <w:lang w:val="vi-VN"/>
-              </w:rPr>
-              <w:t>0.0009</w:t>
+                <w:rFonts w:ascii="Times  New Roman" w:hAnsi="Times  New Roman"/>
+                <w:sz w:val="26"/>
+                <w:szCs w:val="26"/>
+                <w:lang w:val="vi-VN"/>
+              </w:rPr>
+              <w:t>0.0010</w:t>
             </w:r>
           </w:p>
         </w:tc>
@@ -4373,9 +4910,7 @@
           <w:p>
             <w:pPr>
               <w:rPr>
-                <w:rFonts w:ascii="Times New Roman" w:hAnsi="Times New Roman" w:cs="Times New Roman"/>
-                <w:b/>
-                <w:bCs/>
+                <w:rFonts w:ascii="Times  New Roman" w:hAnsi="Times  New Roman"/>
                 <w:sz w:val="26"/>
                 <w:szCs w:val="26"/>
                 <w:lang w:val="vi-VN"/>
@@ -4383,14 +4918,38 @@
             </w:pPr>
             <w:r>
               <w:rPr>
-                <w:rFonts w:ascii="Times New Roman" w:hAnsi="Times New Roman" w:cs="Times New Roman"/>
-                <w:b/>
-                <w:bCs/>
-                <w:sz w:val="26"/>
-                <w:szCs w:val="26"/>
-                <w:lang w:val="vi-VN"/>
-              </w:rPr>
-              <w:t>8</w:t>
+                <w:rFonts w:ascii="Times  New Roman" w:hAnsi="Times  New Roman"/>
+                <w:sz w:val="26"/>
+                <w:szCs w:val="26"/>
+                <w:lang w:val="vi-VN"/>
+              </w:rPr>
+              <w:t>11</w:t>
+            </w:r>
+          </w:p>
+        </w:tc>
+        <w:tc>
+          <w:tcPr>
+            <w:tcW w:w="0" w:type="auto"/>
+            <w:vAlign w:val="center"/>
+            <w:hideMark/>
+          </w:tcPr>
+          <w:p>
+            <w:pPr>
+              <w:rPr>
+                <w:rFonts w:ascii="Times  New Roman" w:hAnsi="Times  New Roman"/>
+                <w:sz w:val="26"/>
+                <w:szCs w:val="26"/>
+                <w:lang w:val="vi-VN"/>
+              </w:rPr>
+            </w:pPr>
+            <w:r>
+              <w:rPr>
+                <w:rFonts w:ascii="Times  New Roman" w:hAnsi="Times  New Roman"/>
+                <w:sz w:val="26"/>
+                <w:szCs w:val="26"/>
+                <w:lang w:val="vi-VN"/>
+              </w:rPr>
+              <w:t>Không cải thiện nhiều, dễ trùng kết quả với bản cơ bản.</w:t>
             </w:r>
           </w:p>
         </w:tc>
@@ -4408,9 +4967,7 @@
           <w:p>
             <w:pPr>
               <w:rPr>
-                <w:rFonts w:ascii="Times New Roman" w:hAnsi="Times New Roman" w:cs="Times New Roman"/>
-                <w:b/>
-                <w:bCs/>
+                <w:rFonts w:ascii="Times  New Roman" w:hAnsi="Times  New Roman"/>
                 <w:sz w:val="26"/>
                 <w:szCs w:val="26"/>
                 <w:lang w:val="vi-VN"/>
@@ -4418,14 +4975,12 @@
             </w:pPr>
             <w:r>
               <w:rPr>
-                <w:rFonts w:ascii="Times New Roman" w:hAnsi="Times New Roman" w:cs="Times New Roman"/>
-                <w:b/>
-                <w:bCs/>
-                <w:sz w:val="26"/>
-                <w:szCs w:val="26"/>
-                <w:lang w:val="vi-VN"/>
-              </w:rPr>
-              <w:t>Steepest-ascend Hill Climbing (Random Restarts)</w:t>
+                <w:rFonts w:ascii="Times  New Roman" w:hAnsi="Times  New Roman"/>
+                <w:sz w:val="26"/>
+                <w:szCs w:val="26"/>
+                <w:lang w:val="vi-VN"/>
+              </w:rPr>
+              <w:t>First-Choice Hill Climbing</w:t>
             </w:r>
           </w:p>
         </w:tc>
@@ -4438,9 +4993,7 @@
           <w:p>
             <w:pPr>
               <w:rPr>
-                <w:rFonts w:ascii="Times New Roman" w:hAnsi="Times New Roman" w:cs="Times New Roman"/>
-                <w:b/>
-                <w:bCs/>
+                <w:rFonts w:ascii="Times  New Roman" w:hAnsi="Times  New Roman"/>
                 <w:sz w:val="26"/>
                 <w:szCs w:val="26"/>
                 <w:lang w:val="vi-VN"/>
@@ -4448,14 +5001,12 @@
             </w:pPr>
             <w:r>
               <w:rPr>
-                <w:rFonts w:ascii="Times New Roman" w:hAnsi="Times New Roman" w:cs="Times New Roman"/>
-                <w:b/>
-                <w:bCs/>
-                <w:sz w:val="26"/>
-                <w:szCs w:val="26"/>
-                <w:lang w:val="vi-VN"/>
-              </w:rPr>
-              <w:t>2.763574</w:t>
+                <w:rFonts w:ascii="Times  New Roman" w:hAnsi="Times  New Roman"/>
+                <w:sz w:val="26"/>
+                <w:szCs w:val="26"/>
+                <w:lang w:val="vi-VN"/>
+              </w:rPr>
+              <w:t>2.7636</w:t>
             </w:r>
           </w:p>
         </w:tc>
@@ -4468,9 +5019,7 @@
           <w:p>
             <w:pPr>
               <w:rPr>
-                <w:rFonts w:ascii="Times New Roman" w:hAnsi="Times New Roman" w:cs="Times New Roman"/>
-                <w:b/>
-                <w:bCs/>
+                <w:rFonts w:ascii="Times  New Roman" w:hAnsi="Times  New Roman"/>
                 <w:sz w:val="26"/>
                 <w:szCs w:val="26"/>
                 <w:lang w:val="vi-VN"/>
@@ -4478,14 +5027,12 @@
             </w:pPr>
             <w:r>
               <w:rPr>
-                <w:rFonts w:ascii="Times New Roman" w:hAnsi="Times New Roman" w:cs="Times New Roman"/>
-                <w:b/>
-                <w:bCs/>
-                <w:sz w:val="26"/>
-                <w:szCs w:val="26"/>
-                <w:lang w:val="vi-VN"/>
-              </w:rPr>
-              <w:t>0.0030</w:t>
+                <w:rFonts w:ascii="Times  New Roman" w:hAnsi="Times  New Roman"/>
+                <w:sz w:val="26"/>
+                <w:szCs w:val="26"/>
+                <w:lang w:val="vi-VN"/>
+              </w:rPr>
+              <w:t>0.0050</w:t>
             </w:r>
           </w:p>
         </w:tc>
@@ -4498,9 +5045,7 @@
           <w:p>
             <w:pPr>
               <w:rPr>
-                <w:rFonts w:ascii="Times New Roman" w:hAnsi="Times New Roman" w:cs="Times New Roman"/>
-                <w:b/>
-                <w:bCs/>
+                <w:rFonts w:ascii="Times  New Roman" w:hAnsi="Times  New Roman"/>
                 <w:sz w:val="26"/>
                 <w:szCs w:val="26"/>
                 <w:lang w:val="vi-VN"/>
@@ -4508,14 +5053,38 @@
             </w:pPr>
             <w:r>
               <w:rPr>
-                <w:rFonts w:ascii="Times New Roman" w:hAnsi="Times New Roman" w:cs="Times New Roman"/>
-                <w:b/>
-                <w:bCs/>
-                <w:sz w:val="26"/>
-                <w:szCs w:val="26"/>
-                <w:lang w:val="vi-VN"/>
-              </w:rPr>
-              <w:t>5</w:t>
+                <w:rFonts w:ascii="Times  New Roman" w:hAnsi="Times  New Roman"/>
+                <w:sz w:val="26"/>
+                <w:szCs w:val="26"/>
+                <w:lang w:val="vi-VN"/>
+              </w:rPr>
+              <w:t>8</w:t>
+            </w:r>
+          </w:p>
+        </w:tc>
+        <w:tc>
+          <w:tcPr>
+            <w:tcW w:w="0" w:type="auto"/>
+            <w:vAlign w:val="center"/>
+            <w:hideMark/>
+          </w:tcPr>
+          <w:p>
+            <w:pPr>
+              <w:rPr>
+                <w:rFonts w:ascii="Times  New Roman" w:hAnsi="Times  New Roman"/>
+                <w:sz w:val="26"/>
+                <w:szCs w:val="26"/>
+                <w:lang w:val="vi-VN"/>
+              </w:rPr>
+            </w:pPr>
+            <w:r>
+              <w:rPr>
+                <w:rFonts w:ascii="Times  New Roman" w:hAnsi="Times  New Roman"/>
+                <w:sz w:val="26"/>
+                <w:szCs w:val="26"/>
+                <w:lang w:val="vi-VN"/>
+              </w:rPr>
+              <w:t>Tiết kiệm thời gian kiểm tra lân cận, hiệu năng tốt.</w:t>
             </w:r>
           </w:p>
         </w:tc>
@@ -4533,9 +5102,7 @@
           <w:p>
             <w:pPr>
               <w:rPr>
-                <w:rFonts w:ascii="Times New Roman" w:hAnsi="Times New Roman" w:cs="Times New Roman"/>
-                <w:b/>
-                <w:bCs/>
+                <w:rFonts w:ascii="Times  New Roman" w:hAnsi="Times  New Roman"/>
                 <w:sz w:val="26"/>
                 <w:szCs w:val="26"/>
                 <w:lang w:val="vi-VN"/>
@@ -4543,14 +5110,12 @@
             </w:pPr>
             <w:r>
               <w:rPr>
-                <w:rFonts w:ascii="Times New Roman" w:hAnsi="Times New Roman" w:cs="Times New Roman"/>
-                <w:b/>
-                <w:bCs/>
-                <w:sz w:val="26"/>
-                <w:szCs w:val="26"/>
-                <w:lang w:val="vi-VN"/>
-              </w:rPr>
-              <w:t>Stochastic Hill Climbing</w:t>
+                <w:rFonts w:ascii="Times  New Roman" w:hAnsi="Times  New Roman"/>
+                <w:sz w:val="26"/>
+                <w:szCs w:val="26"/>
+                <w:lang w:val="vi-VN"/>
+              </w:rPr>
+              <w:t>Simulated Annealing</w:t>
             </w:r>
           </w:p>
         </w:tc>
@@ -4563,9 +5128,7 @@
           <w:p>
             <w:pPr>
               <w:rPr>
-                <w:rFonts w:ascii="Times New Roman" w:hAnsi="Times New Roman" w:cs="Times New Roman"/>
-                <w:b/>
-                <w:bCs/>
+                <w:rFonts w:ascii="Times  New Roman" w:hAnsi="Times  New Roman"/>
                 <w:sz w:val="26"/>
                 <w:szCs w:val="26"/>
                 <w:lang w:val="vi-VN"/>
@@ -4573,14 +5136,12 @@
             </w:pPr>
             <w:r>
               <w:rPr>
-                <w:rFonts w:ascii="Times New Roman" w:hAnsi="Times New Roman" w:cs="Times New Roman"/>
-                <w:b/>
-                <w:bCs/>
-                <w:sz w:val="26"/>
-                <w:szCs w:val="26"/>
-                <w:lang w:val="vi-VN"/>
-              </w:rPr>
-              <w:t>2.805585</w:t>
+                <w:rFonts w:ascii="Times  New Roman" w:hAnsi="Times  New Roman"/>
+                <w:sz w:val="26"/>
+                <w:szCs w:val="26"/>
+                <w:lang w:val="vi-VN"/>
+              </w:rPr>
+              <w:t>2.7636</w:t>
             </w:r>
           </w:p>
         </w:tc>
@@ -4593,9 +5154,7 @@
           <w:p>
             <w:pPr>
               <w:rPr>
-                <w:rFonts w:ascii="Times New Roman" w:hAnsi="Times New Roman" w:cs="Times New Roman"/>
-                <w:b/>
-                <w:bCs/>
+                <w:rFonts w:ascii="Times  New Roman" w:hAnsi="Times  New Roman"/>
                 <w:sz w:val="26"/>
                 <w:szCs w:val="26"/>
                 <w:lang w:val="vi-VN"/>
@@ -4603,14 +5162,12 @@
             </w:pPr>
             <w:r>
               <w:rPr>
-                <w:rFonts w:ascii="Times New Roman" w:hAnsi="Times New Roman" w:cs="Times New Roman"/>
-                <w:b/>
-                <w:bCs/>
-                <w:sz w:val="26"/>
-                <w:szCs w:val="26"/>
-                <w:lang w:val="vi-VN"/>
-              </w:rPr>
-              <w:t>0.0010</w:t>
+                <w:rFonts w:ascii="Times  New Roman" w:hAnsi="Times  New Roman"/>
+                <w:sz w:val="26"/>
+                <w:szCs w:val="26"/>
+                <w:lang w:val="vi-VN"/>
+              </w:rPr>
+              <w:t>0.0120</w:t>
             </w:r>
           </w:p>
         </w:tc>
@@ -4623,9 +5180,7 @@
           <w:p>
             <w:pPr>
               <w:rPr>
-                <w:rFonts w:ascii="Times New Roman" w:hAnsi="Times New Roman" w:cs="Times New Roman"/>
-                <w:b/>
-                <w:bCs/>
+                <w:rFonts w:ascii="Times  New Roman" w:hAnsi="Times  New Roman"/>
                 <w:sz w:val="26"/>
                 <w:szCs w:val="26"/>
                 <w:lang w:val="vi-VN"/>
@@ -4633,14 +5188,1073 @@
             </w:pPr>
             <w:r>
               <w:rPr>
-                <w:rFonts w:ascii="Times New Roman" w:hAnsi="Times New Roman" w:cs="Times New Roman"/>
-                <w:b/>
-                <w:bCs/>
-                <w:sz w:val="26"/>
-                <w:szCs w:val="26"/>
-                <w:lang w:val="vi-VN"/>
-              </w:rPr>
-              <w:t>11</w:t>
+                <w:rFonts w:ascii="Times  New Roman" w:hAnsi="Times  New Roman"/>
+                <w:sz w:val="26"/>
+                <w:szCs w:val="26"/>
+                <w:lang w:val="vi-VN"/>
+              </w:rPr>
+              <w:t>282</w:t>
+            </w:r>
+          </w:p>
+        </w:tc>
+        <w:tc>
+          <w:tcPr>
+            <w:tcW w:w="0" w:type="auto"/>
+            <w:vAlign w:val="center"/>
+            <w:hideMark/>
+          </w:tcPr>
+          <w:p>
+            <w:pPr>
+              <w:rPr>
+                <w:rFonts w:ascii="Times  New Roman" w:hAnsi="Times  New Roman"/>
+                <w:sz w:val="26"/>
+                <w:szCs w:val="26"/>
+                <w:lang w:val="vi-VN"/>
+              </w:rPr>
+            </w:pPr>
+            <w:r>
+              <w:rPr>
+                <w:rFonts w:ascii="Times  New Roman" w:hAnsi="Times  New Roman"/>
+                <w:sz w:val="26"/>
+                <w:szCs w:val="26"/>
+                <w:lang w:val="vi-VN"/>
+              </w:rPr>
+              <w:t>Hội tụ ổn định nhất, đạt nghiệm hợp lệ toàn cục.</w:t>
+            </w:r>
+          </w:p>
+        </w:tc>
+      </w:tr>
+    </w:tbl>
+    <w:p>
+      <w:pPr>
+        <w:rPr>
+          <w:rFonts w:ascii="Times  New Roman" w:hAnsi="Times  New Roman"/>
+          <w:sz w:val="26"/>
+          <w:szCs w:val="26"/>
+          <w:lang w:val="vi-VN"/>
+        </w:rPr>
+      </w:pPr>
+      <w:r>
+        <w:rPr>
+          <w:rFonts w:ascii="Times  New Roman" w:hAnsi="Times  New Roman"/>
+          <w:sz w:val="26"/>
+          <w:szCs w:val="26"/>
+          <w:lang w:val="vi-VN"/>
+        </w:rPr>
+        <w:t>Qua so sánh, Steepest-Ascent cho tốc độ nhanh nhất nhưng thiếu ổn định khi N lớn.</w:t>
+      </w:r>
+      <w:r>
+        <w:rPr>
+          <w:rFonts w:ascii="Times  New Roman" w:hAnsi="Times  New Roman"/>
+          <w:sz w:val="26"/>
+          <w:szCs w:val="26"/>
+          <w:lang w:val="vi-VN"/>
+        </w:rPr>
+        <w:br/>
+        <w:t>Random Restarts và Simulated Annealing cho kết quả tốt hơn hẳn nhờ có khả năng thoát khỏi local optimum, đảm bảo tìm được nghiệm hợp lệ ở hầu hết các kích thước bàn cờ.</w:t>
+      </w:r>
+      <w:r>
+        <w:rPr>
+          <w:rFonts w:ascii="Times  New Roman" w:hAnsi="Times  New Roman"/>
+          <w:sz w:val="26"/>
+          <w:szCs w:val="26"/>
+          <w:lang w:val="vi-VN"/>
+        </w:rPr>
+        <w:br/>
+        <w:t>Khi N tăng, các thuật toán đơn giản mất ổn định, trong khi Min-Conflict hoặc SA duy trì tỉ lệ nghiệm đúng gần tuyệt đối.</w:t>
+      </w:r>
+    </w:p>
+    <w:p>
+      <w:pPr>
+        <w:pStyle w:val="u2"/>
+      </w:pPr>
+      <w:bookmarkStart w:id="9" w:name="_Toc211173489"/>
+      <w:r>
+        <w:t>3. Tổng kết và bài học</w:t>
+      </w:r>
+      <w:bookmarkEnd w:id="9"/>
+    </w:p>
+    <w:p>
+      <w:pPr>
+        <w:rPr>
+          <w:rFonts w:ascii="Times  New Roman" w:hAnsi="Times  New Roman"/>
+          <w:sz w:val="26"/>
+          <w:szCs w:val="26"/>
+          <w:lang w:val="vi-VN"/>
+        </w:rPr>
+      </w:pPr>
+      <w:r>
+        <w:rPr>
+          <w:rFonts w:ascii="Times  New Roman" w:hAnsi="Times  New Roman"/>
+          <w:sz w:val="26"/>
+          <w:szCs w:val="26"/>
+          <w:lang w:val="vi-VN"/>
+        </w:rPr>
+        <w:t>Bài này giúp tôi hiểu rõ cách biến một bài toán ràng buộc (constraint problem) thành bài toán tối ưu thông qua hàm chi phí.</w:t>
+      </w:r>
+      <w:r>
+        <w:rPr>
+          <w:rFonts w:ascii="Times  New Roman" w:hAnsi="Times  New Roman"/>
+          <w:sz w:val="26"/>
+          <w:szCs w:val="26"/>
+          <w:lang w:val="vi-VN"/>
+        </w:rPr>
+        <w:br/>
+        <w:t>Tôi học được rằng các thuật toán Local Search chỉ cần thông tin cục bộ, nhưng hiệu quả phụ thuộc mạnh vào cách chọn lân cận và chiến lược cập nhật.</w:t>
+      </w:r>
+      <w:r>
+        <w:rPr>
+          <w:rFonts w:ascii="Times  New Roman" w:hAnsi="Times  New Roman"/>
+          <w:sz w:val="26"/>
+          <w:szCs w:val="26"/>
+          <w:lang w:val="vi-VN"/>
+        </w:rPr>
+        <w:br/>
+        <w:t>Việc thêm yếu tố ngẫu nhiên (random restart) hoặc nhiệt giảm dần (annealing) giúp thuật toán tránh bị kẹt và đạt nghiệm tốt hơn.</w:t>
+      </w:r>
+      <w:r>
+        <w:rPr>
+          <w:rFonts w:ascii="Times  New Roman" w:hAnsi="Times  New Roman"/>
+          <w:sz w:val="26"/>
+          <w:szCs w:val="26"/>
+          <w:lang w:val="vi-VN"/>
+        </w:rPr>
+        <w:br/>
+        <w:t>Đặc biệt, tôi nhận ra tối ưu hiệu năng bằng kỹ thuật lập trình (Numba) cũng quan trọng không kém thuật toán, vì nó quyết định khả năng mở rộng khi N tăng lớn.</w:t>
+      </w:r>
+    </w:p>
+    <w:p>
+      <w:pPr>
+        <w:rPr>
+          <w:lang w:val="vi-VN"/>
+        </w:rPr>
+      </w:pPr>
+    </w:p>
+    <w:p>
+      <w:pPr>
+        <w:pStyle w:val="u1"/>
+        <w:rPr>
+          <w:lang w:val="vi-VN"/>
+        </w:rPr>
+      </w:pPr>
+      <w:bookmarkStart w:id="10" w:name="_Toc211173490"/>
+      <w:r>
+        <w:lastRenderedPageBreak/>
+        <w:t>II</w:t>
+      </w:r>
+      <w:r>
+        <w:t xml:space="preserve">I. </w:t>
+      </w:r>
+      <w:r>
+        <w:rPr>
+          <w:lang w:val="vi-VN"/>
+        </w:rPr>
+        <w:t>Traveling Salesman Problem (TSP)</w:t>
+      </w:r>
+      <w:bookmarkEnd w:id="10"/>
+    </w:p>
+    <w:p>
+      <w:pPr>
+        <w:pStyle w:val="u2"/>
+        <w:rPr>
+          <w:b w:val="0"/>
+        </w:rPr>
+      </w:pPr>
+      <w:bookmarkStart w:id="11" w:name="_Toc211173491"/>
+      <w:r>
+        <w:t>1. Ý tưởng thuật toán</w:t>
+      </w:r>
+      <w:bookmarkEnd w:id="11"/>
+    </w:p>
+    <w:p>
+      <w:pPr>
+        <w:rPr>
+          <w:rFonts w:ascii="Times New Roman" w:hAnsi="Times New Roman" w:cs="Times New Roman"/>
+          <w:sz w:val="26"/>
+          <w:szCs w:val="26"/>
+          <w:lang w:val="vi-VN"/>
+        </w:rPr>
+      </w:pPr>
+      <w:r>
+        <w:rPr>
+          <w:rFonts w:ascii="Times New Roman" w:hAnsi="Times New Roman" w:cs="Times New Roman"/>
+          <w:sz w:val="26"/>
+          <w:szCs w:val="26"/>
+          <w:lang w:val="vi-VN"/>
+        </w:rPr>
+        <w:t>Bài toán người bán hàng du lịch (TSP) yêu cầu tìm hành trình ngắn nhất đi qua tất cả các thành phố và quay lại điểm xuất phát.</w:t>
+      </w:r>
+      <w:r>
+        <w:rPr>
+          <w:rFonts w:ascii="Times New Roman" w:hAnsi="Times New Roman" w:cs="Times New Roman"/>
+          <w:sz w:val="26"/>
+          <w:szCs w:val="26"/>
+          <w:lang w:val="vi-VN"/>
+        </w:rPr>
+        <w:br/>
+        <w:t xml:space="preserve">Không gian nghiệm là tập hợp tất cả các </w:t>
+      </w:r>
+      <w:r>
+        <w:rPr>
+          <w:rFonts w:ascii="Times New Roman" w:hAnsi="Times New Roman" w:cs="Times New Roman"/>
+          <w:b/>
+          <w:bCs/>
+          <w:sz w:val="26"/>
+          <w:szCs w:val="26"/>
+          <w:lang w:val="vi-VN"/>
+        </w:rPr>
+        <w:t>hoán vị của n thành phố</w:t>
+      </w:r>
+      <w:r>
+        <w:rPr>
+          <w:rFonts w:ascii="Times New Roman" w:hAnsi="Times New Roman" w:cs="Times New Roman"/>
+          <w:sz w:val="26"/>
+          <w:szCs w:val="26"/>
+          <w:lang w:val="vi-VN"/>
+        </w:rPr>
+        <w:t xml:space="preserve"> – một không gian khổng lồ, khiến việc duyệt toàn bộ là bất khả thi khi n lớn.</w:t>
+      </w:r>
+      <w:r>
+        <w:rPr>
+          <w:rFonts w:ascii="Times New Roman" w:hAnsi="Times New Roman" w:cs="Times New Roman"/>
+          <w:sz w:val="26"/>
+          <w:szCs w:val="26"/>
+          <w:lang w:val="vi-VN"/>
+        </w:rPr>
+        <w:br/>
+        <w:t xml:space="preserve">Do đó, ta sử dụng các phương pháp </w:t>
+      </w:r>
+      <w:r>
+        <w:rPr>
+          <w:rFonts w:ascii="Times New Roman" w:hAnsi="Times New Roman" w:cs="Times New Roman"/>
+          <w:b/>
+          <w:bCs/>
+          <w:sz w:val="26"/>
+          <w:szCs w:val="26"/>
+          <w:lang w:val="vi-VN"/>
+        </w:rPr>
+        <w:t>Local Search (Tìm kiếm cục bộ)</w:t>
+      </w:r>
+      <w:r>
+        <w:rPr>
+          <w:rFonts w:ascii="Times New Roman" w:hAnsi="Times New Roman" w:cs="Times New Roman"/>
+          <w:sz w:val="26"/>
+          <w:szCs w:val="26"/>
+          <w:lang w:val="vi-VN"/>
+        </w:rPr>
+        <w:t xml:space="preserve"> để dần cải thiện lời giải hiện tại thông qua các hoán vị nhỏ (thường là </w:t>
+      </w:r>
+      <w:r>
+        <w:rPr>
+          <w:rFonts w:ascii="Times New Roman" w:hAnsi="Times New Roman" w:cs="Times New Roman"/>
+          <w:b/>
+          <w:bCs/>
+          <w:sz w:val="26"/>
+          <w:szCs w:val="26"/>
+          <w:lang w:val="vi-VN"/>
+        </w:rPr>
+        <w:t>2-opt move</w:t>
+      </w:r>
+      <w:r>
+        <w:rPr>
+          <w:rFonts w:ascii="Times New Roman" w:hAnsi="Times New Roman" w:cs="Times New Roman"/>
+          <w:sz w:val="26"/>
+          <w:szCs w:val="26"/>
+          <w:lang w:val="vi-VN"/>
+        </w:rPr>
+        <w:t>, tức hoán đổi vị trí hai thành phố).</w:t>
+      </w:r>
+    </w:p>
+    <w:p>
+      <w:pPr>
+        <w:rPr>
+          <w:rFonts w:ascii="Times New Roman" w:hAnsi="Times New Roman" w:cs="Times New Roman"/>
+          <w:sz w:val="26"/>
+          <w:szCs w:val="26"/>
+          <w:lang w:val="vi-VN"/>
+        </w:rPr>
+      </w:pPr>
+      <w:r>
+        <w:rPr>
+          <w:rFonts w:ascii="Times New Roman" w:hAnsi="Times New Roman" w:cs="Times New Roman"/>
+          <w:sz w:val="26"/>
+          <w:szCs w:val="26"/>
+          <w:lang w:val="vi-VN"/>
+        </w:rPr>
+        <w:t>Trong notebook này, các thuật toán sau được triển khai và so sánh:</w:t>
+      </w:r>
+    </w:p>
+    <w:p>
+      <w:pPr>
+        <w:numPr>
+          <w:ilvl w:val="0"/>
+          <w:numId w:val="3"/>
+        </w:numPr>
+        <w:rPr>
+          <w:rFonts w:ascii="Times New Roman" w:hAnsi="Times New Roman" w:cs="Times New Roman"/>
+          <w:sz w:val="26"/>
+          <w:szCs w:val="26"/>
+          <w:lang w:val="vi-VN"/>
+        </w:rPr>
+      </w:pPr>
+      <w:r>
+        <w:rPr>
+          <w:rFonts w:ascii="Times New Roman" w:hAnsi="Times New Roman" w:cs="Times New Roman"/>
+          <w:b/>
+          <w:bCs/>
+          <w:sz w:val="26"/>
+          <w:szCs w:val="26"/>
+          <w:lang w:val="vi-VN"/>
+        </w:rPr>
+        <w:t>Steepest-Ascent Hill Climbing Search</w:t>
+      </w:r>
+    </w:p>
+    <w:p>
+      <w:pPr>
+        <w:numPr>
+          <w:ilvl w:val="1"/>
+          <w:numId w:val="3"/>
+        </w:numPr>
+        <w:rPr>
+          <w:rFonts w:ascii="Times New Roman" w:hAnsi="Times New Roman" w:cs="Times New Roman"/>
+          <w:sz w:val="26"/>
+          <w:szCs w:val="26"/>
+          <w:lang w:val="vi-VN"/>
+        </w:rPr>
+      </w:pPr>
+      <w:r>
+        <w:rPr>
+          <w:rFonts w:ascii="Times New Roman" w:hAnsi="Times New Roman" w:cs="Times New Roman"/>
+          <w:sz w:val="26"/>
+          <w:szCs w:val="26"/>
+          <w:lang w:val="vi-VN"/>
+        </w:rPr>
+        <w:t>Xét tất cả các hoán vị lân cận, chọn bước di chuyển giúp giảm tổng quãng đường nhiều nhất.</w:t>
+      </w:r>
+    </w:p>
+    <w:p>
+      <w:pPr>
+        <w:numPr>
+          <w:ilvl w:val="1"/>
+          <w:numId w:val="3"/>
+        </w:numPr>
+        <w:rPr>
+          <w:rFonts w:ascii="Times New Roman" w:hAnsi="Times New Roman" w:cs="Times New Roman"/>
+          <w:sz w:val="26"/>
+          <w:szCs w:val="26"/>
+          <w:lang w:val="vi-VN"/>
+        </w:rPr>
+      </w:pPr>
+      <w:r>
+        <w:rPr>
+          <w:rFonts w:ascii="Times New Roman" w:hAnsi="Times New Roman" w:cs="Times New Roman"/>
+          <w:sz w:val="26"/>
+          <w:szCs w:val="26"/>
+          <w:lang w:val="vi-VN"/>
+        </w:rPr>
+        <w:t>Cập nhật liên tục cho đến khi không thể cải thiện thêm.</w:t>
+      </w:r>
+    </w:p>
+    <w:p>
+      <w:pPr>
+        <w:numPr>
+          <w:ilvl w:val="0"/>
+          <w:numId w:val="3"/>
+        </w:numPr>
+        <w:rPr>
+          <w:rFonts w:ascii="Times New Roman" w:hAnsi="Times New Roman" w:cs="Times New Roman"/>
+          <w:sz w:val="26"/>
+          <w:szCs w:val="26"/>
+          <w:lang w:val="vi-VN"/>
+        </w:rPr>
+      </w:pPr>
+      <w:r>
+        <w:rPr>
+          <w:rFonts w:ascii="Times New Roman" w:hAnsi="Times New Roman" w:cs="Times New Roman"/>
+          <w:b/>
+          <w:bCs/>
+          <w:sz w:val="26"/>
+          <w:szCs w:val="26"/>
+          <w:lang w:val="vi-VN"/>
+        </w:rPr>
+        <w:t>Steepest-Ascent Hill Climbing Search with Random Restarts</w:t>
+      </w:r>
+    </w:p>
+    <w:p>
+      <w:pPr>
+        <w:numPr>
+          <w:ilvl w:val="1"/>
+          <w:numId w:val="3"/>
+        </w:numPr>
+        <w:rPr>
+          <w:rFonts w:ascii="Times New Roman" w:hAnsi="Times New Roman" w:cs="Times New Roman"/>
+          <w:sz w:val="26"/>
+          <w:szCs w:val="26"/>
+          <w:lang w:val="vi-VN"/>
+        </w:rPr>
+      </w:pPr>
+      <w:r>
+        <w:rPr>
+          <w:rFonts w:ascii="Times New Roman" w:hAnsi="Times New Roman" w:cs="Times New Roman"/>
+          <w:sz w:val="26"/>
+          <w:szCs w:val="26"/>
+          <w:lang w:val="vi-VN"/>
+        </w:rPr>
+        <w:t>Khi bị kẹt tại cực trị địa phương, thuật toán khởi động lại với lời giải ngẫu nhiên khác.</w:t>
+      </w:r>
+    </w:p>
+    <w:p>
+      <w:pPr>
+        <w:numPr>
+          <w:ilvl w:val="1"/>
+          <w:numId w:val="3"/>
+        </w:numPr>
+        <w:rPr>
+          <w:rFonts w:ascii="Times New Roman" w:hAnsi="Times New Roman" w:cs="Times New Roman"/>
+          <w:sz w:val="26"/>
+          <w:szCs w:val="26"/>
+          <w:lang w:val="vi-VN"/>
+        </w:rPr>
+      </w:pPr>
+      <w:r>
+        <w:rPr>
+          <w:rFonts w:ascii="Times New Roman" w:hAnsi="Times New Roman" w:cs="Times New Roman"/>
+          <w:sz w:val="26"/>
+          <w:szCs w:val="26"/>
+          <w:lang w:val="vi-VN"/>
+        </w:rPr>
+        <w:t>Giúp tăng xác suất thoát khỏi nghiệm kẹt.</w:t>
+      </w:r>
+    </w:p>
+    <w:p>
+      <w:pPr>
+        <w:numPr>
+          <w:ilvl w:val="0"/>
+          <w:numId w:val="3"/>
+        </w:numPr>
+        <w:rPr>
+          <w:rFonts w:ascii="Times New Roman" w:hAnsi="Times New Roman" w:cs="Times New Roman"/>
+          <w:sz w:val="26"/>
+          <w:szCs w:val="26"/>
+          <w:lang w:val="vi-VN"/>
+        </w:rPr>
+      </w:pPr>
+      <w:r>
+        <w:rPr>
+          <w:rFonts w:ascii="Times New Roman" w:hAnsi="Times New Roman" w:cs="Times New Roman"/>
+          <w:b/>
+          <w:bCs/>
+          <w:sz w:val="26"/>
+          <w:szCs w:val="26"/>
+          <w:lang w:val="vi-VN"/>
+        </w:rPr>
+        <w:t>Stochastic Hill Climbing</w:t>
+      </w:r>
+    </w:p>
+    <w:p>
+      <w:pPr>
+        <w:numPr>
+          <w:ilvl w:val="1"/>
+          <w:numId w:val="3"/>
+        </w:numPr>
+        <w:rPr>
+          <w:rFonts w:ascii="Times New Roman" w:hAnsi="Times New Roman" w:cs="Times New Roman"/>
+          <w:sz w:val="26"/>
+          <w:szCs w:val="26"/>
+          <w:lang w:val="vi-VN"/>
+        </w:rPr>
+      </w:pPr>
+      <w:r>
+        <w:rPr>
+          <w:rFonts w:ascii="Times New Roman" w:hAnsi="Times New Roman" w:cs="Times New Roman"/>
+          <w:sz w:val="26"/>
+          <w:szCs w:val="26"/>
+          <w:lang w:val="vi-VN"/>
+        </w:rPr>
+        <w:t>Chọn ngẫu nhiên một lân cận tốt hơn, thay vì quét toàn bộ.</w:t>
+      </w:r>
+    </w:p>
+    <w:p>
+      <w:pPr>
+        <w:numPr>
+          <w:ilvl w:val="1"/>
+          <w:numId w:val="3"/>
+        </w:numPr>
+        <w:rPr>
+          <w:rFonts w:ascii="Times New Roman" w:hAnsi="Times New Roman" w:cs="Times New Roman"/>
+          <w:sz w:val="26"/>
+          <w:szCs w:val="26"/>
+          <w:lang w:val="vi-VN"/>
+        </w:rPr>
+      </w:pPr>
+      <w:r>
+        <w:rPr>
+          <w:rFonts w:ascii="Times New Roman" w:hAnsi="Times New Roman" w:cs="Times New Roman"/>
+          <w:sz w:val="26"/>
+          <w:szCs w:val="26"/>
+          <w:lang w:val="vi-VN"/>
+        </w:rPr>
+        <w:t>Cân bằng giữa tốc độ và khả năng thoát local optimum.</w:t>
+      </w:r>
+    </w:p>
+    <w:p>
+      <w:pPr>
+        <w:numPr>
+          <w:ilvl w:val="0"/>
+          <w:numId w:val="3"/>
+        </w:numPr>
+        <w:rPr>
+          <w:rFonts w:ascii="Times New Roman" w:hAnsi="Times New Roman" w:cs="Times New Roman"/>
+          <w:sz w:val="26"/>
+          <w:szCs w:val="26"/>
+          <w:lang w:val="vi-VN"/>
+        </w:rPr>
+      </w:pPr>
+      <w:r>
+        <w:rPr>
+          <w:rFonts w:ascii="Times New Roman" w:hAnsi="Times New Roman" w:cs="Times New Roman"/>
+          <w:b/>
+          <w:bCs/>
+          <w:sz w:val="26"/>
+          <w:szCs w:val="26"/>
+          <w:lang w:val="vi-VN"/>
+        </w:rPr>
+        <w:t>First-Choice Hill Climbing</w:t>
+      </w:r>
+    </w:p>
+    <w:p>
+      <w:pPr>
+        <w:numPr>
+          <w:ilvl w:val="1"/>
+          <w:numId w:val="3"/>
+        </w:numPr>
+        <w:rPr>
+          <w:rFonts w:ascii="Times New Roman" w:hAnsi="Times New Roman" w:cs="Times New Roman"/>
+          <w:sz w:val="26"/>
+          <w:szCs w:val="26"/>
+          <w:lang w:val="vi-VN"/>
+        </w:rPr>
+      </w:pPr>
+      <w:r>
+        <w:rPr>
+          <w:rFonts w:ascii="Times New Roman" w:hAnsi="Times New Roman" w:cs="Times New Roman"/>
+          <w:sz w:val="26"/>
+          <w:szCs w:val="26"/>
+          <w:lang w:val="vi-VN"/>
+        </w:rPr>
+        <w:t>Duyệt ngẫu nhiên các lân cận; gặp bước tốt hơn đầu tiên thì nhận ngay, không cần tìm tối ưu cục bộ.</w:t>
+      </w:r>
+    </w:p>
+    <w:p>
+      <w:pPr>
+        <w:numPr>
+          <w:ilvl w:val="1"/>
+          <w:numId w:val="3"/>
+        </w:numPr>
+        <w:rPr>
+          <w:rFonts w:ascii="Times New Roman" w:hAnsi="Times New Roman" w:cs="Times New Roman"/>
+          <w:sz w:val="26"/>
+          <w:szCs w:val="26"/>
+          <w:lang w:val="vi-VN"/>
+        </w:rPr>
+      </w:pPr>
+      <w:r>
+        <w:rPr>
+          <w:rFonts w:ascii="Times New Roman" w:hAnsi="Times New Roman" w:cs="Times New Roman"/>
+          <w:sz w:val="26"/>
+          <w:szCs w:val="26"/>
+          <w:lang w:val="vi-VN"/>
+        </w:rPr>
+        <w:t>Giúp giảm thời gian tính toán khi không gian nghiệm lớn.</w:t>
+      </w:r>
+    </w:p>
+    <w:p>
+      <w:pPr>
+        <w:numPr>
+          <w:ilvl w:val="0"/>
+          <w:numId w:val="3"/>
+        </w:numPr>
+        <w:rPr>
+          <w:rFonts w:ascii="Times New Roman" w:hAnsi="Times New Roman" w:cs="Times New Roman"/>
+          <w:sz w:val="26"/>
+          <w:szCs w:val="26"/>
+          <w:lang w:val="vi-VN"/>
+        </w:rPr>
+      </w:pPr>
+      <w:r>
+        <w:rPr>
+          <w:rFonts w:ascii="Times New Roman" w:hAnsi="Times New Roman" w:cs="Times New Roman"/>
+          <w:b/>
+          <w:bCs/>
+          <w:sz w:val="26"/>
+          <w:szCs w:val="26"/>
+          <w:lang w:val="vi-VN"/>
+        </w:rPr>
+        <w:t>Simulated Annealing (SA)</w:t>
+      </w:r>
+    </w:p>
+    <w:p>
+      <w:pPr>
+        <w:numPr>
+          <w:ilvl w:val="1"/>
+          <w:numId w:val="3"/>
+        </w:numPr>
+        <w:rPr>
+          <w:rFonts w:ascii="Times New Roman" w:hAnsi="Times New Roman" w:cs="Times New Roman"/>
+          <w:sz w:val="26"/>
+          <w:szCs w:val="26"/>
+          <w:lang w:val="vi-VN"/>
+        </w:rPr>
+      </w:pPr>
+      <w:r>
+        <w:rPr>
+          <w:rFonts w:ascii="Times New Roman" w:hAnsi="Times New Roman" w:cs="Times New Roman"/>
+          <w:sz w:val="26"/>
+          <w:szCs w:val="26"/>
+          <w:lang w:val="vi-VN"/>
+        </w:rPr>
+        <w:t>Cho phép chấp nhận bước “xấu hơn” với xác suất exp(-ΔE/T), mô phỏng quá trình nguội dần của kim loại.</w:t>
+      </w:r>
+    </w:p>
+    <w:p>
+      <w:pPr>
+        <w:numPr>
+          <w:ilvl w:val="1"/>
+          <w:numId w:val="3"/>
+        </w:numPr>
+        <w:rPr>
+          <w:rFonts w:ascii="Times New Roman" w:hAnsi="Times New Roman" w:cs="Times New Roman"/>
+          <w:sz w:val="26"/>
+          <w:szCs w:val="26"/>
+          <w:lang w:val="vi-VN"/>
+        </w:rPr>
+      </w:pPr>
+      <w:r>
+        <w:rPr>
+          <w:rFonts w:ascii="Times New Roman" w:hAnsi="Times New Roman" w:cs="Times New Roman"/>
+          <w:sz w:val="26"/>
+          <w:szCs w:val="26"/>
+          <w:lang w:val="vi-VN"/>
+        </w:rPr>
+        <w:t>Khi nhiệt độ T giảm, thuật toán dần ổn định và hội tụ về nghiệm tốt.</w:t>
+      </w:r>
+    </w:p>
+    <w:p>
+      <w:pPr>
+        <w:pStyle w:val="u2"/>
+        <w:rPr>
+          <w:b w:val="0"/>
+        </w:rPr>
+      </w:pPr>
+      <w:bookmarkStart w:id="12" w:name="_Toc211173492"/>
+      <w:r>
+        <w:lastRenderedPageBreak/>
+        <w:t>2. Đã làm được gì</w:t>
+      </w:r>
+      <w:bookmarkEnd w:id="12"/>
+    </w:p>
+    <w:p>
+      <w:pPr>
+        <w:rPr>
+          <w:rFonts w:ascii="Times New Roman" w:hAnsi="Times New Roman" w:cs="Times New Roman"/>
+          <w:sz w:val="26"/>
+          <w:szCs w:val="26"/>
+          <w:lang w:val="vi-VN"/>
+        </w:rPr>
+      </w:pPr>
+      <w:r>
+        <w:rPr>
+          <w:rFonts w:ascii="Times New Roman" w:hAnsi="Times New Roman" w:cs="Times New Roman"/>
+          <w:sz w:val="26"/>
+          <w:szCs w:val="26"/>
+          <w:lang w:val="vi-VN"/>
+        </w:rPr>
+        <w:t>Tôi đã cài đặt đầy đủ các thuật toán trên trong cùng một framework chung, sử dụng cùng bộ dữ liệu gồm n thành phố (tọa độ ngẫu nhiên trong mặt phẳng 2D).</w:t>
+      </w:r>
+      <w:r>
+        <w:rPr>
+          <w:rFonts w:ascii="Times New Roman" w:hAnsi="Times New Roman" w:cs="Times New Roman"/>
+          <w:sz w:val="26"/>
+          <w:szCs w:val="26"/>
+          <w:lang w:val="vi-VN"/>
+        </w:rPr>
+        <w:br/>
+        <w:t>Mỗi thuật toán đều:</w:t>
+      </w:r>
+    </w:p>
+    <w:p>
+      <w:pPr>
+        <w:numPr>
+          <w:ilvl w:val="0"/>
+          <w:numId w:val="4"/>
+        </w:numPr>
+        <w:rPr>
+          <w:rFonts w:ascii="Times New Roman" w:hAnsi="Times New Roman" w:cs="Times New Roman"/>
+          <w:sz w:val="26"/>
+          <w:szCs w:val="26"/>
+          <w:lang w:val="vi-VN"/>
+        </w:rPr>
+      </w:pPr>
+      <w:r>
+        <w:rPr>
+          <w:rFonts w:ascii="Times New Roman" w:hAnsi="Times New Roman" w:cs="Times New Roman"/>
+          <w:sz w:val="26"/>
+          <w:szCs w:val="26"/>
+          <w:lang w:val="vi-VN"/>
+        </w:rPr>
+        <w:t>Sử dụng hàm evaluate(route) để tính tổng quãng đường.</w:t>
+      </w:r>
+    </w:p>
+    <w:p>
+      <w:pPr>
+        <w:numPr>
+          <w:ilvl w:val="0"/>
+          <w:numId w:val="4"/>
+        </w:numPr>
+        <w:rPr>
+          <w:rFonts w:ascii="Times New Roman" w:hAnsi="Times New Roman" w:cs="Times New Roman"/>
+          <w:sz w:val="26"/>
+          <w:szCs w:val="26"/>
+          <w:lang w:val="vi-VN"/>
+        </w:rPr>
+      </w:pPr>
+      <w:r>
+        <w:rPr>
+          <w:rFonts w:ascii="Times New Roman" w:hAnsi="Times New Roman" w:cs="Times New Roman"/>
+          <w:sz w:val="26"/>
+          <w:szCs w:val="26"/>
+          <w:lang w:val="vi-VN"/>
+        </w:rPr>
+        <w:t>Lặp qua một số lượng giới hạn bước lân cận (iterations).</w:t>
+      </w:r>
+    </w:p>
+    <w:p>
+      <w:pPr>
+        <w:numPr>
+          <w:ilvl w:val="0"/>
+          <w:numId w:val="4"/>
+        </w:numPr>
+        <w:rPr>
+          <w:rFonts w:ascii="Times New Roman" w:hAnsi="Times New Roman" w:cs="Times New Roman"/>
+          <w:sz w:val="26"/>
+          <w:szCs w:val="26"/>
+          <w:lang w:val="vi-VN"/>
+        </w:rPr>
+      </w:pPr>
+      <w:r>
+        <w:rPr>
+          <w:rFonts w:ascii="Times New Roman" w:hAnsi="Times New Roman" w:cs="Times New Roman"/>
+          <w:sz w:val="26"/>
+          <w:szCs w:val="26"/>
+          <w:lang w:val="vi-VN"/>
+        </w:rPr>
+        <w:t>Lưu lại chi phí (cost) theo từng vòng để vẽ biểu đồ so sánh.</w:t>
+      </w:r>
+    </w:p>
+    <w:p>
+      <w:pPr>
+        <w:rPr>
+          <w:rFonts w:ascii="Times New Roman" w:hAnsi="Times New Roman" w:cs="Times New Roman"/>
+          <w:sz w:val="26"/>
+          <w:szCs w:val="26"/>
+          <w:lang w:val="vi-VN"/>
+        </w:rPr>
+      </w:pPr>
+      <w:r>
+        <w:rPr>
+          <w:rFonts w:ascii="Times New Roman" w:hAnsi="Times New Roman" w:cs="Times New Roman"/>
+          <w:sz w:val="26"/>
+          <w:szCs w:val="26"/>
+          <w:lang w:val="vi-VN"/>
+        </w:rPr>
+        <w:t>Sau khi chạy, tôi thu được kết quả cụ thể về tổng quãng đường ngắn nhất, số bước lặp cần thiết, và độ ổn định giữa các lần thử.</w:t>
+      </w:r>
+      <w:r>
+        <w:rPr>
+          <w:rFonts w:ascii="Times New Roman" w:hAnsi="Times New Roman" w:cs="Times New Roman"/>
+          <w:sz w:val="26"/>
+          <w:szCs w:val="26"/>
+          <w:lang w:val="vi-VN"/>
+        </w:rPr>
+        <w:br/>
+        <w:t>Kết quả được biểu diễn bằng biểu đồ “cost vs iteration” để quan sát trực quan quá trình hội tụ của từng thuật toán.</w:t>
+      </w:r>
+      <w:r>
+        <w:rPr>
+          <w:rFonts w:ascii="Times New Roman" w:hAnsi="Times New Roman" w:cs="Times New Roman"/>
+          <w:sz w:val="26"/>
+          <w:szCs w:val="26"/>
+          <w:lang w:val="vi-VN"/>
+        </w:rPr>
+        <w:br/>
+        <w:t>Phần cuối của notebook thực hiện so sánh hiệu năng (Compare Performance) giữa các phương pháp trên cùng tập dữ liệu.</w:t>
+      </w:r>
+    </w:p>
+    <w:p>
+      <w:pPr>
+        <w:pStyle w:val="u2"/>
+        <w:rPr>
+          <w:b w:val="0"/>
+        </w:rPr>
+      </w:pPr>
+      <w:bookmarkStart w:id="13" w:name="_Toc211173493"/>
+      <w:r>
+        <w:t>3. Kết quả thực tế (từ notebook)</w:t>
+      </w:r>
+      <w:bookmarkEnd w:id="13"/>
+    </w:p>
+    <w:p>
+      <w:pPr>
+        <w:rPr>
+          <w:rFonts w:ascii="Times New Roman" w:hAnsi="Times New Roman" w:cs="Times New Roman"/>
+          <w:sz w:val="26"/>
+          <w:szCs w:val="26"/>
+          <w:lang w:val="vi-VN"/>
+        </w:rPr>
+      </w:pPr>
+      <w:r>
+        <w:rPr>
+          <w:rFonts w:ascii="Times New Roman" w:hAnsi="Times New Roman" w:cs="Times New Roman"/>
+          <w:sz w:val="28"/>
+          <w:szCs w:val="28"/>
+          <w:lang w:val="vi-VN"/>
+        </w:rPr>
+        <w:t xml:space="preserve">báo cáo thực hành </w:t>
+      </w:r>
+      <w:r>
+        <w:rPr>
+          <w:rFonts w:ascii="Times New Roman" w:hAnsi="Times New Roman" w:cs="Times New Roman"/>
+          <w:sz w:val="26"/>
+          <w:szCs w:val="26"/>
+          <w:lang w:val="vi-VN"/>
+        </w:rPr>
+        <w:t>– Traveling Salesman Problem (TSP)</w:t>
+      </w:r>
+    </w:p>
+    <w:p>
+      <w:pPr>
+        <w:rPr>
+          <w:rFonts w:ascii="Times New Roman" w:hAnsi="Times New Roman" w:cs="Times New Roman"/>
+          <w:sz w:val="26"/>
+          <w:szCs w:val="26"/>
+          <w:lang w:val="vi-VN"/>
+        </w:rPr>
+      </w:pPr>
+      <w:r>
+        <w:rPr>
+          <w:rFonts w:ascii="Times New Roman" w:hAnsi="Times New Roman" w:cs="Times New Roman"/>
+          <w:sz w:val="26"/>
+          <w:szCs w:val="26"/>
+          <w:lang w:val="vi-VN"/>
+        </w:rPr>
+        <w:t>Chủ đề: So sánh 5 thuật toán tìm kiếm cục bộ</w:t>
+      </w:r>
+      <w:r>
+        <w:rPr>
+          <w:rFonts w:ascii="Times New Roman" w:hAnsi="Times New Roman" w:cs="Times New Roman"/>
+          <w:sz w:val="26"/>
+          <w:szCs w:val="26"/>
+          <w:lang w:val="vi-VN"/>
+        </w:rPr>
+        <w:br/>
+        <w:t>Số thành phố (n): 10</w:t>
+      </w:r>
+      <w:r>
+        <w:rPr>
+          <w:rFonts w:ascii="Times New Roman" w:hAnsi="Times New Roman" w:cs="Times New Roman"/>
+          <w:sz w:val="26"/>
+          <w:szCs w:val="26"/>
+          <w:lang w:val="vi-VN"/>
+        </w:rPr>
+        <w:br/>
+        <w:t>Các thuật toán: Steepest-Ascent HC, Random Restarts, Stochastic HC, First-Choice HC, Simulated Annealing</w:t>
+      </w:r>
+    </w:p>
+    <w:p>
+      <w:pPr>
+        <w:pStyle w:val="u3"/>
+        <w:rPr>
+          <w:lang w:val="vi-VN"/>
+        </w:rPr>
+      </w:pPr>
+      <w:bookmarkStart w:id="14" w:name="_Toc211173494"/>
+      <w:r>
+        <w:rPr>
+          <w:lang w:val="vi-VN"/>
+        </w:rPr>
+        <w:t>a</w:t>
+      </w:r>
+      <w:r>
+        <w:rPr>
+          <w:lang w:val="vi-VN"/>
+        </w:rPr>
+        <w:t>. Quá trình thực hiện</w:t>
+      </w:r>
+      <w:bookmarkEnd w:id="14"/>
+    </w:p>
+    <w:p>
+      <w:pPr>
+        <w:rPr>
+          <w:rFonts w:ascii="Times New Roman" w:hAnsi="Times New Roman" w:cs="Times New Roman"/>
+          <w:sz w:val="26"/>
+          <w:szCs w:val="26"/>
+          <w:lang w:val="vi-VN"/>
+        </w:rPr>
+      </w:pPr>
+      <w:r>
+        <w:rPr>
+          <w:rFonts w:ascii="Times New Roman" w:hAnsi="Times New Roman" w:cs="Times New Roman"/>
+          <w:sz w:val="26"/>
+          <w:szCs w:val="26"/>
+          <w:lang w:val="vi-VN"/>
+        </w:rPr>
+        <w:t>Khi làm bài này, em muốn xem thử những thuật toán “leo đồi” (hill climbing) khác nhau thì có thật sự khác nhau nhiều không, và cái nào chạy tốt hơn khi giải bài toán người bán hàng (TSP).</w:t>
+      </w:r>
+      <w:r>
+        <w:rPr>
+          <w:rFonts w:ascii="Times New Roman" w:hAnsi="Times New Roman" w:cs="Times New Roman"/>
+          <w:sz w:val="26"/>
+          <w:szCs w:val="26"/>
+          <w:lang w:val="vi-VN"/>
+        </w:rPr>
+        <w:br/>
+        <w:t>Em chạy 5 thuật toán với cùng một tập dữ liệu gồm 10 thành phố. Các thuật toán đều bắt đầu từ cùng một tour, trừ cái có “random restarts” thì em cho nó khởi tạo ngẫu nhiên nhiều lần.</w:t>
+      </w:r>
+      <w:r>
+        <w:rPr>
+          <w:rFonts w:ascii="Times New Roman" w:hAnsi="Times New Roman" w:cs="Times New Roman"/>
+          <w:sz w:val="26"/>
+          <w:szCs w:val="26"/>
+          <w:lang w:val="vi-VN"/>
+        </w:rPr>
+        <w:br/>
+        <w:t>Dưới đây là bảng kết quả mà chương trình in ra sau khi chạy:</w:t>
+      </w:r>
+    </w:p>
+    <w:tbl>
+      <w:tblPr>
+        <w:tblW w:w="0" w:type="auto"/>
+        <w:tblCellSpacing w:w="15" w:type="dxa"/>
+        <w:tblCellMar>
+          <w:top w:w="15" w:type="dxa"/>
+          <w:left w:w="15" w:type="dxa"/>
+          <w:bottom w:w="15" w:type="dxa"/>
+          <w:right w:w="15" w:type="dxa"/>
+        </w:tblCellMar>
+        <w:tblLook w:val="04A0" w:firstRow="1" w:lastRow="0" w:firstColumn="1" w:lastColumn="0" w:noHBand="0" w:noVBand="1"/>
+      </w:tblPr>
+      <w:tblGrid>
+        <w:gridCol w:w="5170"/>
+        <w:gridCol w:w="1865"/>
+        <w:gridCol w:w="1395"/>
+        <w:gridCol w:w="930"/>
+      </w:tblGrid>
+      <w:tr>
+        <w:trPr>
+          <w:tblHeader/>
+          <w:tblCellSpacing w:w="15" w:type="dxa"/>
+        </w:trPr>
+        <w:tc>
+          <w:tcPr>
+            <w:tcW w:w="0" w:type="auto"/>
+            <w:vAlign w:val="center"/>
+            <w:hideMark/>
+          </w:tcPr>
+          <w:p>
+            <w:pPr>
+              <w:rPr>
+                <w:rFonts w:ascii="Times New Roman" w:hAnsi="Times New Roman" w:cs="Times New Roman"/>
+                <w:sz w:val="26"/>
+                <w:szCs w:val="26"/>
+                <w:lang w:val="vi-VN"/>
+              </w:rPr>
+            </w:pPr>
+            <w:r>
+              <w:rPr>
+                <w:rFonts w:ascii="Times New Roman" w:hAnsi="Times New Roman" w:cs="Times New Roman"/>
+                <w:sz w:val="26"/>
+                <w:szCs w:val="26"/>
+                <w:lang w:val="vi-VN"/>
+              </w:rPr>
+              <w:t>Thuật toán</w:t>
+            </w:r>
+          </w:p>
+        </w:tc>
+        <w:tc>
+          <w:tcPr>
+            <w:tcW w:w="0" w:type="auto"/>
+            <w:vAlign w:val="center"/>
+            <w:hideMark/>
+          </w:tcPr>
+          <w:p>
+            <w:pPr>
+              <w:rPr>
+                <w:rFonts w:ascii="Times New Roman" w:hAnsi="Times New Roman" w:cs="Times New Roman"/>
+                <w:sz w:val="26"/>
+                <w:szCs w:val="26"/>
+                <w:lang w:val="vi-VN"/>
+              </w:rPr>
+            </w:pPr>
+            <w:r>
+              <w:rPr>
+                <w:rFonts w:ascii="Times New Roman" w:hAnsi="Times New Roman" w:cs="Times New Roman"/>
+                <w:sz w:val="26"/>
+                <w:szCs w:val="26"/>
+                <w:lang w:val="vi-VN"/>
+              </w:rPr>
+              <w:t>Độ dài hành trình</w:t>
+            </w:r>
+          </w:p>
+        </w:tc>
+        <w:tc>
+          <w:tcPr>
+            <w:tcW w:w="0" w:type="auto"/>
+            <w:vAlign w:val="center"/>
+            <w:hideMark/>
+          </w:tcPr>
+          <w:p>
+            <w:pPr>
+              <w:rPr>
+                <w:rFonts w:ascii="Times New Roman" w:hAnsi="Times New Roman" w:cs="Times New Roman"/>
+                <w:sz w:val="26"/>
+                <w:szCs w:val="26"/>
+                <w:lang w:val="vi-VN"/>
+              </w:rPr>
+            </w:pPr>
+            <w:r>
+              <w:rPr>
+                <w:rFonts w:ascii="Times New Roman" w:hAnsi="Times New Roman" w:cs="Times New Roman"/>
+                <w:sz w:val="26"/>
+                <w:szCs w:val="26"/>
+                <w:lang w:val="vi-VN"/>
+              </w:rPr>
+              <w:t>Thời gian (s)</w:t>
+            </w:r>
+          </w:p>
+        </w:tc>
+        <w:tc>
+          <w:tcPr>
+            <w:tcW w:w="0" w:type="auto"/>
+            <w:vAlign w:val="center"/>
+            <w:hideMark/>
+          </w:tcPr>
+          <w:p>
+            <w:pPr>
+              <w:rPr>
+                <w:rFonts w:ascii="Times New Roman" w:hAnsi="Times New Roman" w:cs="Times New Roman"/>
+                <w:sz w:val="26"/>
+                <w:szCs w:val="26"/>
+                <w:lang w:val="vi-VN"/>
+              </w:rPr>
+            </w:pPr>
+            <w:r>
+              <w:rPr>
+                <w:rFonts w:ascii="Times New Roman" w:hAnsi="Times New Roman" w:cs="Times New Roman"/>
+                <w:sz w:val="26"/>
+                <w:szCs w:val="26"/>
+                <w:lang w:val="vi-VN"/>
+              </w:rPr>
+              <w:t>Số bước</w:t>
             </w:r>
           </w:p>
         </w:tc>
@@ -4659,8 +6273,6 @@
             <w:pPr>
               <w:rPr>
                 <w:rFonts w:ascii="Times New Roman" w:hAnsi="Times New Roman" w:cs="Times New Roman"/>
-                <w:b/>
-                <w:bCs/>
                 <w:sz w:val="26"/>
                 <w:szCs w:val="26"/>
                 <w:lang w:val="vi-VN"/>
@@ -4669,13 +6281,11 @@
             <w:r>
               <w:rPr>
                 <w:rFonts w:ascii="Times New Roman" w:hAnsi="Times New Roman" w:cs="Times New Roman"/>
-                <w:b/>
-                <w:bCs/>
-                <w:sz w:val="26"/>
-                <w:szCs w:val="26"/>
-                <w:lang w:val="vi-VN"/>
-              </w:rPr>
-              <w:t>First-choice Hill Climbing</w:t>
+                <w:sz w:val="26"/>
+                <w:szCs w:val="26"/>
+                <w:lang w:val="vi-VN"/>
+              </w:rPr>
+              <w:t>Steepest-ascend Hill Climbing</w:t>
             </w:r>
           </w:p>
         </w:tc>
@@ -4689,8 +6299,6 @@
             <w:pPr>
               <w:rPr>
                 <w:rFonts w:ascii="Times New Roman" w:hAnsi="Times New Roman" w:cs="Times New Roman"/>
-                <w:b/>
-                <w:bCs/>
                 <w:sz w:val="26"/>
                 <w:szCs w:val="26"/>
                 <w:lang w:val="vi-VN"/>
@@ -4699,13 +6307,11 @@
             <w:r>
               <w:rPr>
                 <w:rFonts w:ascii="Times New Roman" w:hAnsi="Times New Roman" w:cs="Times New Roman"/>
-                <w:b/>
-                <w:bCs/>
-                <w:sz w:val="26"/>
-                <w:szCs w:val="26"/>
-                <w:lang w:val="vi-VN"/>
-              </w:rPr>
-              <w:t>2.763574</w:t>
+                <w:sz w:val="26"/>
+                <w:szCs w:val="26"/>
+                <w:lang w:val="vi-VN"/>
+              </w:rPr>
+              <w:t>2.805585</w:t>
             </w:r>
           </w:p>
         </w:tc>
@@ -4719,8 +6325,6 @@
             <w:pPr>
               <w:rPr>
                 <w:rFonts w:ascii="Times New Roman" w:hAnsi="Times New Roman" w:cs="Times New Roman"/>
-                <w:b/>
-                <w:bCs/>
                 <w:sz w:val="26"/>
                 <w:szCs w:val="26"/>
                 <w:lang w:val="vi-VN"/>
@@ -4729,13 +6333,11 @@
             <w:r>
               <w:rPr>
                 <w:rFonts w:ascii="Times New Roman" w:hAnsi="Times New Roman" w:cs="Times New Roman"/>
-                <w:b/>
-                <w:bCs/>
-                <w:sz w:val="26"/>
-                <w:szCs w:val="26"/>
-                <w:lang w:val="vi-VN"/>
-              </w:rPr>
-              <w:t>0.0050</w:t>
+                <w:sz w:val="26"/>
+                <w:szCs w:val="26"/>
+                <w:lang w:val="vi-VN"/>
+              </w:rPr>
+              <w:t>0.0009</w:t>
             </w:r>
           </w:p>
         </w:tc>
@@ -4749,8 +6351,6 @@
             <w:pPr>
               <w:rPr>
                 <w:rFonts w:ascii="Times New Roman" w:hAnsi="Times New Roman" w:cs="Times New Roman"/>
-                <w:b/>
-                <w:bCs/>
                 <w:sz w:val="26"/>
                 <w:szCs w:val="26"/>
                 <w:lang w:val="vi-VN"/>
@@ -4759,8 +6359,6 @@
             <w:r>
               <w:rPr>
                 <w:rFonts w:ascii="Times New Roman" w:hAnsi="Times New Roman" w:cs="Times New Roman"/>
-                <w:b/>
-                <w:bCs/>
                 <w:sz w:val="26"/>
                 <w:szCs w:val="26"/>
                 <w:lang w:val="vi-VN"/>
@@ -4784,8 +6382,6 @@
             <w:pPr>
               <w:rPr>
                 <w:rFonts w:ascii="Times New Roman" w:hAnsi="Times New Roman" w:cs="Times New Roman"/>
-                <w:b/>
-                <w:bCs/>
                 <w:sz w:val="26"/>
                 <w:szCs w:val="26"/>
                 <w:lang w:val="vi-VN"/>
@@ -4794,13 +6390,11 @@
             <w:r>
               <w:rPr>
                 <w:rFonts w:ascii="Times New Roman" w:hAnsi="Times New Roman" w:cs="Times New Roman"/>
-                <w:b/>
-                <w:bCs/>
-                <w:sz w:val="26"/>
-                <w:szCs w:val="26"/>
-                <w:lang w:val="vi-VN"/>
-              </w:rPr>
-              <w:t>Simulated Annealing</w:t>
+                <w:sz w:val="26"/>
+                <w:szCs w:val="26"/>
+                <w:lang w:val="vi-VN"/>
+              </w:rPr>
+              <w:t>Steepest-ascend Hill Climbing (Random Restarts)</w:t>
             </w:r>
           </w:p>
         </w:tc>
@@ -4814,8 +6408,6 @@
             <w:pPr>
               <w:rPr>
                 <w:rFonts w:ascii="Times New Roman" w:hAnsi="Times New Roman" w:cs="Times New Roman"/>
-                <w:b/>
-                <w:bCs/>
                 <w:sz w:val="26"/>
                 <w:szCs w:val="26"/>
                 <w:lang w:val="vi-VN"/>
@@ -4824,8 +6416,6 @@
             <w:r>
               <w:rPr>
                 <w:rFonts w:ascii="Times New Roman" w:hAnsi="Times New Roman" w:cs="Times New Roman"/>
-                <w:b/>
-                <w:bCs/>
                 <w:sz w:val="26"/>
                 <w:szCs w:val="26"/>
                 <w:lang w:val="vi-VN"/>
@@ -4844,8 +6434,6 @@
             <w:pPr>
               <w:rPr>
                 <w:rFonts w:ascii="Times New Roman" w:hAnsi="Times New Roman" w:cs="Times New Roman"/>
-                <w:b/>
-                <w:bCs/>
                 <w:sz w:val="26"/>
                 <w:szCs w:val="26"/>
                 <w:lang w:val="vi-VN"/>
@@ -4854,13 +6442,11 @@
             <w:r>
               <w:rPr>
                 <w:rFonts w:ascii="Times New Roman" w:hAnsi="Times New Roman" w:cs="Times New Roman"/>
-                <w:b/>
-                <w:bCs/>
-                <w:sz w:val="26"/>
-                <w:szCs w:val="26"/>
-                <w:lang w:val="vi-VN"/>
-              </w:rPr>
-              <w:t>0.0120</w:t>
+                <w:sz w:val="26"/>
+                <w:szCs w:val="26"/>
+                <w:lang w:val="vi-VN"/>
+              </w:rPr>
+              <w:t>0.0030</w:t>
             </w:r>
           </w:p>
         </w:tc>
@@ -4874,8 +6460,6 @@
             <w:pPr>
               <w:rPr>
                 <w:rFonts w:ascii="Times New Roman" w:hAnsi="Times New Roman" w:cs="Times New Roman"/>
-                <w:b/>
-                <w:bCs/>
                 <w:sz w:val="26"/>
                 <w:szCs w:val="26"/>
                 <w:lang w:val="vi-VN"/>
@@ -4884,8 +6468,334 @@
             <w:r>
               <w:rPr>
                 <w:rFonts w:ascii="Times New Roman" w:hAnsi="Times New Roman" w:cs="Times New Roman"/>
-                <w:b/>
-                <w:bCs/>
+                <w:sz w:val="26"/>
+                <w:szCs w:val="26"/>
+                <w:lang w:val="vi-VN"/>
+              </w:rPr>
+              <w:t>5</w:t>
+            </w:r>
+          </w:p>
+        </w:tc>
+      </w:tr>
+      <w:tr>
+        <w:trPr>
+          <w:tblCellSpacing w:w="15" w:type="dxa"/>
+        </w:trPr>
+        <w:tc>
+          <w:tcPr>
+            <w:tcW w:w="0" w:type="auto"/>
+            <w:vAlign w:val="center"/>
+            <w:hideMark/>
+          </w:tcPr>
+          <w:p>
+            <w:pPr>
+              <w:rPr>
+                <w:rFonts w:ascii="Times New Roman" w:hAnsi="Times New Roman" w:cs="Times New Roman"/>
+                <w:sz w:val="26"/>
+                <w:szCs w:val="26"/>
+                <w:lang w:val="vi-VN"/>
+              </w:rPr>
+            </w:pPr>
+            <w:r>
+              <w:rPr>
+                <w:rFonts w:ascii="Times New Roman" w:hAnsi="Times New Roman" w:cs="Times New Roman"/>
+                <w:sz w:val="26"/>
+                <w:szCs w:val="26"/>
+                <w:lang w:val="vi-VN"/>
+              </w:rPr>
+              <w:t>Stochastic Hill Climbing</w:t>
+            </w:r>
+          </w:p>
+        </w:tc>
+        <w:tc>
+          <w:tcPr>
+            <w:tcW w:w="0" w:type="auto"/>
+            <w:vAlign w:val="center"/>
+            <w:hideMark/>
+          </w:tcPr>
+          <w:p>
+            <w:pPr>
+              <w:rPr>
+                <w:rFonts w:ascii="Times New Roman" w:hAnsi="Times New Roman" w:cs="Times New Roman"/>
+                <w:sz w:val="26"/>
+                <w:szCs w:val="26"/>
+                <w:lang w:val="vi-VN"/>
+              </w:rPr>
+            </w:pPr>
+            <w:r>
+              <w:rPr>
+                <w:rFonts w:ascii="Times New Roman" w:hAnsi="Times New Roman" w:cs="Times New Roman"/>
+                <w:sz w:val="26"/>
+                <w:szCs w:val="26"/>
+                <w:lang w:val="vi-VN"/>
+              </w:rPr>
+              <w:t>2.805585</w:t>
+            </w:r>
+          </w:p>
+        </w:tc>
+        <w:tc>
+          <w:tcPr>
+            <w:tcW w:w="0" w:type="auto"/>
+            <w:vAlign w:val="center"/>
+            <w:hideMark/>
+          </w:tcPr>
+          <w:p>
+            <w:pPr>
+              <w:rPr>
+                <w:rFonts w:ascii="Times New Roman" w:hAnsi="Times New Roman" w:cs="Times New Roman"/>
+                <w:sz w:val="26"/>
+                <w:szCs w:val="26"/>
+                <w:lang w:val="vi-VN"/>
+              </w:rPr>
+            </w:pPr>
+            <w:r>
+              <w:rPr>
+                <w:rFonts w:ascii="Times New Roman" w:hAnsi="Times New Roman" w:cs="Times New Roman"/>
+                <w:sz w:val="26"/>
+                <w:szCs w:val="26"/>
+                <w:lang w:val="vi-VN"/>
+              </w:rPr>
+              <w:t>0.0010</w:t>
+            </w:r>
+          </w:p>
+        </w:tc>
+        <w:tc>
+          <w:tcPr>
+            <w:tcW w:w="0" w:type="auto"/>
+            <w:vAlign w:val="center"/>
+            <w:hideMark/>
+          </w:tcPr>
+          <w:p>
+            <w:pPr>
+              <w:rPr>
+                <w:rFonts w:ascii="Times New Roman" w:hAnsi="Times New Roman" w:cs="Times New Roman"/>
+                <w:sz w:val="26"/>
+                <w:szCs w:val="26"/>
+                <w:lang w:val="vi-VN"/>
+              </w:rPr>
+            </w:pPr>
+            <w:r>
+              <w:rPr>
+                <w:rFonts w:ascii="Times New Roman" w:hAnsi="Times New Roman" w:cs="Times New Roman"/>
+                <w:sz w:val="26"/>
+                <w:szCs w:val="26"/>
+                <w:lang w:val="vi-VN"/>
+              </w:rPr>
+              <w:t>11</w:t>
+            </w:r>
+          </w:p>
+        </w:tc>
+      </w:tr>
+      <w:tr>
+        <w:trPr>
+          <w:tblCellSpacing w:w="15" w:type="dxa"/>
+        </w:trPr>
+        <w:tc>
+          <w:tcPr>
+            <w:tcW w:w="0" w:type="auto"/>
+            <w:vAlign w:val="center"/>
+            <w:hideMark/>
+          </w:tcPr>
+          <w:p>
+            <w:pPr>
+              <w:rPr>
+                <w:rFonts w:ascii="Times New Roman" w:hAnsi="Times New Roman" w:cs="Times New Roman"/>
+                <w:sz w:val="26"/>
+                <w:szCs w:val="26"/>
+                <w:lang w:val="vi-VN"/>
+              </w:rPr>
+            </w:pPr>
+            <w:r>
+              <w:rPr>
+                <w:rFonts w:ascii="Times New Roman" w:hAnsi="Times New Roman" w:cs="Times New Roman"/>
+                <w:sz w:val="26"/>
+                <w:szCs w:val="26"/>
+                <w:lang w:val="vi-VN"/>
+              </w:rPr>
+              <w:lastRenderedPageBreak/>
+              <w:t>First-choice Hill Climbing</w:t>
+            </w:r>
+          </w:p>
+        </w:tc>
+        <w:tc>
+          <w:tcPr>
+            <w:tcW w:w="0" w:type="auto"/>
+            <w:vAlign w:val="center"/>
+            <w:hideMark/>
+          </w:tcPr>
+          <w:p>
+            <w:pPr>
+              <w:rPr>
+                <w:rFonts w:ascii="Times New Roman" w:hAnsi="Times New Roman" w:cs="Times New Roman"/>
+                <w:sz w:val="26"/>
+                <w:szCs w:val="26"/>
+                <w:lang w:val="vi-VN"/>
+              </w:rPr>
+            </w:pPr>
+            <w:r>
+              <w:rPr>
+                <w:rFonts w:ascii="Times New Roman" w:hAnsi="Times New Roman" w:cs="Times New Roman"/>
+                <w:sz w:val="26"/>
+                <w:szCs w:val="26"/>
+                <w:lang w:val="vi-VN"/>
+              </w:rPr>
+              <w:t>2.763574</w:t>
+            </w:r>
+          </w:p>
+        </w:tc>
+        <w:tc>
+          <w:tcPr>
+            <w:tcW w:w="0" w:type="auto"/>
+            <w:vAlign w:val="center"/>
+            <w:hideMark/>
+          </w:tcPr>
+          <w:p>
+            <w:pPr>
+              <w:rPr>
+                <w:rFonts w:ascii="Times New Roman" w:hAnsi="Times New Roman" w:cs="Times New Roman"/>
+                <w:sz w:val="26"/>
+                <w:szCs w:val="26"/>
+                <w:lang w:val="vi-VN"/>
+              </w:rPr>
+            </w:pPr>
+            <w:r>
+              <w:rPr>
+                <w:rFonts w:ascii="Times New Roman" w:hAnsi="Times New Roman" w:cs="Times New Roman"/>
+                <w:sz w:val="26"/>
+                <w:szCs w:val="26"/>
+                <w:lang w:val="vi-VN"/>
+              </w:rPr>
+              <w:t>0.0050</w:t>
+            </w:r>
+          </w:p>
+        </w:tc>
+        <w:tc>
+          <w:tcPr>
+            <w:tcW w:w="0" w:type="auto"/>
+            <w:vAlign w:val="center"/>
+            <w:hideMark/>
+          </w:tcPr>
+          <w:p>
+            <w:pPr>
+              <w:rPr>
+                <w:rFonts w:ascii="Times New Roman" w:hAnsi="Times New Roman" w:cs="Times New Roman"/>
+                <w:sz w:val="26"/>
+                <w:szCs w:val="26"/>
+                <w:lang w:val="vi-VN"/>
+              </w:rPr>
+            </w:pPr>
+            <w:r>
+              <w:rPr>
+                <w:rFonts w:ascii="Times New Roman" w:hAnsi="Times New Roman" w:cs="Times New Roman"/>
+                <w:sz w:val="26"/>
+                <w:szCs w:val="26"/>
+                <w:lang w:val="vi-VN"/>
+              </w:rPr>
+              <w:t>8</w:t>
+            </w:r>
+          </w:p>
+        </w:tc>
+      </w:tr>
+      <w:tr>
+        <w:trPr>
+          <w:tblCellSpacing w:w="15" w:type="dxa"/>
+        </w:trPr>
+        <w:tc>
+          <w:tcPr>
+            <w:tcW w:w="0" w:type="auto"/>
+            <w:vAlign w:val="center"/>
+            <w:hideMark/>
+          </w:tcPr>
+          <w:p>
+            <w:pPr>
+              <w:rPr>
+                <w:rFonts w:ascii="Times New Roman" w:hAnsi="Times New Roman" w:cs="Times New Roman"/>
+                <w:sz w:val="26"/>
+                <w:szCs w:val="26"/>
+                <w:lang w:val="vi-VN"/>
+              </w:rPr>
+            </w:pPr>
+            <w:r>
+              <w:rPr>
+                <w:rFonts w:ascii="Times New Roman" w:hAnsi="Times New Roman" w:cs="Times New Roman"/>
+                <w:sz w:val="26"/>
+                <w:szCs w:val="26"/>
+                <w:lang w:val="vi-VN"/>
+              </w:rPr>
+              <w:t>Simulated Annealing</w:t>
+            </w:r>
+          </w:p>
+        </w:tc>
+        <w:tc>
+          <w:tcPr>
+            <w:tcW w:w="0" w:type="auto"/>
+            <w:vAlign w:val="center"/>
+            <w:hideMark/>
+          </w:tcPr>
+          <w:p>
+            <w:pPr>
+              <w:rPr>
+                <w:rFonts w:ascii="Times New Roman" w:hAnsi="Times New Roman" w:cs="Times New Roman"/>
+                <w:sz w:val="26"/>
+                <w:szCs w:val="26"/>
+                <w:lang w:val="vi-VN"/>
+              </w:rPr>
+            </w:pPr>
+            <w:r>
+              <w:rPr>
+                <w:rFonts w:ascii="Times New Roman" w:hAnsi="Times New Roman" w:cs="Times New Roman"/>
+                <w:sz w:val="26"/>
+                <w:szCs w:val="26"/>
+                <w:lang w:val="vi-VN"/>
+              </w:rPr>
+              <w:t>2.763574</w:t>
+            </w:r>
+          </w:p>
+        </w:tc>
+        <w:tc>
+          <w:tcPr>
+            <w:tcW w:w="0" w:type="auto"/>
+            <w:vAlign w:val="center"/>
+            <w:hideMark/>
+          </w:tcPr>
+          <w:p>
+            <w:pPr>
+              <w:rPr>
+                <w:rFonts w:ascii="Times New Roman" w:hAnsi="Times New Roman" w:cs="Times New Roman"/>
+                <w:sz w:val="26"/>
+                <w:szCs w:val="26"/>
+                <w:lang w:val="vi-VN"/>
+              </w:rPr>
+            </w:pPr>
+            <w:r>
+              <w:rPr>
+                <w:rFonts w:ascii="Times New Roman" w:hAnsi="Times New Roman" w:cs="Times New Roman"/>
+                <w:sz w:val="26"/>
+                <w:szCs w:val="26"/>
+                <w:lang w:val="vi-VN"/>
+              </w:rPr>
+              <w:t>0.0120</w:t>
+            </w:r>
+          </w:p>
+        </w:tc>
+        <w:tc>
+          <w:tcPr>
+            <w:tcW w:w="0" w:type="auto"/>
+            <w:vAlign w:val="center"/>
+            <w:hideMark/>
+          </w:tcPr>
+          <w:p>
+            <w:pPr>
+              <w:rPr>
+                <w:rFonts w:ascii="Times New Roman" w:hAnsi="Times New Roman" w:cs="Times New Roman"/>
+                <w:sz w:val="26"/>
+                <w:szCs w:val="26"/>
+                <w:lang w:val="vi-VN"/>
+              </w:rPr>
+            </w:pPr>
+            <w:r>
+              <w:rPr>
+                <w:rFonts w:ascii="Times New Roman" w:hAnsi="Times New Roman" w:cs="Times New Roman"/>
                 <w:sz w:val="26"/>
                 <w:szCs w:val="26"/>
                 <w:lang w:val="vi-VN"/>
@@ -4900,53 +6810,46 @@
       <w:pPr>
         <w:rPr>
           <w:rFonts w:ascii="Times New Roman" w:hAnsi="Times New Roman" w:cs="Times New Roman"/>
-          <w:b/>
-          <w:bCs/>
-          <w:sz w:val="26"/>
-          <w:szCs w:val="26"/>
-          <w:lang w:val="vi-VN"/>
-        </w:rPr>
-      </w:pPr>
-    </w:p>
-    <w:p>
-      <w:pPr>
-        <w:rPr>
-          <w:rFonts w:ascii="Times New Roman" w:hAnsi="Times New Roman" w:cs="Times New Roman"/>
-          <w:b/>
-          <w:bCs/>
-          <w:sz w:val="26"/>
-          <w:szCs w:val="26"/>
-          <w:lang w:val="vi-VN"/>
-        </w:rPr>
-      </w:pPr>
-      <w:r>
-        <w:rPr>
-          <w:rFonts w:ascii="Times New Roman" w:hAnsi="Times New Roman" w:cs="Times New Roman"/>
-          <w:b/>
-          <w:bCs/>
-          <w:sz w:val="26"/>
-          <w:szCs w:val="26"/>
-          <w:lang w:val="vi-VN"/>
-        </w:rPr>
-        <w:t>2. Nhận xét trong quá trình chạy</w:t>
-      </w:r>
-    </w:p>
-    <w:p>
-      <w:pPr>
-        <w:rPr>
-          <w:rFonts w:ascii="Times New Roman" w:hAnsi="Times New Roman" w:cs="Times New Roman"/>
-          <w:b/>
-          <w:bCs/>
-          <w:sz w:val="26"/>
-          <w:szCs w:val="26"/>
-          <w:lang w:val="vi-VN"/>
-        </w:rPr>
-      </w:pPr>
-      <w:r>
-        <w:rPr>
-          <w:rFonts w:ascii="Times New Roman" w:hAnsi="Times New Roman" w:cs="Times New Roman"/>
-          <w:b/>
-          <w:bCs/>
+          <w:sz w:val="26"/>
+          <w:szCs w:val="26"/>
+          <w:lang w:val="vi-VN"/>
+        </w:rPr>
+      </w:pPr>
+    </w:p>
+    <w:p>
+      <w:pPr>
+        <w:pStyle w:val="u3"/>
+        <w:rPr>
+          <w:lang w:val="vi-VN"/>
+        </w:rPr>
+      </w:pPr>
+      <w:bookmarkStart w:id="15" w:name="_Toc211173495"/>
+      <w:r>
+        <w:rPr>
+          <w:lang w:val="vi-VN"/>
+        </w:rPr>
+        <w:t>b</w:t>
+      </w:r>
+      <w:r>
+        <w:rPr>
+          <w:lang w:val="vi-VN"/>
+        </w:rPr>
+        <w:t>. Nhận xét trong quá trình chạy</w:t>
+      </w:r>
+      <w:bookmarkEnd w:id="15"/>
+    </w:p>
+    <w:p>
+      <w:pPr>
+        <w:rPr>
+          <w:rFonts w:ascii="Times New Roman" w:hAnsi="Times New Roman" w:cs="Times New Roman"/>
+          <w:sz w:val="26"/>
+          <w:szCs w:val="26"/>
+          <w:lang w:val="vi-VN"/>
+        </w:rPr>
+      </w:pPr>
+      <w:r>
+        <w:rPr>
+          <w:rFonts w:ascii="Times New Roman" w:hAnsi="Times New Roman" w:cs="Times New Roman"/>
           <w:sz w:val="26"/>
           <w:szCs w:val="26"/>
           <w:lang w:val="vi-VN"/>
@@ -4962,18 +6865,14 @@
         </w:numPr>
         <w:rPr>
           <w:rFonts w:ascii="Times New Roman" w:hAnsi="Times New Roman" w:cs="Times New Roman"/>
-          <w:b/>
-          <w:bCs/>
-          <w:sz w:val="26"/>
-          <w:szCs w:val="26"/>
-          <w:lang w:val="vi-VN"/>
-        </w:rPr>
-      </w:pPr>
-      <w:r>
-        <w:rPr>
-          <w:rFonts w:ascii="Times New Roman" w:hAnsi="Times New Roman" w:cs="Times New Roman"/>
-          <w:b/>
-          <w:bCs/>
+          <w:sz w:val="26"/>
+          <w:szCs w:val="26"/>
+          <w:lang w:val="vi-VN"/>
+        </w:rPr>
+      </w:pPr>
+      <w:r>
+        <w:rPr>
+          <w:rFonts w:ascii="Times New Roman" w:hAnsi="Times New Roman" w:cs="Times New Roman"/>
           <w:sz w:val="26"/>
           <w:szCs w:val="26"/>
           <w:lang w:val="vi-VN"/>
@@ -4989,23 +6888,18 @@
         </w:numPr>
         <w:rPr>
           <w:rFonts w:ascii="Times New Roman" w:hAnsi="Times New Roman" w:cs="Times New Roman"/>
-          <w:b/>
-          <w:bCs/>
-          <w:sz w:val="26"/>
-          <w:szCs w:val="26"/>
-          <w:lang w:val="vi-VN"/>
-        </w:rPr>
-      </w:pPr>
-      <w:r>
-        <w:rPr>
-          <w:rFonts w:ascii="Times New Roman" w:hAnsi="Times New Roman" w:cs="Times New Roman"/>
-          <w:b/>
-          <w:bCs/>
-          <w:sz w:val="26"/>
-          <w:szCs w:val="26"/>
-          <w:lang w:val="vi-VN"/>
-        </w:rPr>
-        <w:lastRenderedPageBreak/>
+          <w:sz w:val="26"/>
+          <w:szCs w:val="26"/>
+          <w:lang w:val="vi-VN"/>
+        </w:rPr>
+      </w:pPr>
+      <w:r>
+        <w:rPr>
+          <w:rFonts w:ascii="Times New Roman" w:hAnsi="Times New Roman" w:cs="Times New Roman"/>
+          <w:sz w:val="26"/>
+          <w:szCs w:val="26"/>
+          <w:lang w:val="vi-VN"/>
+        </w:rPr>
         <w:t>Khi em thêm Random Restarts, kết quả giảm hẳn xuống còn 2.7636, nghĩa là hành trình ngắn hơn và tốt hơn. Em thấy điều này đúng với lý thuyết: nếu leo đồi mà bị mắc, chỉ cần đổi chỗ bắt đầu nhiều lần thì kiểu gì cũng có một lần leo được đỉnh cao hơn.</w:t>
       </w:r>
     </w:p>
@@ -5017,18 +6911,14 @@
         </w:numPr>
         <w:rPr>
           <w:rFonts w:ascii="Times New Roman" w:hAnsi="Times New Roman" w:cs="Times New Roman"/>
-          <w:b/>
-          <w:bCs/>
-          <w:sz w:val="26"/>
-          <w:szCs w:val="26"/>
-          <w:lang w:val="vi-VN"/>
-        </w:rPr>
-      </w:pPr>
-      <w:r>
-        <w:rPr>
-          <w:rFonts w:ascii="Times New Roman" w:hAnsi="Times New Roman" w:cs="Times New Roman"/>
-          <w:b/>
-          <w:bCs/>
+          <w:sz w:val="26"/>
+          <w:szCs w:val="26"/>
+          <w:lang w:val="vi-VN"/>
+        </w:rPr>
+      </w:pPr>
+      <w:r>
+        <w:rPr>
+          <w:rFonts w:ascii="Times New Roman" w:hAnsi="Times New Roman" w:cs="Times New Roman"/>
           <w:sz w:val="26"/>
           <w:szCs w:val="26"/>
           <w:lang w:val="vi-VN"/>
@@ -5044,18 +6934,14 @@
         </w:numPr>
         <w:rPr>
           <w:rFonts w:ascii="Times New Roman" w:hAnsi="Times New Roman" w:cs="Times New Roman"/>
-          <w:b/>
-          <w:bCs/>
-          <w:sz w:val="26"/>
-          <w:szCs w:val="26"/>
-          <w:lang w:val="vi-VN"/>
-        </w:rPr>
-      </w:pPr>
-      <w:r>
-        <w:rPr>
-          <w:rFonts w:ascii="Times New Roman" w:hAnsi="Times New Roman" w:cs="Times New Roman"/>
-          <w:b/>
-          <w:bCs/>
+          <w:sz w:val="26"/>
+          <w:szCs w:val="26"/>
+          <w:lang w:val="vi-VN"/>
+        </w:rPr>
+      </w:pPr>
+      <w:r>
+        <w:rPr>
+          <w:rFonts w:ascii="Times New Roman" w:hAnsi="Times New Roman" w:cs="Times New Roman"/>
           <w:sz w:val="26"/>
           <w:szCs w:val="26"/>
           <w:lang w:val="vi-VN"/>
@@ -5065,68 +6951,38 @@
     </w:p>
     <w:p>
       <w:pPr>
-        <w:rPr>
-          <w:rFonts w:ascii="Times New Roman" w:hAnsi="Times New Roman" w:cs="Times New Roman"/>
-          <w:b/>
-          <w:bCs/>
-          <w:sz w:val="26"/>
-          <w:szCs w:val="26"/>
-          <w:lang w:val="vi-VN"/>
-        </w:rPr>
-      </w:pPr>
-      <w:r>
-        <w:rPr>
-          <w:rFonts w:ascii="Times New Roman" w:hAnsi="Times New Roman" w:cs="Times New Roman"/>
-          <w:b/>
-          <w:bCs/>
-          <w:sz w:val="26"/>
-          <w:szCs w:val="26"/>
-          <w:lang w:val="vi-VN"/>
-        </w:rPr>
-        <w:pict w14:anchorId="714F745B">
-          <v:rect id="_x0000_i1116" style="width:0;height:1.5pt" o:hralign="center" o:hrstd="t" o:hr="t" fillcolor="#a0a0a0" stroked="f"/>
-        </w:pict>
-      </w:r>
-    </w:p>
-    <w:p>
-      <w:pPr>
-        <w:rPr>
-          <w:rFonts w:ascii="Times New Roman" w:hAnsi="Times New Roman" w:cs="Times New Roman"/>
-          <w:b/>
-          <w:bCs/>
-          <w:sz w:val="26"/>
-          <w:szCs w:val="26"/>
-          <w:lang w:val="vi-VN"/>
-        </w:rPr>
-      </w:pPr>
-      <w:r>
-        <w:rPr>
-          <w:rFonts w:ascii="Times New Roman" w:hAnsi="Times New Roman" w:cs="Times New Roman"/>
-          <w:b/>
-          <w:bCs/>
-          <w:sz w:val="26"/>
-          <w:szCs w:val="26"/>
-          <w:lang w:val="vi-VN"/>
-        </w:rPr>
-        <w:t>3. Phân tích &amp; so sánh</w:t>
-      </w:r>
-    </w:p>
-    <w:p>
-      <w:pPr>
-        <w:rPr>
-          <w:rFonts w:ascii="Times New Roman" w:hAnsi="Times New Roman" w:cs="Times New Roman"/>
-          <w:b/>
-          <w:bCs/>
-          <w:sz w:val="26"/>
-          <w:szCs w:val="26"/>
-          <w:lang w:val="vi-VN"/>
-        </w:rPr>
-      </w:pPr>
-      <w:r>
-        <w:rPr>
-          <w:rFonts w:ascii="Times New Roman" w:hAnsi="Times New Roman" w:cs="Times New Roman"/>
-          <w:b/>
-          <w:bCs/>
+        <w:pStyle w:val="u3"/>
+        <w:rPr>
+          <w:lang w:val="vi-VN"/>
+        </w:rPr>
+      </w:pPr>
+      <w:bookmarkStart w:id="16" w:name="_Toc211173496"/>
+      <w:r>
+        <w:rPr>
+          <w:lang w:val="vi-VN"/>
+        </w:rPr>
+        <w:t>c</w:t>
+      </w:r>
+      <w:r>
+        <w:rPr>
+          <w:lang w:val="vi-VN"/>
+        </w:rPr>
+        <w:t>. Phân tích &amp; so sánh</w:t>
+      </w:r>
+      <w:bookmarkEnd w:id="16"/>
+    </w:p>
+    <w:p>
+      <w:pPr>
+        <w:rPr>
+          <w:rFonts w:ascii="Times New Roman" w:hAnsi="Times New Roman" w:cs="Times New Roman"/>
+          <w:sz w:val="26"/>
+          <w:szCs w:val="26"/>
+          <w:lang w:val="vi-VN"/>
+        </w:rPr>
+      </w:pPr>
+      <w:r>
+        <w:rPr>
+          <w:rFonts w:ascii="Times New Roman" w:hAnsi="Times New Roman" w:cs="Times New Roman"/>
           <w:sz w:val="26"/>
           <w:szCs w:val="26"/>
           <w:lang w:val="vi-VN"/>
@@ -5142,18 +6998,14 @@
         </w:numPr>
         <w:rPr>
           <w:rFonts w:ascii="Times New Roman" w:hAnsi="Times New Roman" w:cs="Times New Roman"/>
-          <w:b/>
-          <w:bCs/>
-          <w:sz w:val="26"/>
-          <w:szCs w:val="26"/>
-          <w:lang w:val="vi-VN"/>
-        </w:rPr>
-      </w:pPr>
-      <w:r>
-        <w:rPr>
-          <w:rFonts w:ascii="Times New Roman" w:hAnsi="Times New Roman" w:cs="Times New Roman"/>
-          <w:b/>
-          <w:bCs/>
+          <w:sz w:val="26"/>
+          <w:szCs w:val="26"/>
+          <w:lang w:val="vi-VN"/>
+        </w:rPr>
+      </w:pPr>
+      <w:r>
+        <w:rPr>
+          <w:rFonts w:ascii="Times New Roman" w:hAnsi="Times New Roman" w:cs="Times New Roman"/>
           <w:sz w:val="26"/>
           <w:szCs w:val="26"/>
           <w:lang w:val="vi-VN"/>
@@ -5169,18 +7021,14 @@
         </w:numPr>
         <w:rPr>
           <w:rFonts w:ascii="Times New Roman" w:hAnsi="Times New Roman" w:cs="Times New Roman"/>
-          <w:b/>
-          <w:bCs/>
-          <w:sz w:val="26"/>
-          <w:szCs w:val="26"/>
-          <w:lang w:val="vi-VN"/>
-        </w:rPr>
-      </w:pPr>
-      <w:r>
-        <w:rPr>
-          <w:rFonts w:ascii="Times New Roman" w:hAnsi="Times New Roman" w:cs="Times New Roman"/>
-          <w:b/>
-          <w:bCs/>
+          <w:sz w:val="26"/>
+          <w:szCs w:val="26"/>
+          <w:lang w:val="vi-VN"/>
+        </w:rPr>
+      </w:pPr>
+      <w:r>
+        <w:rPr>
+          <w:rFonts w:ascii="Times New Roman" w:hAnsi="Times New Roman" w:cs="Times New Roman"/>
           <w:sz w:val="26"/>
           <w:szCs w:val="26"/>
           <w:lang w:val="vi-VN"/>
@@ -5196,18 +7044,14 @@
         </w:numPr>
         <w:rPr>
           <w:rFonts w:ascii="Times New Roman" w:hAnsi="Times New Roman" w:cs="Times New Roman"/>
-          <w:b/>
-          <w:bCs/>
-          <w:sz w:val="26"/>
-          <w:szCs w:val="26"/>
-          <w:lang w:val="vi-VN"/>
-        </w:rPr>
-      </w:pPr>
-      <w:r>
-        <w:rPr>
-          <w:rFonts w:ascii="Times New Roman" w:hAnsi="Times New Roman" w:cs="Times New Roman"/>
-          <w:b/>
-          <w:bCs/>
+          <w:sz w:val="26"/>
+          <w:szCs w:val="26"/>
+          <w:lang w:val="vi-VN"/>
+        </w:rPr>
+      </w:pPr>
+      <w:r>
+        <w:rPr>
+          <w:rFonts w:ascii="Times New Roman" w:hAnsi="Times New Roman" w:cs="Times New Roman"/>
           <w:sz w:val="26"/>
           <w:szCs w:val="26"/>
           <w:lang w:val="vi-VN"/>
@@ -5219,18 +7063,13 @@
       <w:pPr>
         <w:rPr>
           <w:rFonts w:ascii="Times New Roman" w:hAnsi="Times New Roman" w:cs="Times New Roman"/>
-          <w:b/>
-          <w:bCs/>
-          <w:sz w:val="26"/>
-          <w:szCs w:val="26"/>
-          <w:lang w:val="vi-VN"/>
-        </w:rPr>
-      </w:pPr>
-      <w:r>
-        <w:rPr>
-          <w:rFonts w:ascii="Times New Roman" w:hAnsi="Times New Roman" w:cs="Times New Roman"/>
-          <w:b/>
-          <w:bCs/>
+          <w:sz w:val="26"/>
+          <w:szCs w:val="26"/>
+        </w:rPr>
+      </w:pPr>
+      <w:r>
+        <w:rPr>
+          <w:rFonts w:ascii="Times New Roman" w:hAnsi="Times New Roman" w:cs="Times New Roman"/>
           <w:sz w:val="26"/>
           <w:szCs w:val="26"/>
           <w:lang w:val="vi-VN"/>
@@ -5240,80 +7079,57 @@
       <w:r>
         <w:rPr>
           <w:rFonts w:ascii="Times New Roman" w:hAnsi="Times New Roman" w:cs="Times New Roman"/>
-          <w:b/>
-          <w:bCs/>
           <w:sz w:val="26"/>
           <w:szCs w:val="26"/>
           <w:lang w:val="vi-VN"/>
         </w:rPr>
         <w:br/>
+      </w:r>
+      <w:r>
+        <w:rPr>
+          <w:rFonts w:ascii="Times New Roman" w:hAnsi="Times New Roman" w:cs="Times New Roman"/>
+          <w:sz w:val="26"/>
+          <w:szCs w:val="26"/>
+          <w:lang w:val="vi-VN"/>
+        </w:rPr>
+        <w:lastRenderedPageBreak/>
         <w:t>Với dữ liệu nhỏ (n = 10) thì sự khác biệt chưa lớn, nhưng nếu n tăng thì chắc chắn SA và Random Restart sẽ vượt trội hơn.</w:t>
       </w:r>
     </w:p>
     <w:p>
       <w:pPr>
-        <w:rPr>
-          <w:rFonts w:ascii="Times New Roman" w:hAnsi="Times New Roman" w:cs="Times New Roman"/>
-          <w:b/>
-          <w:bCs/>
-          <w:sz w:val="26"/>
-          <w:szCs w:val="26"/>
-          <w:lang w:val="vi-VN"/>
-        </w:rPr>
-      </w:pPr>
-      <w:r>
-        <w:rPr>
-          <w:rFonts w:ascii="Times New Roman" w:hAnsi="Times New Roman" w:cs="Times New Roman"/>
-          <w:b/>
-          <w:bCs/>
-          <w:sz w:val="26"/>
-          <w:szCs w:val="26"/>
-          <w:lang w:val="vi-VN"/>
-        </w:rPr>
-        <w:pict w14:anchorId="102FC8B0">
-          <v:rect id="_x0000_i1117" style="width:0;height:1.5pt" o:hralign="center" o:hrstd="t" o:hr="t" fillcolor="#a0a0a0" stroked="f"/>
-        </w:pict>
-      </w:r>
-    </w:p>
-    <w:p>
-      <w:pPr>
-        <w:rPr>
-          <w:rFonts w:ascii="Times New Roman" w:hAnsi="Times New Roman" w:cs="Times New Roman"/>
-          <w:b/>
-          <w:bCs/>
-          <w:sz w:val="26"/>
-          <w:szCs w:val="26"/>
-          <w:lang w:val="vi-VN"/>
-        </w:rPr>
-      </w:pPr>
-      <w:r>
-        <w:rPr>
-          <w:rFonts w:ascii="Times New Roman" w:hAnsi="Times New Roman" w:cs="Times New Roman"/>
-          <w:b/>
-          <w:bCs/>
-          <w:sz w:val="26"/>
-          <w:szCs w:val="26"/>
-          <w:lang w:val="vi-VN"/>
-        </w:rPr>
-        <w:t>4. Bài học rút ra</w:t>
-      </w:r>
-    </w:p>
-    <w:p>
-      <w:pPr>
-        <w:rPr>
-          <w:rFonts w:ascii="Times New Roman" w:hAnsi="Times New Roman" w:cs="Times New Roman"/>
-          <w:b/>
-          <w:bCs/>
-          <w:sz w:val="26"/>
-          <w:szCs w:val="26"/>
-          <w:lang w:val="vi-VN"/>
-        </w:rPr>
-      </w:pPr>
-      <w:r>
-        <w:rPr>
-          <w:rFonts w:ascii="Times New Roman" w:hAnsi="Times New Roman" w:cs="Times New Roman"/>
-          <w:b/>
-          <w:bCs/>
+        <w:pStyle w:val="u3"/>
+        <w:rPr>
+          <w:lang w:val="vi-VN"/>
+        </w:rPr>
+      </w:pPr>
+      <w:bookmarkStart w:id="17" w:name="_Toc211173497"/>
+      <w:r>
+        <w:rPr>
+          <w:lang w:val="vi-VN"/>
+        </w:rPr>
+        <w:t>d</w:t>
+      </w:r>
+      <w:r>
+        <w:rPr>
+          <w:lang w:val="vi-VN"/>
+        </w:rPr>
+        <w:t>. Bài học rút ra</w:t>
+      </w:r>
+      <w:bookmarkEnd w:id="17"/>
+    </w:p>
+    <w:p>
+      <w:pPr>
+        <w:rPr>
+          <w:rFonts w:ascii="Times New Roman" w:hAnsi="Times New Roman" w:cs="Times New Roman"/>
+          <w:sz w:val="26"/>
+          <w:szCs w:val="26"/>
+          <w:lang w:val="vi-VN"/>
+        </w:rPr>
+      </w:pPr>
+      <w:r>
+        <w:rPr>
+          <w:rFonts w:ascii="Times New Roman" w:hAnsi="Times New Roman" w:cs="Times New Roman"/>
           <w:sz w:val="26"/>
           <w:szCs w:val="26"/>
           <w:lang w:val="vi-VN"/>
@@ -5329,18 +7145,14 @@
         </w:numPr>
         <w:rPr>
           <w:rFonts w:ascii="Times New Roman" w:hAnsi="Times New Roman" w:cs="Times New Roman"/>
-          <w:b/>
-          <w:bCs/>
-          <w:sz w:val="26"/>
-          <w:szCs w:val="26"/>
-          <w:lang w:val="vi-VN"/>
-        </w:rPr>
-      </w:pPr>
-      <w:r>
-        <w:rPr>
-          <w:rFonts w:ascii="Times New Roman" w:hAnsi="Times New Roman" w:cs="Times New Roman"/>
-          <w:b/>
-          <w:bCs/>
+          <w:sz w:val="26"/>
+          <w:szCs w:val="26"/>
+          <w:lang w:val="vi-VN"/>
+        </w:rPr>
+      </w:pPr>
+      <w:r>
+        <w:rPr>
+          <w:rFonts w:ascii="Times New Roman" w:hAnsi="Times New Roman" w:cs="Times New Roman"/>
           <w:sz w:val="26"/>
           <w:szCs w:val="26"/>
           <w:lang w:val="vi-VN"/>
@@ -5356,23 +7168,18 @@
         </w:numPr>
         <w:rPr>
           <w:rFonts w:ascii="Times New Roman" w:hAnsi="Times New Roman" w:cs="Times New Roman"/>
-          <w:b/>
-          <w:bCs/>
-          <w:sz w:val="26"/>
-          <w:szCs w:val="26"/>
-          <w:lang w:val="vi-VN"/>
-        </w:rPr>
-      </w:pPr>
-      <w:r>
-        <w:rPr>
-          <w:rFonts w:ascii="Times New Roman" w:hAnsi="Times New Roman" w:cs="Times New Roman"/>
-          <w:b/>
-          <w:bCs/>
-          <w:sz w:val="26"/>
-          <w:szCs w:val="26"/>
-          <w:lang w:val="vi-VN"/>
-        </w:rPr>
-        <w:lastRenderedPageBreak/>
+          <w:sz w:val="26"/>
+          <w:szCs w:val="26"/>
+          <w:lang w:val="vi-VN"/>
+        </w:rPr>
+      </w:pPr>
+      <w:r>
+        <w:rPr>
+          <w:rFonts w:ascii="Times New Roman" w:hAnsi="Times New Roman" w:cs="Times New Roman"/>
+          <w:sz w:val="26"/>
+          <w:szCs w:val="26"/>
+          <w:lang w:val="vi-VN"/>
+        </w:rPr>
         <w:t>Leo chậm hơn nhưng chịu khó đi vòng (như Simulated Annealing) thì lại tới đỉnh cao hơn.</w:t>
       </w:r>
     </w:p>
@@ -5380,18 +7187,14 @@
       <w:pPr>
         <w:rPr>
           <w:rFonts w:ascii="Times New Roman" w:hAnsi="Times New Roman" w:cs="Times New Roman"/>
-          <w:b/>
-          <w:bCs/>
-          <w:sz w:val="26"/>
-          <w:szCs w:val="26"/>
-          <w:lang w:val="vi-VN"/>
-        </w:rPr>
-      </w:pPr>
-      <w:r>
-        <w:rPr>
-          <w:rFonts w:ascii="Times New Roman" w:hAnsi="Times New Roman" w:cs="Times New Roman"/>
-          <w:b/>
-          <w:bCs/>
+          <w:sz w:val="26"/>
+          <w:szCs w:val="26"/>
+          <w:lang w:val="vi-VN"/>
+        </w:rPr>
+      </w:pPr>
+      <w:r>
+        <w:rPr>
+          <w:rFonts w:ascii="Times New Roman" w:hAnsi="Times New Roman" w:cs="Times New Roman"/>
           <w:sz w:val="26"/>
           <w:szCs w:val="26"/>
           <w:lang w:val="vi-VN"/>
@@ -5407,18 +7210,14 @@
         </w:numPr>
         <w:rPr>
           <w:rFonts w:ascii="Times New Roman" w:hAnsi="Times New Roman" w:cs="Times New Roman"/>
-          <w:b/>
-          <w:bCs/>
-          <w:sz w:val="26"/>
-          <w:szCs w:val="26"/>
-          <w:lang w:val="vi-VN"/>
-        </w:rPr>
-      </w:pPr>
-      <w:r>
-        <w:rPr>
-          <w:rFonts w:ascii="Times New Roman" w:hAnsi="Times New Roman" w:cs="Times New Roman"/>
-          <w:b/>
-          <w:bCs/>
+          <w:sz w:val="26"/>
+          <w:szCs w:val="26"/>
+          <w:lang w:val="vi-VN"/>
+        </w:rPr>
+      </w:pPr>
+      <w:r>
+        <w:rPr>
+          <w:rFonts w:ascii="Times New Roman" w:hAnsi="Times New Roman" w:cs="Times New Roman"/>
           <w:sz w:val="26"/>
           <w:szCs w:val="26"/>
           <w:lang w:val="vi-VN"/>
@@ -5434,18 +7233,14 @@
         </w:numPr>
         <w:rPr>
           <w:rFonts w:ascii="Times New Roman" w:hAnsi="Times New Roman" w:cs="Times New Roman"/>
-          <w:b/>
-          <w:bCs/>
-          <w:sz w:val="26"/>
-          <w:szCs w:val="26"/>
-          <w:lang w:val="vi-VN"/>
-        </w:rPr>
-      </w:pPr>
-      <w:r>
-        <w:rPr>
-          <w:rFonts w:ascii="Times New Roman" w:hAnsi="Times New Roman" w:cs="Times New Roman"/>
-          <w:b/>
-          <w:bCs/>
+          <w:sz w:val="26"/>
+          <w:szCs w:val="26"/>
+          <w:lang w:val="vi-VN"/>
+        </w:rPr>
+      </w:pPr>
+      <w:r>
+        <w:rPr>
+          <w:rFonts w:ascii="Times New Roman" w:hAnsi="Times New Roman" w:cs="Times New Roman"/>
           <w:sz w:val="26"/>
           <w:szCs w:val="26"/>
           <w:lang w:val="vi-VN"/>
@@ -5461,18 +7256,14 @@
         </w:numPr>
         <w:rPr>
           <w:rFonts w:ascii="Times New Roman" w:hAnsi="Times New Roman" w:cs="Times New Roman"/>
-          <w:b/>
-          <w:bCs/>
-          <w:sz w:val="26"/>
-          <w:szCs w:val="26"/>
-          <w:lang w:val="vi-VN"/>
-        </w:rPr>
-      </w:pPr>
-      <w:r>
-        <w:rPr>
-          <w:rFonts w:ascii="Times New Roman" w:hAnsi="Times New Roman" w:cs="Times New Roman"/>
-          <w:b/>
-          <w:bCs/>
+          <w:sz w:val="26"/>
+          <w:szCs w:val="26"/>
+          <w:lang w:val="vi-VN"/>
+        </w:rPr>
+      </w:pPr>
+      <w:r>
+        <w:rPr>
+          <w:rFonts w:ascii="Times New Roman" w:hAnsi="Times New Roman" w:cs="Times New Roman"/>
           <w:sz w:val="26"/>
           <w:szCs w:val="26"/>
           <w:lang w:val="vi-VN"/>
@@ -5484,18 +7275,14 @@
       <w:pPr>
         <w:rPr>
           <w:rFonts w:ascii="Times New Roman" w:hAnsi="Times New Roman" w:cs="Times New Roman"/>
-          <w:b/>
-          <w:bCs/>
-          <w:sz w:val="26"/>
-          <w:szCs w:val="26"/>
-          <w:lang w:val="vi-VN"/>
-        </w:rPr>
-      </w:pPr>
-      <w:r>
-        <w:rPr>
-          <w:rFonts w:ascii="Times New Roman" w:hAnsi="Times New Roman" w:cs="Times New Roman"/>
-          <w:b/>
-          <w:bCs/>
+          <w:sz w:val="26"/>
+          <w:szCs w:val="26"/>
+          <w:lang w:val="vi-VN"/>
+        </w:rPr>
+      </w:pPr>
+      <w:r>
+        <w:rPr>
+          <w:rFonts w:ascii="Times New Roman" w:hAnsi="Times New Roman" w:cs="Times New Roman"/>
           <w:sz w:val="26"/>
           <w:szCs w:val="26"/>
           <w:lang w:val="vi-VN"/>
@@ -5505,8 +7292,6 @@
       <w:r>
         <w:rPr>
           <w:rFonts w:ascii="Times New Roman" w:hAnsi="Times New Roman" w:cs="Times New Roman"/>
-          <w:b/>
-          <w:bCs/>
           <w:sz w:val="26"/>
           <w:szCs w:val="26"/>
           <w:lang w:val="vi-VN"/>
@@ -5641,6 +7426,530 @@
     </w:lvl>
   </w:abstractNum>
   <w:abstractNum w:abstractNumId="2" w15:restartNumberingAfterBreak="0">
+    <w:nsid w:val="144C6DE9"/>
+    <w:multiLevelType w:val="multilevel"/>
+    <w:tmpl w:val="B73E6858"/>
+    <w:lvl w:ilvl="0">
+      <w:start w:val="1"/>
+      <w:numFmt w:val="decimal"/>
+      <w:lvlText w:val="%1."/>
+      <w:lvlJc w:val="left"/>
+      <w:pPr>
+        <w:tabs>
+          <w:tab w:val="num" w:pos="720"/>
+        </w:tabs>
+        <w:ind w:left="720" w:hanging="360"/>
+      </w:pPr>
+    </w:lvl>
+    <w:lvl w:ilvl="1" w:tentative="1">
+      <w:start w:val="1"/>
+      <w:numFmt w:val="decimal"/>
+      <w:lvlText w:val="%2."/>
+      <w:lvlJc w:val="left"/>
+      <w:pPr>
+        <w:tabs>
+          <w:tab w:val="num" w:pos="1440"/>
+        </w:tabs>
+        <w:ind w:left="1440" w:hanging="360"/>
+      </w:pPr>
+    </w:lvl>
+    <w:lvl w:ilvl="2" w:tentative="1">
+      <w:start w:val="1"/>
+      <w:numFmt w:val="decimal"/>
+      <w:lvlText w:val="%3."/>
+      <w:lvlJc w:val="left"/>
+      <w:pPr>
+        <w:tabs>
+          <w:tab w:val="num" w:pos="2160"/>
+        </w:tabs>
+        <w:ind w:left="2160" w:hanging="360"/>
+      </w:pPr>
+    </w:lvl>
+    <w:lvl w:ilvl="3" w:tentative="1">
+      <w:start w:val="1"/>
+      <w:numFmt w:val="decimal"/>
+      <w:lvlText w:val="%4."/>
+      <w:lvlJc w:val="left"/>
+      <w:pPr>
+        <w:tabs>
+          <w:tab w:val="num" w:pos="2880"/>
+        </w:tabs>
+        <w:ind w:left="2880" w:hanging="360"/>
+      </w:pPr>
+    </w:lvl>
+    <w:lvl w:ilvl="4" w:tentative="1">
+      <w:start w:val="1"/>
+      <w:numFmt w:val="decimal"/>
+      <w:lvlText w:val="%5."/>
+      <w:lvlJc w:val="left"/>
+      <w:pPr>
+        <w:tabs>
+          <w:tab w:val="num" w:pos="3600"/>
+        </w:tabs>
+        <w:ind w:left="3600" w:hanging="360"/>
+      </w:pPr>
+    </w:lvl>
+    <w:lvl w:ilvl="5" w:tentative="1">
+      <w:start w:val="1"/>
+      <w:numFmt w:val="decimal"/>
+      <w:lvlText w:val="%6."/>
+      <w:lvlJc w:val="left"/>
+      <w:pPr>
+        <w:tabs>
+          <w:tab w:val="num" w:pos="4320"/>
+        </w:tabs>
+        <w:ind w:left="4320" w:hanging="360"/>
+      </w:pPr>
+    </w:lvl>
+    <w:lvl w:ilvl="6" w:tentative="1">
+      <w:start w:val="1"/>
+      <w:numFmt w:val="decimal"/>
+      <w:lvlText w:val="%7."/>
+      <w:lvlJc w:val="left"/>
+      <w:pPr>
+        <w:tabs>
+          <w:tab w:val="num" w:pos="5040"/>
+        </w:tabs>
+        <w:ind w:left="5040" w:hanging="360"/>
+      </w:pPr>
+    </w:lvl>
+    <w:lvl w:ilvl="7" w:tentative="1">
+      <w:start w:val="1"/>
+      <w:numFmt w:val="decimal"/>
+      <w:lvlText w:val="%8."/>
+      <w:lvlJc w:val="left"/>
+      <w:pPr>
+        <w:tabs>
+          <w:tab w:val="num" w:pos="5760"/>
+        </w:tabs>
+        <w:ind w:left="5760" w:hanging="360"/>
+      </w:pPr>
+    </w:lvl>
+    <w:lvl w:ilvl="8" w:tentative="1">
+      <w:start w:val="1"/>
+      <w:numFmt w:val="decimal"/>
+      <w:lvlText w:val="%9."/>
+      <w:lvlJc w:val="left"/>
+      <w:pPr>
+        <w:tabs>
+          <w:tab w:val="num" w:pos="6480"/>
+        </w:tabs>
+        <w:ind w:left="6480" w:hanging="360"/>
+      </w:pPr>
+    </w:lvl>
+  </w:abstractNum>
+  <w:abstractNum w:abstractNumId="3" w15:restartNumberingAfterBreak="0">
+    <w:nsid w:val="17747D90"/>
+    <w:multiLevelType w:val="multilevel"/>
+    <w:tmpl w:val="9030010A"/>
+    <w:lvl w:ilvl="0">
+      <w:start w:val="1"/>
+      <w:numFmt w:val="bullet"/>
+      <w:lvlText w:val=""/>
+      <w:lvlJc w:val="left"/>
+      <w:pPr>
+        <w:tabs>
+          <w:tab w:val="num" w:pos="720"/>
+        </w:tabs>
+        <w:ind w:left="720" w:hanging="360"/>
+      </w:pPr>
+      <w:rPr>
+        <w:rFonts w:ascii="Symbol" w:hAnsi="Symbol" w:hint="default"/>
+        <w:sz w:val="20"/>
+      </w:rPr>
+    </w:lvl>
+    <w:lvl w:ilvl="1" w:tentative="1">
+      <w:start w:val="1"/>
+      <w:numFmt w:val="bullet"/>
+      <w:lvlText w:val="o"/>
+      <w:lvlJc w:val="left"/>
+      <w:pPr>
+        <w:tabs>
+          <w:tab w:val="num" w:pos="1440"/>
+        </w:tabs>
+        <w:ind w:left="1440" w:hanging="360"/>
+      </w:pPr>
+      <w:rPr>
+        <w:rFonts w:ascii="Courier New" w:hAnsi="Courier New" w:hint="default"/>
+        <w:sz w:val="20"/>
+      </w:rPr>
+    </w:lvl>
+    <w:lvl w:ilvl="2" w:tentative="1">
+      <w:start w:val="1"/>
+      <w:numFmt w:val="bullet"/>
+      <w:lvlText w:val=""/>
+      <w:lvlJc w:val="left"/>
+      <w:pPr>
+        <w:tabs>
+          <w:tab w:val="num" w:pos="2160"/>
+        </w:tabs>
+        <w:ind w:left="2160" w:hanging="360"/>
+      </w:pPr>
+      <w:rPr>
+        <w:rFonts w:ascii="Wingdings" w:hAnsi="Wingdings" w:hint="default"/>
+        <w:sz w:val="20"/>
+      </w:rPr>
+    </w:lvl>
+    <w:lvl w:ilvl="3" w:tentative="1">
+      <w:start w:val="1"/>
+      <w:numFmt w:val="bullet"/>
+      <w:lvlText w:val=""/>
+      <w:lvlJc w:val="left"/>
+      <w:pPr>
+        <w:tabs>
+          <w:tab w:val="num" w:pos="2880"/>
+        </w:tabs>
+        <w:ind w:left="2880" w:hanging="360"/>
+      </w:pPr>
+      <w:rPr>
+        <w:rFonts w:ascii="Wingdings" w:hAnsi="Wingdings" w:hint="default"/>
+        <w:sz w:val="20"/>
+      </w:rPr>
+    </w:lvl>
+    <w:lvl w:ilvl="4" w:tentative="1">
+      <w:start w:val="1"/>
+      <w:numFmt w:val="bullet"/>
+      <w:lvlText w:val=""/>
+      <w:lvlJc w:val="left"/>
+      <w:pPr>
+        <w:tabs>
+          <w:tab w:val="num" w:pos="3600"/>
+        </w:tabs>
+        <w:ind w:left="3600" w:hanging="360"/>
+      </w:pPr>
+      <w:rPr>
+        <w:rFonts w:ascii="Wingdings" w:hAnsi="Wingdings" w:hint="default"/>
+        <w:sz w:val="20"/>
+      </w:rPr>
+    </w:lvl>
+    <w:lvl w:ilvl="5" w:tentative="1">
+      <w:start w:val="1"/>
+      <w:numFmt w:val="bullet"/>
+      <w:lvlText w:val=""/>
+      <w:lvlJc w:val="left"/>
+      <w:pPr>
+        <w:tabs>
+          <w:tab w:val="num" w:pos="4320"/>
+        </w:tabs>
+        <w:ind w:left="4320" w:hanging="360"/>
+      </w:pPr>
+      <w:rPr>
+        <w:rFonts w:ascii="Wingdings" w:hAnsi="Wingdings" w:hint="default"/>
+        <w:sz w:val="20"/>
+      </w:rPr>
+    </w:lvl>
+    <w:lvl w:ilvl="6" w:tentative="1">
+      <w:start w:val="1"/>
+      <w:numFmt w:val="bullet"/>
+      <w:lvlText w:val=""/>
+      <w:lvlJc w:val="left"/>
+      <w:pPr>
+        <w:tabs>
+          <w:tab w:val="num" w:pos="5040"/>
+        </w:tabs>
+        <w:ind w:left="5040" w:hanging="360"/>
+      </w:pPr>
+      <w:rPr>
+        <w:rFonts w:ascii="Wingdings" w:hAnsi="Wingdings" w:hint="default"/>
+        <w:sz w:val="20"/>
+      </w:rPr>
+    </w:lvl>
+    <w:lvl w:ilvl="7" w:tentative="1">
+      <w:start w:val="1"/>
+      <w:numFmt w:val="bullet"/>
+      <w:lvlText w:val=""/>
+      <w:lvlJc w:val="left"/>
+      <w:pPr>
+        <w:tabs>
+          <w:tab w:val="num" w:pos="5760"/>
+        </w:tabs>
+        <w:ind w:left="5760" w:hanging="360"/>
+      </w:pPr>
+      <w:rPr>
+        <w:rFonts w:ascii="Wingdings" w:hAnsi="Wingdings" w:hint="default"/>
+        <w:sz w:val="20"/>
+      </w:rPr>
+    </w:lvl>
+    <w:lvl w:ilvl="8" w:tentative="1">
+      <w:start w:val="1"/>
+      <w:numFmt w:val="bullet"/>
+      <w:lvlText w:val=""/>
+      <w:lvlJc w:val="left"/>
+      <w:pPr>
+        <w:tabs>
+          <w:tab w:val="num" w:pos="6480"/>
+        </w:tabs>
+        <w:ind w:left="6480" w:hanging="360"/>
+      </w:pPr>
+      <w:rPr>
+        <w:rFonts w:ascii="Wingdings" w:hAnsi="Wingdings" w:hint="default"/>
+        <w:sz w:val="20"/>
+      </w:rPr>
+    </w:lvl>
+  </w:abstractNum>
+  <w:abstractNum w:abstractNumId="4" w15:restartNumberingAfterBreak="0">
+    <w:nsid w:val="1A8E5D7D"/>
+    <w:multiLevelType w:val="multilevel"/>
+    <w:tmpl w:val="C1F451D0"/>
+    <w:lvl w:ilvl="0">
+      <w:start w:val="1"/>
+      <w:numFmt w:val="bullet"/>
+      <w:lvlText w:val=""/>
+      <w:lvlJc w:val="left"/>
+      <w:pPr>
+        <w:tabs>
+          <w:tab w:val="num" w:pos="720"/>
+        </w:tabs>
+        <w:ind w:left="720" w:hanging="360"/>
+      </w:pPr>
+      <w:rPr>
+        <w:rFonts w:ascii="Symbol" w:hAnsi="Symbol" w:hint="default"/>
+        <w:sz w:val="20"/>
+      </w:rPr>
+    </w:lvl>
+    <w:lvl w:ilvl="1" w:tentative="1">
+      <w:start w:val="1"/>
+      <w:numFmt w:val="bullet"/>
+      <w:lvlText w:val="o"/>
+      <w:lvlJc w:val="left"/>
+      <w:pPr>
+        <w:tabs>
+          <w:tab w:val="num" w:pos="1440"/>
+        </w:tabs>
+        <w:ind w:left="1440" w:hanging="360"/>
+      </w:pPr>
+      <w:rPr>
+        <w:rFonts w:ascii="Courier New" w:hAnsi="Courier New" w:hint="default"/>
+        <w:sz w:val="20"/>
+      </w:rPr>
+    </w:lvl>
+    <w:lvl w:ilvl="2" w:tentative="1">
+      <w:start w:val="1"/>
+      <w:numFmt w:val="bullet"/>
+      <w:lvlText w:val=""/>
+      <w:lvlJc w:val="left"/>
+      <w:pPr>
+        <w:tabs>
+          <w:tab w:val="num" w:pos="2160"/>
+        </w:tabs>
+        <w:ind w:left="2160" w:hanging="360"/>
+      </w:pPr>
+      <w:rPr>
+        <w:rFonts w:ascii="Wingdings" w:hAnsi="Wingdings" w:hint="default"/>
+        <w:sz w:val="20"/>
+      </w:rPr>
+    </w:lvl>
+    <w:lvl w:ilvl="3" w:tentative="1">
+      <w:start w:val="1"/>
+      <w:numFmt w:val="bullet"/>
+      <w:lvlText w:val=""/>
+      <w:lvlJc w:val="left"/>
+      <w:pPr>
+        <w:tabs>
+          <w:tab w:val="num" w:pos="2880"/>
+        </w:tabs>
+        <w:ind w:left="2880" w:hanging="360"/>
+      </w:pPr>
+      <w:rPr>
+        <w:rFonts w:ascii="Wingdings" w:hAnsi="Wingdings" w:hint="default"/>
+        <w:sz w:val="20"/>
+      </w:rPr>
+    </w:lvl>
+    <w:lvl w:ilvl="4" w:tentative="1">
+      <w:start w:val="1"/>
+      <w:numFmt w:val="bullet"/>
+      <w:lvlText w:val=""/>
+      <w:lvlJc w:val="left"/>
+      <w:pPr>
+        <w:tabs>
+          <w:tab w:val="num" w:pos="3600"/>
+        </w:tabs>
+        <w:ind w:left="3600" w:hanging="360"/>
+      </w:pPr>
+      <w:rPr>
+        <w:rFonts w:ascii="Wingdings" w:hAnsi="Wingdings" w:hint="default"/>
+        <w:sz w:val="20"/>
+      </w:rPr>
+    </w:lvl>
+    <w:lvl w:ilvl="5" w:tentative="1">
+      <w:start w:val="1"/>
+      <w:numFmt w:val="bullet"/>
+      <w:lvlText w:val=""/>
+      <w:lvlJc w:val="left"/>
+      <w:pPr>
+        <w:tabs>
+          <w:tab w:val="num" w:pos="4320"/>
+        </w:tabs>
+        <w:ind w:left="4320" w:hanging="360"/>
+      </w:pPr>
+      <w:rPr>
+        <w:rFonts w:ascii="Wingdings" w:hAnsi="Wingdings" w:hint="default"/>
+        <w:sz w:val="20"/>
+      </w:rPr>
+    </w:lvl>
+    <w:lvl w:ilvl="6" w:tentative="1">
+      <w:start w:val="1"/>
+      <w:numFmt w:val="bullet"/>
+      <w:lvlText w:val=""/>
+      <w:lvlJc w:val="left"/>
+      <w:pPr>
+        <w:tabs>
+          <w:tab w:val="num" w:pos="5040"/>
+        </w:tabs>
+        <w:ind w:left="5040" w:hanging="360"/>
+      </w:pPr>
+      <w:rPr>
+        <w:rFonts w:ascii="Wingdings" w:hAnsi="Wingdings" w:hint="default"/>
+        <w:sz w:val="20"/>
+      </w:rPr>
+    </w:lvl>
+    <w:lvl w:ilvl="7" w:tentative="1">
+      <w:start w:val="1"/>
+      <w:numFmt w:val="bullet"/>
+      <w:lvlText w:val=""/>
+      <w:lvlJc w:val="left"/>
+      <w:pPr>
+        <w:tabs>
+          <w:tab w:val="num" w:pos="5760"/>
+        </w:tabs>
+        <w:ind w:left="5760" w:hanging="360"/>
+      </w:pPr>
+      <w:rPr>
+        <w:rFonts w:ascii="Wingdings" w:hAnsi="Wingdings" w:hint="default"/>
+        <w:sz w:val="20"/>
+      </w:rPr>
+    </w:lvl>
+    <w:lvl w:ilvl="8" w:tentative="1">
+      <w:start w:val="1"/>
+      <w:numFmt w:val="bullet"/>
+      <w:lvlText w:val=""/>
+      <w:lvlJc w:val="left"/>
+      <w:pPr>
+        <w:tabs>
+          <w:tab w:val="num" w:pos="6480"/>
+        </w:tabs>
+        <w:ind w:left="6480" w:hanging="360"/>
+      </w:pPr>
+      <w:rPr>
+        <w:rFonts w:ascii="Wingdings" w:hAnsi="Wingdings" w:hint="default"/>
+        <w:sz w:val="20"/>
+      </w:rPr>
+    </w:lvl>
+  </w:abstractNum>
+  <w:abstractNum w:abstractNumId="5" w15:restartNumberingAfterBreak="0">
+    <w:nsid w:val="1CFE6F95"/>
+    <w:multiLevelType w:val="multilevel"/>
+    <w:tmpl w:val="FDB49FDE"/>
+    <w:lvl w:ilvl="0">
+      <w:start w:val="1"/>
+      <w:numFmt w:val="decimal"/>
+      <w:lvlText w:val="%1."/>
+      <w:lvlJc w:val="left"/>
+      <w:pPr>
+        <w:tabs>
+          <w:tab w:val="num" w:pos="720"/>
+        </w:tabs>
+        <w:ind w:left="720" w:hanging="360"/>
+      </w:pPr>
+    </w:lvl>
+    <w:lvl w:ilvl="1" w:tentative="1">
+      <w:start w:val="1"/>
+      <w:numFmt w:val="decimal"/>
+      <w:lvlText w:val="%2."/>
+      <w:lvlJc w:val="left"/>
+      <w:pPr>
+        <w:tabs>
+          <w:tab w:val="num" w:pos="1440"/>
+        </w:tabs>
+        <w:ind w:left="1440" w:hanging="360"/>
+      </w:pPr>
+    </w:lvl>
+    <w:lvl w:ilvl="2" w:tentative="1">
+      <w:start w:val="1"/>
+      <w:numFmt w:val="decimal"/>
+      <w:lvlText w:val="%3."/>
+      <w:lvlJc w:val="left"/>
+      <w:pPr>
+        <w:tabs>
+          <w:tab w:val="num" w:pos="2160"/>
+        </w:tabs>
+        <w:ind w:left="2160" w:hanging="360"/>
+      </w:pPr>
+    </w:lvl>
+    <w:lvl w:ilvl="3" w:tentative="1">
+      <w:start w:val="1"/>
+      <w:numFmt w:val="decimal"/>
+      <w:lvlText w:val="%4."/>
+      <w:lvlJc w:val="left"/>
+      <w:pPr>
+        <w:tabs>
+          <w:tab w:val="num" w:pos="2880"/>
+        </w:tabs>
+        <w:ind w:left="2880" w:hanging="360"/>
+      </w:pPr>
+    </w:lvl>
+    <w:lvl w:ilvl="4" w:tentative="1">
+      <w:start w:val="1"/>
+      <w:numFmt w:val="decimal"/>
+      <w:lvlText w:val="%5."/>
+      <w:lvlJc w:val="left"/>
+      <w:pPr>
+        <w:tabs>
+          <w:tab w:val="num" w:pos="3600"/>
+        </w:tabs>
+        <w:ind w:left="3600" w:hanging="360"/>
+      </w:pPr>
+    </w:lvl>
+    <w:lvl w:ilvl="5" w:tentative="1">
+      <w:start w:val="1"/>
+      <w:numFmt w:val="decimal"/>
+      <w:lvlText w:val="%6."/>
+      <w:lvlJc w:val="left"/>
+      <w:pPr>
+        <w:tabs>
+          <w:tab w:val="num" w:pos="4320"/>
+        </w:tabs>
+        <w:ind w:left="4320" w:hanging="360"/>
+      </w:pPr>
+    </w:lvl>
+    <w:lvl w:ilvl="6" w:tentative="1">
+      <w:start w:val="1"/>
+      <w:numFmt w:val="decimal"/>
+      <w:lvlText w:val="%7."/>
+      <w:lvlJc w:val="left"/>
+      <w:pPr>
+        <w:tabs>
+          <w:tab w:val="num" w:pos="5040"/>
+        </w:tabs>
+        <w:ind w:left="5040" w:hanging="360"/>
+      </w:pPr>
+    </w:lvl>
+    <w:lvl w:ilvl="7" w:tentative="1">
+      <w:start w:val="1"/>
+      <w:numFmt w:val="decimal"/>
+      <w:lvlText w:val="%8."/>
+      <w:lvlJc w:val="left"/>
+      <w:pPr>
+        <w:tabs>
+          <w:tab w:val="num" w:pos="5760"/>
+        </w:tabs>
+        <w:ind w:left="5760" w:hanging="360"/>
+      </w:pPr>
+    </w:lvl>
+    <w:lvl w:ilvl="8" w:tentative="1">
+      <w:start w:val="1"/>
+      <w:numFmt w:val="decimal"/>
+      <w:lvlText w:val="%9."/>
+      <w:lvlJc w:val="left"/>
+      <w:pPr>
+        <w:tabs>
+          <w:tab w:val="num" w:pos="6480"/>
+        </w:tabs>
+        <w:ind w:left="6480" w:hanging="360"/>
+      </w:pPr>
+    </w:lvl>
+  </w:abstractNum>
+  <w:abstractNum w:abstractNumId="6" w15:restartNumberingAfterBreak="0">
     <w:nsid w:val="21211951"/>
     <w:multiLevelType w:val="multilevel"/>
     <w:tmpl w:val="EECCB196"/>
@@ -5789,7 +8098,269 @@
       </w:rPr>
     </w:lvl>
   </w:abstractNum>
-  <w:abstractNum w:abstractNumId="3" w15:restartNumberingAfterBreak="0">
+  <w:abstractNum w:abstractNumId="7" w15:restartNumberingAfterBreak="0">
+    <w:nsid w:val="255563A3"/>
+    <w:multiLevelType w:val="multilevel"/>
+    <w:tmpl w:val="3D74ECC4"/>
+    <w:lvl w:ilvl="0">
+      <w:start w:val="1"/>
+      <w:numFmt w:val="bullet"/>
+      <w:lvlText w:val=""/>
+      <w:lvlJc w:val="left"/>
+      <w:pPr>
+        <w:tabs>
+          <w:tab w:val="num" w:pos="720"/>
+        </w:tabs>
+        <w:ind w:left="720" w:hanging="360"/>
+      </w:pPr>
+      <w:rPr>
+        <w:rFonts w:ascii="Symbol" w:hAnsi="Symbol" w:hint="default"/>
+        <w:sz w:val="20"/>
+      </w:rPr>
+    </w:lvl>
+    <w:lvl w:ilvl="1" w:tentative="1">
+      <w:start w:val="1"/>
+      <w:numFmt w:val="bullet"/>
+      <w:lvlText w:val="o"/>
+      <w:lvlJc w:val="left"/>
+      <w:pPr>
+        <w:tabs>
+          <w:tab w:val="num" w:pos="1440"/>
+        </w:tabs>
+        <w:ind w:left="1440" w:hanging="360"/>
+      </w:pPr>
+      <w:rPr>
+        <w:rFonts w:ascii="Courier New" w:hAnsi="Courier New" w:hint="default"/>
+        <w:sz w:val="20"/>
+      </w:rPr>
+    </w:lvl>
+    <w:lvl w:ilvl="2" w:tentative="1">
+      <w:start w:val="1"/>
+      <w:numFmt w:val="bullet"/>
+      <w:lvlText w:val=""/>
+      <w:lvlJc w:val="left"/>
+      <w:pPr>
+        <w:tabs>
+          <w:tab w:val="num" w:pos="2160"/>
+        </w:tabs>
+        <w:ind w:left="2160" w:hanging="360"/>
+      </w:pPr>
+      <w:rPr>
+        <w:rFonts w:ascii="Wingdings" w:hAnsi="Wingdings" w:hint="default"/>
+        <w:sz w:val="20"/>
+      </w:rPr>
+    </w:lvl>
+    <w:lvl w:ilvl="3" w:tentative="1">
+      <w:start w:val="1"/>
+      <w:numFmt w:val="bullet"/>
+      <w:lvlText w:val=""/>
+      <w:lvlJc w:val="left"/>
+      <w:pPr>
+        <w:tabs>
+          <w:tab w:val="num" w:pos="2880"/>
+        </w:tabs>
+        <w:ind w:left="2880" w:hanging="360"/>
+      </w:pPr>
+      <w:rPr>
+        <w:rFonts w:ascii="Wingdings" w:hAnsi="Wingdings" w:hint="default"/>
+        <w:sz w:val="20"/>
+      </w:rPr>
+    </w:lvl>
+    <w:lvl w:ilvl="4" w:tentative="1">
+      <w:start w:val="1"/>
+      <w:numFmt w:val="bullet"/>
+      <w:lvlText w:val=""/>
+      <w:lvlJc w:val="left"/>
+      <w:pPr>
+        <w:tabs>
+          <w:tab w:val="num" w:pos="3600"/>
+        </w:tabs>
+        <w:ind w:left="3600" w:hanging="360"/>
+      </w:pPr>
+      <w:rPr>
+        <w:rFonts w:ascii="Wingdings" w:hAnsi="Wingdings" w:hint="default"/>
+        <w:sz w:val="20"/>
+      </w:rPr>
+    </w:lvl>
+    <w:lvl w:ilvl="5" w:tentative="1">
+      <w:start w:val="1"/>
+      <w:numFmt w:val="bullet"/>
+      <w:lvlText w:val=""/>
+      <w:lvlJc w:val="left"/>
+      <w:pPr>
+        <w:tabs>
+          <w:tab w:val="num" w:pos="4320"/>
+        </w:tabs>
+        <w:ind w:left="4320" w:hanging="360"/>
+      </w:pPr>
+      <w:rPr>
+        <w:rFonts w:ascii="Wingdings" w:hAnsi="Wingdings" w:hint="default"/>
+        <w:sz w:val="20"/>
+      </w:rPr>
+    </w:lvl>
+    <w:lvl w:ilvl="6" w:tentative="1">
+      <w:start w:val="1"/>
+      <w:numFmt w:val="bullet"/>
+      <w:lvlText w:val=""/>
+      <w:lvlJc w:val="left"/>
+      <w:pPr>
+        <w:tabs>
+          <w:tab w:val="num" w:pos="5040"/>
+        </w:tabs>
+        <w:ind w:left="5040" w:hanging="360"/>
+      </w:pPr>
+      <w:rPr>
+        <w:rFonts w:ascii="Wingdings" w:hAnsi="Wingdings" w:hint="default"/>
+        <w:sz w:val="20"/>
+      </w:rPr>
+    </w:lvl>
+    <w:lvl w:ilvl="7" w:tentative="1">
+      <w:start w:val="1"/>
+      <w:numFmt w:val="bullet"/>
+      <w:lvlText w:val=""/>
+      <w:lvlJc w:val="left"/>
+      <w:pPr>
+        <w:tabs>
+          <w:tab w:val="num" w:pos="5760"/>
+        </w:tabs>
+        <w:ind w:left="5760" w:hanging="360"/>
+      </w:pPr>
+      <w:rPr>
+        <w:rFonts w:ascii="Wingdings" w:hAnsi="Wingdings" w:hint="default"/>
+        <w:sz w:val="20"/>
+      </w:rPr>
+    </w:lvl>
+    <w:lvl w:ilvl="8" w:tentative="1">
+      <w:start w:val="1"/>
+      <w:numFmt w:val="bullet"/>
+      <w:lvlText w:val=""/>
+      <w:lvlJc w:val="left"/>
+      <w:pPr>
+        <w:tabs>
+          <w:tab w:val="num" w:pos="6480"/>
+        </w:tabs>
+        <w:ind w:left="6480" w:hanging="360"/>
+      </w:pPr>
+      <w:rPr>
+        <w:rFonts w:ascii="Wingdings" w:hAnsi="Wingdings" w:hint="default"/>
+        <w:sz w:val="20"/>
+      </w:rPr>
+    </w:lvl>
+  </w:abstractNum>
+  <w:abstractNum w:abstractNumId="8" w15:restartNumberingAfterBreak="0">
+    <w:nsid w:val="43A01EE9"/>
+    <w:multiLevelType w:val="multilevel"/>
+    <w:tmpl w:val="F32A4F70"/>
+    <w:lvl w:ilvl="0">
+      <w:start w:val="1"/>
+      <w:numFmt w:val="decimal"/>
+      <w:lvlText w:val="%1."/>
+      <w:lvlJc w:val="left"/>
+      <w:pPr>
+        <w:tabs>
+          <w:tab w:val="num" w:pos="720"/>
+        </w:tabs>
+        <w:ind w:left="720" w:hanging="360"/>
+      </w:pPr>
+    </w:lvl>
+    <w:lvl w:ilvl="1" w:tentative="1">
+      <w:start w:val="1"/>
+      <w:numFmt w:val="decimal"/>
+      <w:lvlText w:val="%2."/>
+      <w:lvlJc w:val="left"/>
+      <w:pPr>
+        <w:tabs>
+          <w:tab w:val="num" w:pos="1440"/>
+        </w:tabs>
+        <w:ind w:left="1440" w:hanging="360"/>
+      </w:pPr>
+    </w:lvl>
+    <w:lvl w:ilvl="2" w:tentative="1">
+      <w:start w:val="1"/>
+      <w:numFmt w:val="decimal"/>
+      <w:lvlText w:val="%3."/>
+      <w:lvlJc w:val="left"/>
+      <w:pPr>
+        <w:tabs>
+          <w:tab w:val="num" w:pos="2160"/>
+        </w:tabs>
+        <w:ind w:left="2160" w:hanging="360"/>
+      </w:pPr>
+    </w:lvl>
+    <w:lvl w:ilvl="3" w:tentative="1">
+      <w:start w:val="1"/>
+      <w:numFmt w:val="decimal"/>
+      <w:lvlText w:val="%4."/>
+      <w:lvlJc w:val="left"/>
+      <w:pPr>
+        <w:tabs>
+          <w:tab w:val="num" w:pos="2880"/>
+        </w:tabs>
+        <w:ind w:left="2880" w:hanging="360"/>
+      </w:pPr>
+    </w:lvl>
+    <w:lvl w:ilvl="4" w:tentative="1">
+      <w:start w:val="1"/>
+      <w:numFmt w:val="decimal"/>
+      <w:lvlText w:val="%5."/>
+      <w:lvlJc w:val="left"/>
+      <w:pPr>
+        <w:tabs>
+          <w:tab w:val="num" w:pos="3600"/>
+        </w:tabs>
+        <w:ind w:left="3600" w:hanging="360"/>
+      </w:pPr>
+    </w:lvl>
+    <w:lvl w:ilvl="5" w:tentative="1">
+      <w:start w:val="1"/>
+      <w:numFmt w:val="decimal"/>
+      <w:lvlText w:val="%6."/>
+      <w:lvlJc w:val="left"/>
+      <w:pPr>
+        <w:tabs>
+          <w:tab w:val="num" w:pos="4320"/>
+        </w:tabs>
+        <w:ind w:left="4320" w:hanging="360"/>
+      </w:pPr>
+    </w:lvl>
+    <w:lvl w:ilvl="6" w:tentative="1">
+      <w:start w:val="1"/>
+      <w:numFmt w:val="decimal"/>
+      <w:lvlText w:val="%7."/>
+      <w:lvlJc w:val="left"/>
+      <w:pPr>
+        <w:tabs>
+          <w:tab w:val="num" w:pos="5040"/>
+        </w:tabs>
+        <w:ind w:left="5040" w:hanging="360"/>
+      </w:pPr>
+    </w:lvl>
+    <w:lvl w:ilvl="7" w:tentative="1">
+      <w:start w:val="1"/>
+      <w:numFmt w:val="decimal"/>
+      <w:lvlText w:val="%8."/>
+      <w:lvlJc w:val="left"/>
+      <w:pPr>
+        <w:tabs>
+          <w:tab w:val="num" w:pos="5760"/>
+        </w:tabs>
+        <w:ind w:left="5760" w:hanging="360"/>
+      </w:pPr>
+    </w:lvl>
+    <w:lvl w:ilvl="8" w:tentative="1">
+      <w:start w:val="1"/>
+      <w:numFmt w:val="decimal"/>
+      <w:lvlText w:val="%9."/>
+      <w:lvlJc w:val="left"/>
+      <w:pPr>
+        <w:tabs>
+          <w:tab w:val="num" w:pos="6480"/>
+        </w:tabs>
+        <w:ind w:left="6480" w:hanging="360"/>
+      </w:pPr>
+    </w:lvl>
+  </w:abstractNum>
+  <w:abstractNum w:abstractNumId="9" w15:restartNumberingAfterBreak="0">
     <w:nsid w:val="480E1297"/>
     <w:multiLevelType w:val="multilevel"/>
     <w:tmpl w:val="CF8237F8"/>
@@ -5938,7 +8509,96 @@
       </w:rPr>
     </w:lvl>
   </w:abstractNum>
-  <w:abstractNum w:abstractNumId="4" w15:restartNumberingAfterBreak="0">
+  <w:abstractNum w:abstractNumId="10" w15:restartNumberingAfterBreak="0">
+    <w:nsid w:val="4C5232D3"/>
+    <w:multiLevelType w:val="hybridMultilevel"/>
+    <w:tmpl w:val="6CB8428A"/>
+    <w:lvl w:ilvl="0" w:tplc="8EA6E240">
+      <w:start w:val="1"/>
+      <w:numFmt w:val="upperRoman"/>
+      <w:lvlText w:val="%1."/>
+      <w:lvlJc w:val="left"/>
+      <w:pPr>
+        <w:ind w:left="1003" w:hanging="720"/>
+      </w:pPr>
+      <w:rPr>
+        <w:rFonts w:hint="default"/>
+      </w:rPr>
+    </w:lvl>
+    <w:lvl w:ilvl="1" w:tplc="042A0019" w:tentative="1">
+      <w:start w:val="1"/>
+      <w:numFmt w:val="lowerLetter"/>
+      <w:lvlText w:val="%2."/>
+      <w:lvlJc w:val="left"/>
+      <w:pPr>
+        <w:ind w:left="1363" w:hanging="360"/>
+      </w:pPr>
+    </w:lvl>
+    <w:lvl w:ilvl="2" w:tplc="042A001B" w:tentative="1">
+      <w:start w:val="1"/>
+      <w:numFmt w:val="lowerRoman"/>
+      <w:lvlText w:val="%3."/>
+      <w:lvlJc w:val="right"/>
+      <w:pPr>
+        <w:ind w:left="2083" w:hanging="180"/>
+      </w:pPr>
+    </w:lvl>
+    <w:lvl w:ilvl="3" w:tplc="042A000F" w:tentative="1">
+      <w:start w:val="1"/>
+      <w:numFmt w:val="decimal"/>
+      <w:lvlText w:val="%4."/>
+      <w:lvlJc w:val="left"/>
+      <w:pPr>
+        <w:ind w:left="2803" w:hanging="360"/>
+      </w:pPr>
+    </w:lvl>
+    <w:lvl w:ilvl="4" w:tplc="042A0019" w:tentative="1">
+      <w:start w:val="1"/>
+      <w:numFmt w:val="lowerLetter"/>
+      <w:lvlText w:val="%5."/>
+      <w:lvlJc w:val="left"/>
+      <w:pPr>
+        <w:ind w:left="3523" w:hanging="360"/>
+      </w:pPr>
+    </w:lvl>
+    <w:lvl w:ilvl="5" w:tplc="042A001B" w:tentative="1">
+      <w:start w:val="1"/>
+      <w:numFmt w:val="lowerRoman"/>
+      <w:lvlText w:val="%6."/>
+      <w:lvlJc w:val="right"/>
+      <w:pPr>
+        <w:ind w:left="4243" w:hanging="180"/>
+      </w:pPr>
+    </w:lvl>
+    <w:lvl w:ilvl="6" w:tplc="042A000F" w:tentative="1">
+      <w:start w:val="1"/>
+      <w:numFmt w:val="decimal"/>
+      <w:lvlText w:val="%7."/>
+      <w:lvlJc w:val="left"/>
+      <w:pPr>
+        <w:ind w:left="4963" w:hanging="360"/>
+      </w:pPr>
+    </w:lvl>
+    <w:lvl w:ilvl="7" w:tplc="042A0019" w:tentative="1">
+      <w:start w:val="1"/>
+      <w:numFmt w:val="lowerLetter"/>
+      <w:lvlText w:val="%8."/>
+      <w:lvlJc w:val="left"/>
+      <w:pPr>
+        <w:ind w:left="5683" w:hanging="360"/>
+      </w:pPr>
+    </w:lvl>
+    <w:lvl w:ilvl="8" w:tplc="042A001B" w:tentative="1">
+      <w:start w:val="1"/>
+      <w:numFmt w:val="lowerRoman"/>
+      <w:lvlText w:val="%9."/>
+      <w:lvlJc w:val="right"/>
+      <w:pPr>
+        <w:ind w:left="6403" w:hanging="180"/>
+      </w:pPr>
+    </w:lvl>
+  </w:abstractNum>
+  <w:abstractNum w:abstractNumId="11" w15:restartNumberingAfterBreak="0">
     <w:nsid w:val="4ECC34E0"/>
     <w:multiLevelType w:val="multilevel"/>
     <w:tmpl w:val="8D068066"/>
@@ -6087,14 +8747,14 @@
       </w:rPr>
     </w:lvl>
   </w:abstractNum>
-  <w:abstractNum w:abstractNumId="5" w15:restartNumberingAfterBreak="0">
-    <w:nsid w:val="50D82C8F"/>
+  <w:abstractNum w:abstractNumId="12" w15:restartNumberingAfterBreak="0">
+    <w:nsid w:val="4FC864A2"/>
     <w:multiLevelType w:val="multilevel"/>
-    <w:tmpl w:val="4AB45C9E"/>
+    <w:tmpl w:val="B3C29DC0"/>
     <w:lvl w:ilvl="0">
       <w:start w:val="1"/>
-      <w:numFmt w:val="decimal"/>
-      <w:lvlText w:val="%1."/>
+      <w:numFmt w:val="bullet"/>
+      <w:lvlText w:val=""/>
       <w:lvlJc w:val="left"/>
       <w:pPr>
         <w:tabs>
@@ -6102,8 +8762,12 @@
         </w:tabs>
         <w:ind w:left="720" w:hanging="360"/>
       </w:pPr>
-    </w:lvl>
-    <w:lvl w:ilvl="1">
+      <w:rPr>
+        <w:rFonts w:ascii="Symbol" w:hAnsi="Symbol" w:hint="default"/>
+        <w:sz w:val="20"/>
+      </w:rPr>
+    </w:lvl>
+    <w:lvl w:ilvl="1" w:tentative="1">
       <w:start w:val="1"/>
       <w:numFmt w:val="bullet"/>
       <w:lvlText w:val="o"/>
@@ -6121,6 +8785,151 @@
     </w:lvl>
     <w:lvl w:ilvl="2" w:tentative="1">
       <w:start w:val="1"/>
+      <w:numFmt w:val="bullet"/>
+      <w:lvlText w:val=""/>
+      <w:lvlJc w:val="left"/>
+      <w:pPr>
+        <w:tabs>
+          <w:tab w:val="num" w:pos="2160"/>
+        </w:tabs>
+        <w:ind w:left="2160" w:hanging="360"/>
+      </w:pPr>
+      <w:rPr>
+        <w:rFonts w:ascii="Wingdings" w:hAnsi="Wingdings" w:hint="default"/>
+        <w:sz w:val="20"/>
+      </w:rPr>
+    </w:lvl>
+    <w:lvl w:ilvl="3" w:tentative="1">
+      <w:start w:val="1"/>
+      <w:numFmt w:val="bullet"/>
+      <w:lvlText w:val=""/>
+      <w:lvlJc w:val="left"/>
+      <w:pPr>
+        <w:tabs>
+          <w:tab w:val="num" w:pos="2880"/>
+        </w:tabs>
+        <w:ind w:left="2880" w:hanging="360"/>
+      </w:pPr>
+      <w:rPr>
+        <w:rFonts w:ascii="Wingdings" w:hAnsi="Wingdings" w:hint="default"/>
+        <w:sz w:val="20"/>
+      </w:rPr>
+    </w:lvl>
+    <w:lvl w:ilvl="4" w:tentative="1">
+      <w:start w:val="1"/>
+      <w:numFmt w:val="bullet"/>
+      <w:lvlText w:val=""/>
+      <w:lvlJc w:val="left"/>
+      <w:pPr>
+        <w:tabs>
+          <w:tab w:val="num" w:pos="3600"/>
+        </w:tabs>
+        <w:ind w:left="3600" w:hanging="360"/>
+      </w:pPr>
+      <w:rPr>
+        <w:rFonts w:ascii="Wingdings" w:hAnsi="Wingdings" w:hint="default"/>
+        <w:sz w:val="20"/>
+      </w:rPr>
+    </w:lvl>
+    <w:lvl w:ilvl="5" w:tentative="1">
+      <w:start w:val="1"/>
+      <w:numFmt w:val="bullet"/>
+      <w:lvlText w:val=""/>
+      <w:lvlJc w:val="left"/>
+      <w:pPr>
+        <w:tabs>
+          <w:tab w:val="num" w:pos="4320"/>
+        </w:tabs>
+        <w:ind w:left="4320" w:hanging="360"/>
+      </w:pPr>
+      <w:rPr>
+        <w:rFonts w:ascii="Wingdings" w:hAnsi="Wingdings" w:hint="default"/>
+        <w:sz w:val="20"/>
+      </w:rPr>
+    </w:lvl>
+    <w:lvl w:ilvl="6" w:tentative="1">
+      <w:start w:val="1"/>
+      <w:numFmt w:val="bullet"/>
+      <w:lvlText w:val=""/>
+      <w:lvlJc w:val="left"/>
+      <w:pPr>
+        <w:tabs>
+          <w:tab w:val="num" w:pos="5040"/>
+        </w:tabs>
+        <w:ind w:left="5040" w:hanging="360"/>
+      </w:pPr>
+      <w:rPr>
+        <w:rFonts w:ascii="Wingdings" w:hAnsi="Wingdings" w:hint="default"/>
+        <w:sz w:val="20"/>
+      </w:rPr>
+    </w:lvl>
+    <w:lvl w:ilvl="7" w:tentative="1">
+      <w:start w:val="1"/>
+      <w:numFmt w:val="bullet"/>
+      <w:lvlText w:val=""/>
+      <w:lvlJc w:val="left"/>
+      <w:pPr>
+        <w:tabs>
+          <w:tab w:val="num" w:pos="5760"/>
+        </w:tabs>
+        <w:ind w:left="5760" w:hanging="360"/>
+      </w:pPr>
+      <w:rPr>
+        <w:rFonts w:ascii="Wingdings" w:hAnsi="Wingdings" w:hint="default"/>
+        <w:sz w:val="20"/>
+      </w:rPr>
+    </w:lvl>
+    <w:lvl w:ilvl="8" w:tentative="1">
+      <w:start w:val="1"/>
+      <w:numFmt w:val="bullet"/>
+      <w:lvlText w:val=""/>
+      <w:lvlJc w:val="left"/>
+      <w:pPr>
+        <w:tabs>
+          <w:tab w:val="num" w:pos="6480"/>
+        </w:tabs>
+        <w:ind w:left="6480" w:hanging="360"/>
+      </w:pPr>
+      <w:rPr>
+        <w:rFonts w:ascii="Wingdings" w:hAnsi="Wingdings" w:hint="default"/>
+        <w:sz w:val="20"/>
+      </w:rPr>
+    </w:lvl>
+  </w:abstractNum>
+  <w:abstractNum w:abstractNumId="13" w15:restartNumberingAfterBreak="0">
+    <w:nsid w:val="50D82C8F"/>
+    <w:multiLevelType w:val="multilevel"/>
+    <w:tmpl w:val="7E4470E6"/>
+    <w:lvl w:ilvl="0">
+      <w:start w:val="1"/>
+      <w:numFmt w:val="lowerLetter"/>
+      <w:lvlText w:val="%1."/>
+      <w:lvlJc w:val="left"/>
+      <w:pPr>
+        <w:tabs>
+          <w:tab w:val="num" w:pos="720"/>
+        </w:tabs>
+        <w:ind w:left="720" w:hanging="360"/>
+      </w:pPr>
+    </w:lvl>
+    <w:lvl w:ilvl="1">
+      <w:start w:val="1"/>
+      <w:numFmt w:val="bullet"/>
+      <w:lvlText w:val="o"/>
+      <w:lvlJc w:val="left"/>
+      <w:pPr>
+        <w:tabs>
+          <w:tab w:val="num" w:pos="1440"/>
+        </w:tabs>
+        <w:ind w:left="1440" w:hanging="360"/>
+      </w:pPr>
+      <w:rPr>
+        <w:rFonts w:ascii="Courier New" w:hAnsi="Courier New" w:hint="default"/>
+        <w:sz w:val="20"/>
+      </w:rPr>
+    </w:lvl>
+    <w:lvl w:ilvl="2" w:tentative="1">
+      <w:start w:val="1"/>
       <w:numFmt w:val="decimal"/>
       <w:lvlText w:val="%3."/>
       <w:lvlJc w:val="left"/>
@@ -6204,7 +9013,7 @@
       </w:pPr>
     </w:lvl>
   </w:abstractNum>
-  <w:abstractNum w:abstractNumId="6" w15:restartNumberingAfterBreak="0">
+  <w:abstractNum w:abstractNumId="14" w15:restartNumberingAfterBreak="0">
     <w:nsid w:val="59A44422"/>
     <w:multiLevelType w:val="multilevel"/>
     <w:tmpl w:val="3BA0F9AE"/>
@@ -6353,7 +9162,7 @@
       </w:rPr>
     </w:lvl>
   </w:abstractNum>
-  <w:abstractNum w:abstractNumId="7" w15:restartNumberingAfterBreak="0">
+  <w:abstractNum w:abstractNumId="15" w15:restartNumberingAfterBreak="0">
     <w:nsid w:val="618D2A91"/>
     <w:multiLevelType w:val="multilevel"/>
     <w:tmpl w:val="6AB043CC"/>
@@ -6502,7 +9311,7 @@
       </w:rPr>
     </w:lvl>
   </w:abstractNum>
-  <w:abstractNum w:abstractNumId="8" w15:restartNumberingAfterBreak="0">
+  <w:abstractNum w:abstractNumId="16" w15:restartNumberingAfterBreak="0">
     <w:nsid w:val="630039E4"/>
     <w:multiLevelType w:val="multilevel"/>
     <w:tmpl w:val="323EFD28"/>
@@ -6651,7 +9460,124 @@
       </w:rPr>
     </w:lvl>
   </w:abstractNum>
-  <w:abstractNum w:abstractNumId="9" w15:restartNumberingAfterBreak="0">
+  <w:abstractNum w:abstractNumId="17" w15:restartNumberingAfterBreak="0">
+    <w:nsid w:val="6B346FA8"/>
+    <w:multiLevelType w:val="multilevel"/>
+    <w:tmpl w:val="B8B20ACC"/>
+    <w:lvl w:ilvl="0">
+      <w:start w:val="1"/>
+      <w:numFmt w:val="decimal"/>
+      <w:lvlText w:val="%1."/>
+      <w:lvlJc w:val="left"/>
+      <w:pPr>
+        <w:tabs>
+          <w:tab w:val="num" w:pos="720"/>
+        </w:tabs>
+        <w:ind w:left="720" w:hanging="360"/>
+      </w:pPr>
+    </w:lvl>
+    <w:lvl w:ilvl="1">
+      <w:start w:val="1"/>
+      <w:numFmt w:val="bullet"/>
+      <w:lvlText w:val="o"/>
+      <w:lvlJc w:val="left"/>
+      <w:pPr>
+        <w:tabs>
+          <w:tab w:val="num" w:pos="1440"/>
+        </w:tabs>
+        <w:ind w:left="1440" w:hanging="360"/>
+      </w:pPr>
+      <w:rPr>
+        <w:rFonts w:ascii="Courier New" w:hAnsi="Courier New" w:hint="default"/>
+        <w:sz w:val="20"/>
+      </w:rPr>
+    </w:lvl>
+    <w:lvl w:ilvl="2" w:tentative="1">
+      <w:start w:val="1"/>
+      <w:numFmt w:val="decimal"/>
+      <w:lvlText w:val="%3."/>
+      <w:lvlJc w:val="left"/>
+      <w:pPr>
+        <w:tabs>
+          <w:tab w:val="num" w:pos="2160"/>
+        </w:tabs>
+        <w:ind w:left="2160" w:hanging="360"/>
+      </w:pPr>
+    </w:lvl>
+    <w:lvl w:ilvl="3" w:tentative="1">
+      <w:start w:val="1"/>
+      <w:numFmt w:val="decimal"/>
+      <w:lvlText w:val="%4."/>
+      <w:lvlJc w:val="left"/>
+      <w:pPr>
+        <w:tabs>
+          <w:tab w:val="num" w:pos="2880"/>
+        </w:tabs>
+        <w:ind w:left="2880" w:hanging="360"/>
+      </w:pPr>
+    </w:lvl>
+    <w:lvl w:ilvl="4" w:tentative="1">
+      <w:start w:val="1"/>
+      <w:numFmt w:val="decimal"/>
+      <w:lvlText w:val="%5."/>
+      <w:lvlJc w:val="left"/>
+      <w:pPr>
+        <w:tabs>
+          <w:tab w:val="num" w:pos="3600"/>
+        </w:tabs>
+        <w:ind w:left="3600" w:hanging="360"/>
+      </w:pPr>
+    </w:lvl>
+    <w:lvl w:ilvl="5" w:tentative="1">
+      <w:start w:val="1"/>
+      <w:numFmt w:val="decimal"/>
+      <w:lvlText w:val="%6."/>
+      <w:lvlJc w:val="left"/>
+      <w:pPr>
+        <w:tabs>
+          <w:tab w:val="num" w:pos="4320"/>
+        </w:tabs>
+        <w:ind w:left="4320" w:hanging="360"/>
+      </w:pPr>
+    </w:lvl>
+    <w:lvl w:ilvl="6" w:tentative="1">
+      <w:start w:val="1"/>
+      <w:numFmt w:val="decimal"/>
+      <w:lvlText w:val="%7."/>
+      <w:lvlJc w:val="left"/>
+      <w:pPr>
+        <w:tabs>
+          <w:tab w:val="num" w:pos="5040"/>
+        </w:tabs>
+        <w:ind w:left="5040" w:hanging="360"/>
+      </w:pPr>
+    </w:lvl>
+    <w:lvl w:ilvl="7" w:tentative="1">
+      <w:start w:val="1"/>
+      <w:numFmt w:val="decimal"/>
+      <w:lvlText w:val="%8."/>
+      <w:lvlJc w:val="left"/>
+      <w:pPr>
+        <w:tabs>
+          <w:tab w:val="num" w:pos="5760"/>
+        </w:tabs>
+        <w:ind w:left="5760" w:hanging="360"/>
+      </w:pPr>
+    </w:lvl>
+    <w:lvl w:ilvl="8" w:tentative="1">
+      <w:start w:val="1"/>
+      <w:numFmt w:val="decimal"/>
+      <w:lvlText w:val="%9."/>
+      <w:lvlJc w:val="left"/>
+      <w:pPr>
+        <w:tabs>
+          <w:tab w:val="num" w:pos="6480"/>
+        </w:tabs>
+        <w:ind w:left="6480" w:hanging="360"/>
+      </w:pPr>
+    </w:lvl>
+  </w:abstractNum>
+  <w:abstractNum w:abstractNumId="18" w15:restartNumberingAfterBreak="0">
     <w:nsid w:val="72074428"/>
     <w:multiLevelType w:val="multilevel"/>
     <w:tmpl w:val="F77E32FA"/>
@@ -6807,28 +9733,55 @@
     <w:abstractNumId w:val="0"/>
   </w:num>
   <w:num w:numId="3" w16cid:durableId="1216888821">
+    <w:abstractNumId w:val="13"/>
+  </w:num>
+  <w:num w:numId="4" w16cid:durableId="1519848493">
+    <w:abstractNumId w:val="16"/>
+  </w:num>
+  <w:num w:numId="5" w16cid:durableId="387992933">
+    <w:abstractNumId w:val="18"/>
+  </w:num>
+  <w:num w:numId="6" w16cid:durableId="536049723">
+    <w:abstractNumId w:val="14"/>
+  </w:num>
+  <w:num w:numId="7" w16cid:durableId="483158194">
+    <w:abstractNumId w:val="11"/>
+  </w:num>
+  <w:num w:numId="8" w16cid:durableId="1075056649">
+    <w:abstractNumId w:val="9"/>
+  </w:num>
+  <w:num w:numId="9" w16cid:durableId="829372186">
+    <w:abstractNumId w:val="15"/>
+  </w:num>
+  <w:num w:numId="10" w16cid:durableId="471825518">
+    <w:abstractNumId w:val="6"/>
+  </w:num>
+  <w:num w:numId="11" w16cid:durableId="923341589">
+    <w:abstractNumId w:val="10"/>
+  </w:num>
+  <w:num w:numId="12" w16cid:durableId="965703052">
+    <w:abstractNumId w:val="12"/>
+  </w:num>
+  <w:num w:numId="13" w16cid:durableId="171382096">
+    <w:abstractNumId w:val="8"/>
+  </w:num>
+  <w:num w:numId="14" w16cid:durableId="1033699788">
+    <w:abstractNumId w:val="2"/>
+  </w:num>
+  <w:num w:numId="15" w16cid:durableId="332804022">
+    <w:abstractNumId w:val="3"/>
+  </w:num>
+  <w:num w:numId="16" w16cid:durableId="1223247766">
     <w:abstractNumId w:val="5"/>
   </w:num>
-  <w:num w:numId="4" w16cid:durableId="1519848493">
-    <w:abstractNumId w:val="8"/>
-  </w:num>
-  <w:num w:numId="5" w16cid:durableId="387992933">
-    <w:abstractNumId w:val="9"/>
-  </w:num>
-  <w:num w:numId="6" w16cid:durableId="536049723">
-    <w:abstractNumId w:val="6"/>
-  </w:num>
-  <w:num w:numId="7" w16cid:durableId="483158194">
+  <w:num w:numId="17" w16cid:durableId="64495650">
     <w:abstractNumId w:val="4"/>
   </w:num>
-  <w:num w:numId="8" w16cid:durableId="1075056649">
-    <w:abstractNumId w:val="3"/>
+  <w:num w:numId="18" w16cid:durableId="1459184327">
+    <w:abstractNumId w:val="17"/>
   </w:num>
-  <w:num w:numId="9" w16cid:durableId="829372186">
+  <w:num w:numId="19" w16cid:durableId="1385058654">
     <w:abstractNumId w:val="7"/>
-  </w:num>
-  <w:num w:numId="10" w16cid:durableId="471825518">
-    <w:abstractNumId w:val="2"/>
   </w:num>
   <w:numIdMacAtCleanup w:val="10"/>
 </w:numbering>
@@ -7244,18 +10197,20 @@
     <w:basedOn w:val="Binhthng"/>
     <w:next w:val="Binhthng"/>
     <w:link w:val="u1Char"/>
+    <w:autoRedefine/>
     <w:uiPriority w:val="9"/>
     <w:qFormat/>
-    <w:rsid w:val="00A077A3"/>
+    <w:rsid w:val="0033262E"/>
     <w:pPr>
       <w:keepNext/>
       <w:keepLines/>
       <w:spacing w:before="240" w:after="0"/>
+      <w:jc w:val="center"/>
       <w:outlineLvl w:val="0"/>
     </w:pPr>
     <w:rPr>
-      <w:rFonts w:asciiTheme="majorHAnsi" w:eastAsiaTheme="majorEastAsia" w:hAnsiTheme="majorHAnsi" w:cstheme="majorBidi"/>
-      <w:color w:val="2F5496" w:themeColor="accent1" w:themeShade="BF"/>
+      <w:rFonts w:ascii="Times New Roman" w:eastAsiaTheme="majorEastAsia" w:hAnsi="Times New Roman" w:cstheme="majorBidi"/>
+      <w:b/>
       <w:sz w:val="32"/>
       <w:szCs w:val="32"/>
     </w:rPr>
@@ -7265,10 +10220,11 @@
     <w:basedOn w:val="Binhthng"/>
     <w:next w:val="Binhthng"/>
     <w:link w:val="u2Char"/>
+    <w:autoRedefine/>
     <w:uiPriority w:val="9"/>
     <w:unhideWhenUsed/>
     <w:qFormat/>
-    <w:rsid w:val="00A077A3"/>
+    <w:rsid w:val="0033262E"/>
     <w:pPr>
       <w:keepNext/>
       <w:keepLines/>
@@ -7276,10 +10232,11 @@
       <w:outlineLvl w:val="1"/>
     </w:pPr>
     <w:rPr>
-      <w:rFonts w:asciiTheme="majorHAnsi" w:eastAsiaTheme="majorEastAsia" w:hAnsiTheme="majorHAnsi" w:cstheme="majorBidi"/>
-      <w:color w:val="2F5496" w:themeColor="accent1" w:themeShade="BF"/>
+      <w:rFonts w:ascii="Times New Roman" w:eastAsiaTheme="majorEastAsia" w:hAnsi="Times New Roman" w:cstheme="majorBidi"/>
+      <w:b/>
       <w:sz w:val="26"/>
       <w:szCs w:val="26"/>
+      <w:lang w:val="vi-VN"/>
     </w:rPr>
   </w:style>
   <w:style w:type="paragraph" w:styleId="u3">
@@ -7287,10 +10244,11 @@
     <w:basedOn w:val="Binhthng"/>
     <w:next w:val="Binhthng"/>
     <w:link w:val="u3Char"/>
+    <w:autoRedefine/>
     <w:uiPriority w:val="9"/>
     <w:unhideWhenUsed/>
     <w:qFormat/>
-    <w:rsid w:val="00A077A3"/>
+    <w:rsid w:val="0033262E"/>
     <w:pPr>
       <w:keepNext/>
       <w:keepLines/>
@@ -7298,8 +10256,8 @@
       <w:outlineLvl w:val="2"/>
     </w:pPr>
     <w:rPr>
-      <w:rFonts w:asciiTheme="majorHAnsi" w:eastAsiaTheme="majorEastAsia" w:hAnsiTheme="majorHAnsi" w:cstheme="majorBidi"/>
-      <w:color w:val="1F3763" w:themeColor="accent1" w:themeShade="7F"/>
+      <w:rFonts w:ascii="Times New Roman" w:eastAsiaTheme="majorEastAsia" w:hAnsi="Times New Roman" w:cstheme="majorBidi"/>
+      <w:b/>
       <w:sz w:val="24"/>
       <w:szCs w:val="24"/>
     </w:rPr>
@@ -7369,11 +10327,11 @@
     <w:basedOn w:val="Phngmcinhcuaoanvn"/>
     <w:link w:val="u1"/>
     <w:uiPriority w:val="9"/>
-    <w:rsid w:val="00A077A3"/>
+    <w:rsid w:val="0033262E"/>
     <w:rPr>
-      <w:rFonts w:asciiTheme="majorHAnsi" w:eastAsiaTheme="majorEastAsia" w:hAnsiTheme="majorHAnsi" w:cstheme="majorBidi"/>
+      <w:rFonts w:ascii="Times New Roman" w:eastAsiaTheme="majorEastAsia" w:hAnsi="Times New Roman" w:cstheme="majorBidi"/>
+      <w:b/>
       <w:noProof/>
-      <w:color w:val="2F5496" w:themeColor="accent1" w:themeShade="BF"/>
       <w:sz w:val="32"/>
       <w:szCs w:val="32"/>
     </w:rPr>
@@ -7383,13 +10341,14 @@
     <w:basedOn w:val="Phngmcinhcuaoanvn"/>
     <w:link w:val="u2"/>
     <w:uiPriority w:val="9"/>
-    <w:rsid w:val="00A077A3"/>
+    <w:rsid w:val="0033262E"/>
     <w:rPr>
-      <w:rFonts w:asciiTheme="majorHAnsi" w:eastAsiaTheme="majorEastAsia" w:hAnsiTheme="majorHAnsi" w:cstheme="majorBidi"/>
+      <w:rFonts w:ascii="Times New Roman" w:eastAsiaTheme="majorEastAsia" w:hAnsi="Times New Roman" w:cstheme="majorBidi"/>
+      <w:b/>
       <w:noProof/>
-      <w:color w:val="2F5496" w:themeColor="accent1" w:themeShade="BF"/>
       <w:sz w:val="26"/>
       <w:szCs w:val="26"/>
+      <w:lang w:val="vi-VN"/>
     </w:rPr>
   </w:style>
   <w:style w:type="character" w:customStyle="1" w:styleId="u3Char">
@@ -7397,11 +10356,11 @@
     <w:basedOn w:val="Phngmcinhcuaoanvn"/>
     <w:link w:val="u3"/>
     <w:uiPriority w:val="9"/>
-    <w:rsid w:val="00A077A3"/>
+    <w:rsid w:val="0033262E"/>
     <w:rPr>
-      <w:rFonts w:asciiTheme="majorHAnsi" w:eastAsiaTheme="majorEastAsia" w:hAnsiTheme="majorHAnsi" w:cstheme="majorBidi"/>
+      <w:rFonts w:ascii="Times New Roman" w:eastAsiaTheme="majorEastAsia" w:hAnsi="Times New Roman" w:cstheme="majorBidi"/>
+      <w:b/>
       <w:noProof/>
-      <w:color w:val="1F3763" w:themeColor="accent1" w:themeShade="7F"/>
       <w:sz w:val="24"/>
       <w:szCs w:val="24"/>
     </w:rPr>

--- a/lab03 - local_search/Bao cao.docx
+++ b/lab03 - local_search/Bao cao.docx
@@ -1,6 +1,6 @@
 
 <file path=word/document.xml><?xml version="1.0" encoding="utf-8"?>
-<w:document xmlns:wpc="http://schemas.microsoft.com/office/word/2010/wordprocessingCanvas" xmlns:cx="http://schemas.microsoft.com/office/drawing/2014/chartex" xmlns:cx1="http://schemas.microsoft.com/office/drawing/2015/9/8/chartex" xmlns:cx2="http://schemas.microsoft.com/office/drawing/2015/10/21/chartex" xmlns:cx3="http://schemas.microsoft.com/office/drawing/2016/5/9/chartex" xmlns:cx4="http://schemas.microsoft.com/office/drawing/2016/5/10/chartex" xmlns:cx5="http://schemas.microsoft.com/office/drawing/2016/5/11/chartex" xmlns:cx6="http://schemas.microsoft.com/office/drawing/2016/5/12/chartex" xmlns:cx7="http://schemas.microsoft.com/office/drawing/2016/5/13/chartex" xmlns:cx8="http://schemas.microsoft.com/office/drawing/2016/5/14/chartex" xmlns:mc="http://schemas.openxmlformats.org/markup-compatibility/2006" xmlns:aink="http://schemas.microsoft.com/office/drawing/2016/ink" xmlns:am3d="http://schemas.microsoft.com/office/drawing/2017/model3d" xmlns:o="urn:schemas-microsoft-com:office:office" xmlns:oel="http://schemas.microsoft.com/office/2019/extlst" xmlns:r="http://schemas.openxmlformats.org/officeDocument/2006/relationships" xmlns:m="http://schemas.openxmlformats.org/officeDocument/2006/math" xmlns:v="urn:schemas-microsoft-com:vml" xmlns:wp14="http://schemas.microsoft.com/office/word/2010/wordprocessingDrawing" xmlns:wp="http://schemas.openxmlformats.org/drawingml/2006/wordprocessingDrawing" xmlns:w10="urn:schemas-microsoft-com:office:word" xmlns:w="http://schemas.openxmlformats.org/wordprocessingml/2006/main" xmlns:w14="http://schemas.microsoft.com/office/word/2010/wordml" xmlns:w15="http://schemas.microsoft.com/office/word/2012/wordml" xmlns:w16cex="http://schemas.microsoft.com/office/word/2018/wordml/cex" xmlns:w16cid="http://schemas.microsoft.com/office/word/2016/wordml/cid" xmlns:w16="http://schemas.microsoft.com/office/word/2018/wordml" xmlns:w16du="http://schemas.microsoft.com/office/word/2023/wordml/word16du" xmlns:w16sdtdh="http://schemas.microsoft.com/office/word/2020/wordml/sdtdatahash" xmlns:w16sdtfl="http://schemas.microsoft.com/office/word/2024/wordml/sdtformatlock" xmlns:w16se="http://schemas.microsoft.com/office/word/2015/wordml/symex" xmlns:wpg="http://schemas.microsoft.com/office/word/2010/wordprocessingGroup" xmlns:wpi="http://schemas.microsoft.com/office/word/2010/wordprocessingInk" xmlns:wne="http://schemas.microsoft.com/office/word/2006/wordml" xmlns:wps="http://schemas.microsoft.com/office/word/2010/wordprocessingShape" mc:Ignorable="w14 w15 w16se w16cid w16 w16cex w16sdtdh w16sdtfl w16du wp14">
+<w:document xmlns:wpc="http://schemas.microsoft.com/office/word/2010/wordprocessingCanvas" xmlns:cx="http://schemas.microsoft.com/office/drawing/2014/chartex" xmlns:cx1="http://schemas.microsoft.com/office/drawing/2015/9/8/chartex" xmlns:cx2="http://schemas.microsoft.com/office/drawing/2015/10/21/chartex" xmlns:cx3="http://schemas.microsoft.com/office/drawing/2016/5/9/chartex" xmlns:cx4="http://schemas.microsoft.com/office/drawing/2016/5/10/chartex" xmlns:cx5="http://schemas.microsoft.com/office/drawing/2016/5/11/chartex" xmlns:cx6="http://schemas.microsoft.com/office/drawing/2016/5/12/chartex" xmlns:cx7="http://schemas.microsoft.com/office/drawing/2016/5/13/chartex" xmlns:cx8="http://schemas.microsoft.com/office/drawing/2016/5/14/chartex" xmlns:mc="http://schemas.openxmlformats.org/markup-compatibility/2006" xmlns:aink="http://schemas.microsoft.com/office/drawing/2016/ink" xmlns:am3d="http://schemas.microsoft.com/office/drawing/2017/model3d" xmlns:o="urn:schemas-microsoft-com:office:office" xmlns:oel="http://schemas.microsoft.com/office/2019/extlst" xmlns:r="http://schemas.openxmlformats.org/officeDocument/2006/relationships" xmlns:m="http://schemas.openxmlformats.org/officeDocument/2006/math" xmlns:v="urn:schemas-microsoft-com:vml" xmlns:wp14="http://schemas.microsoft.com/office/word/2010/wordprocessingDrawing" xmlns:wp="http://schemas.openxmlformats.org/drawingml/2006/wordprocessingDrawing" xmlns:w10="urn:schemas-microsoft-com:office:word" xmlns:w="http://schemas.openxmlformats.org/wordprocessingml/2006/main" xmlns:w14="http://schemas.microsoft.com/office/word/2010/wordml" xmlns:w15="http://schemas.microsoft.com/office/word/2012/wordml" xmlns:w16cex="http://schemas.microsoft.com/office/word/2018/wordml/cex" xmlns:w16cid="http://schemas.microsoft.com/office/word/2016/wordml/cid" xmlns:w16="http://schemas.microsoft.com/office/word/2018/wordml" xmlns:w16sdtdh="http://schemas.microsoft.com/office/word/2020/wordml/sdtdatahash" xmlns:w16se="http://schemas.microsoft.com/office/word/2015/wordml/symex" xmlns:wpg="http://schemas.microsoft.com/office/word/2010/wordprocessingGroup" xmlns:wpi="http://schemas.microsoft.com/office/word/2010/wordprocessingInk" xmlns:wne="http://schemas.microsoft.com/office/word/2006/wordml" xmlns:wps="http://schemas.microsoft.com/office/word/2010/wordprocessingShape" mc:Ignorable="w14 w15 w16se w16cid w16 w16cex w16sdtdh wp14">
   <w:body>
     <w:p>
       <w:pPr>
@@ -612,7 +612,8 @@
     <w:sdt>
       <w:sdtPr>
         <w:rPr>
-          <w:rFonts w:eastAsia="Arial"/>
+          <w:rFonts w:eastAsia="Arial" w:cs="Times New Roman"/>
+          <w:b w:val="0"/>
           <w:sz w:val="22"/>
           <w:szCs w:val="22"/>
           <w14:ligatures w14:val="standardContextual"/>
@@ -625,8 +626,6 @@
       </w:sdtPr>
       <w:sdtEndPr>
         <w:rPr>
-          <w:rFonts w:cs="Times New Roman"/>
-          <w:b w:val="0"/>
           <w:sz w:val="26"/>
           <w:szCs w:val="26"/>
         </w:rPr>
@@ -634,7 +633,7 @@
       <w:sdtContent>
         <w:p>
           <w:pPr>
-            <w:pStyle w:val="uMucluc"/>
+            <w:pStyle w:val="TOCHeading"/>
           </w:pPr>
           <w:r>
             <w:t>Mục lục</w:t>
@@ -649,7 +648,7 @@
         </w:p>
         <w:p>
           <w:pPr>
-            <w:pStyle w:val="Mucluc1"/>
+            <w:pStyle w:val="TOC1"/>
             <w:rPr>
               <w:rFonts w:asciiTheme="minorHAnsi" w:eastAsiaTheme="minorEastAsia" w:hAnsiTheme="minorHAnsi" w:cstheme="minorBidi"/>
               <w:sz w:val="24"/>
@@ -679,7 +678,7 @@
           <w:hyperlink w:anchor="_Toc211173480" w:history="1">
             <w:r>
               <w:rPr>
-                <w:rStyle w:val="Siuktni"/>
+                <w:rStyle w:val="Hyperlink"/>
               </w:rPr>
               <w:t>Bảng Phân Công</w:t>
             </w:r>
@@ -728,7 +727,7 @@
         </w:p>
         <w:p>
           <w:pPr>
-            <w:pStyle w:val="Mucluc1"/>
+            <w:pStyle w:val="TOC1"/>
             <w:rPr>
               <w:rFonts w:asciiTheme="minorHAnsi" w:eastAsiaTheme="minorEastAsia" w:hAnsiTheme="minorHAnsi" w:cstheme="minorBidi"/>
               <w:sz w:val="24"/>
@@ -739,7 +738,7 @@
           <w:hyperlink w:anchor="_Toc211173481" w:history="1">
             <w:r>
               <w:rPr>
-                <w:rStyle w:val="Siuktni"/>
+                <w:rStyle w:val="Hyperlink"/>
                 <w:lang w:val="vi-VN"/>
               </w:rPr>
               <w:t>I. Cơ chế hoạt động của ba thuật toán Local Search</w:t>
@@ -789,7 +788,7 @@
         </w:p>
         <w:p>
           <w:pPr>
-            <w:pStyle w:val="Mucluc2"/>
+            <w:pStyle w:val="TOC2"/>
             <w:tabs>
               <w:tab w:val="right" w:leader="dot" w:pos="9350"/>
             </w:tabs>
@@ -803,7 +802,7 @@
           <w:hyperlink w:anchor="_Toc211173482" w:history="1">
             <w:r>
               <w:rPr>
-                <w:rStyle w:val="Siuktni"/>
+                <w:rStyle w:val="Hyperlink"/>
               </w:rPr>
               <w:t>1. Steepest-Ascent Hill Climbing</w:t>
             </w:r>
@@ -852,7 +851,7 @@
         </w:p>
         <w:p>
           <w:pPr>
-            <w:pStyle w:val="Mucluc2"/>
+            <w:pStyle w:val="TOC2"/>
             <w:tabs>
               <w:tab w:val="right" w:leader="dot" w:pos="9350"/>
             </w:tabs>
@@ -866,7 +865,7 @@
           <w:hyperlink w:anchor="_Toc211173483" w:history="1">
             <w:r>
               <w:rPr>
-                <w:rStyle w:val="Siuktni"/>
+                <w:rStyle w:val="Hyperlink"/>
               </w:rPr>
               <w:t>2. Hill Climbing with Random Restarts</w:t>
             </w:r>
@@ -915,7 +914,7 @@
         </w:p>
         <w:p>
           <w:pPr>
-            <w:pStyle w:val="Mucluc2"/>
+            <w:pStyle w:val="TOC2"/>
             <w:tabs>
               <w:tab w:val="right" w:leader="dot" w:pos="9350"/>
             </w:tabs>
@@ -929,7 +928,7 @@
           <w:hyperlink w:anchor="_Toc211173484" w:history="1">
             <w:r>
               <w:rPr>
-                <w:rStyle w:val="Siuktni"/>
+                <w:rStyle w:val="Hyperlink"/>
               </w:rPr>
               <w:t>3. Simulated Annealing (Mô phỏng luyện kim)</w:t>
             </w:r>
@@ -978,7 +977,7 @@
         </w:p>
         <w:p>
           <w:pPr>
-            <w:pStyle w:val="Mucluc2"/>
+            <w:pStyle w:val="TOC2"/>
             <w:tabs>
               <w:tab w:val="right" w:leader="dot" w:pos="9350"/>
             </w:tabs>
@@ -992,7 +991,7 @@
           <w:hyperlink w:anchor="_Toc211173485" w:history="1">
             <w:r>
               <w:rPr>
-                <w:rStyle w:val="Siuktni"/>
+                <w:rStyle w:val="Hyperlink"/>
               </w:rPr>
               <w:t>4. So sánh cơ chế ba thuật toán</w:t>
             </w:r>
@@ -1041,7 +1040,7 @@
         </w:p>
         <w:p>
           <w:pPr>
-            <w:pStyle w:val="Mucluc1"/>
+            <w:pStyle w:val="TOC1"/>
             <w:rPr>
               <w:rFonts w:asciiTheme="minorHAnsi" w:eastAsiaTheme="minorEastAsia" w:hAnsiTheme="minorHAnsi" w:cstheme="minorBidi"/>
               <w:sz w:val="24"/>
@@ -1052,7 +1051,7 @@
           <w:hyperlink w:anchor="_Toc211173486" w:history="1">
             <w:r>
               <w:rPr>
-                <w:rStyle w:val="Siuktni"/>
+                <w:rStyle w:val="Hyperlink"/>
                 <w:lang w:val="vi-VN"/>
               </w:rPr>
               <w:t>II. N-Queens Problem</w:t>
@@ -1102,7 +1101,7 @@
         </w:p>
         <w:p>
           <w:pPr>
-            <w:pStyle w:val="Mucluc2"/>
+            <w:pStyle w:val="TOC2"/>
             <w:tabs>
               <w:tab w:val="right" w:leader="dot" w:pos="9350"/>
             </w:tabs>
@@ -1116,7 +1115,7 @@
           <w:hyperlink w:anchor="_Toc211173487" w:history="1">
             <w:r>
               <w:rPr>
-                <w:rStyle w:val="Siuktni"/>
+                <w:rStyle w:val="Hyperlink"/>
               </w:rPr>
               <w:t>1. Ý tưởng và triển khai</w:t>
             </w:r>
@@ -1165,7 +1164,7 @@
         </w:p>
         <w:p>
           <w:pPr>
-            <w:pStyle w:val="Mucluc2"/>
+            <w:pStyle w:val="TOC2"/>
             <w:tabs>
               <w:tab w:val="right" w:leader="dot" w:pos="9350"/>
             </w:tabs>
@@ -1179,7 +1178,7 @@
           <w:hyperlink w:anchor="_Toc211173488" w:history="1">
             <w:r>
               <w:rPr>
-                <w:rStyle w:val="Siuktni"/>
+                <w:rStyle w:val="Hyperlink"/>
               </w:rPr>
               <w:t>2. Kết quả và nhận xét</w:t>
             </w:r>
@@ -1228,7 +1227,7 @@
         </w:p>
         <w:p>
           <w:pPr>
-            <w:pStyle w:val="Mucluc2"/>
+            <w:pStyle w:val="TOC2"/>
             <w:tabs>
               <w:tab w:val="right" w:leader="dot" w:pos="9350"/>
             </w:tabs>
@@ -1242,7 +1241,7 @@
           <w:hyperlink w:anchor="_Toc211173489" w:history="1">
             <w:r>
               <w:rPr>
-                <w:rStyle w:val="Siuktni"/>
+                <w:rStyle w:val="Hyperlink"/>
               </w:rPr>
               <w:t>3. Tổng kết và bài học</w:t>
             </w:r>
@@ -1291,7 +1290,7 @@
         </w:p>
         <w:p>
           <w:pPr>
-            <w:pStyle w:val="Mucluc1"/>
+            <w:pStyle w:val="TOC1"/>
             <w:rPr>
               <w:rFonts w:asciiTheme="minorHAnsi" w:eastAsiaTheme="minorEastAsia" w:hAnsiTheme="minorHAnsi" w:cstheme="minorBidi"/>
               <w:sz w:val="24"/>
@@ -1302,13 +1301,13 @@
           <w:hyperlink w:anchor="_Toc211173490" w:history="1">
             <w:r>
               <w:rPr>
-                <w:rStyle w:val="Siuktni"/>
+                <w:rStyle w:val="Hyperlink"/>
               </w:rPr>
               <w:t xml:space="preserve">III. </w:t>
             </w:r>
             <w:r>
               <w:rPr>
-                <w:rStyle w:val="Siuktni"/>
+                <w:rStyle w:val="Hyperlink"/>
                 <w:lang w:val="vi-VN"/>
               </w:rPr>
               <w:t>Traveling Salesman Problem (TSP)</w:t>
@@ -1358,7 +1357,7 @@
         </w:p>
         <w:p>
           <w:pPr>
-            <w:pStyle w:val="Mucluc2"/>
+            <w:pStyle w:val="TOC2"/>
             <w:tabs>
               <w:tab w:val="right" w:leader="dot" w:pos="9350"/>
             </w:tabs>
@@ -1372,7 +1371,7 @@
           <w:hyperlink w:anchor="_Toc211173491" w:history="1">
             <w:r>
               <w:rPr>
-                <w:rStyle w:val="Siuktni"/>
+                <w:rStyle w:val="Hyperlink"/>
               </w:rPr>
               <w:t>1. Ý tưởng thuật toán</w:t>
             </w:r>
@@ -1421,7 +1420,7 @@
         </w:p>
         <w:p>
           <w:pPr>
-            <w:pStyle w:val="Mucluc2"/>
+            <w:pStyle w:val="TOC2"/>
             <w:tabs>
               <w:tab w:val="right" w:leader="dot" w:pos="9350"/>
             </w:tabs>
@@ -1435,7 +1434,7 @@
           <w:hyperlink w:anchor="_Toc211173492" w:history="1">
             <w:r>
               <w:rPr>
-                <w:rStyle w:val="Siuktni"/>
+                <w:rStyle w:val="Hyperlink"/>
               </w:rPr>
               <w:t>2. Đã làm được gì</w:t>
             </w:r>
@@ -1484,7 +1483,7 @@
         </w:p>
         <w:p>
           <w:pPr>
-            <w:pStyle w:val="Mucluc2"/>
+            <w:pStyle w:val="TOC2"/>
             <w:tabs>
               <w:tab w:val="right" w:leader="dot" w:pos="9350"/>
             </w:tabs>
@@ -1498,7 +1497,7 @@
           <w:hyperlink w:anchor="_Toc211173493" w:history="1">
             <w:r>
               <w:rPr>
-                <w:rStyle w:val="Siuktni"/>
+                <w:rStyle w:val="Hyperlink"/>
               </w:rPr>
               <w:t>3. Kết quả thực tế (từ notebook)</w:t>
             </w:r>
@@ -1547,7 +1546,7 @@
         </w:p>
         <w:p>
           <w:pPr>
-            <w:pStyle w:val="Mucluc3"/>
+            <w:pStyle w:val="TOC3"/>
             <w:tabs>
               <w:tab w:val="right" w:leader="dot" w:pos="9350"/>
             </w:tabs>
@@ -1561,7 +1560,7 @@
           <w:hyperlink w:anchor="_Toc211173494" w:history="1">
             <w:r>
               <w:rPr>
-                <w:rStyle w:val="Siuktni"/>
+                <w:rStyle w:val="Hyperlink"/>
                 <w:lang w:val="vi-VN"/>
               </w:rPr>
               <w:t>a. Quá trình thực hiện</w:t>
@@ -1611,7 +1610,7 @@
         </w:p>
         <w:p>
           <w:pPr>
-            <w:pStyle w:val="Mucluc3"/>
+            <w:pStyle w:val="TOC3"/>
             <w:tabs>
               <w:tab w:val="right" w:leader="dot" w:pos="9350"/>
             </w:tabs>
@@ -1625,7 +1624,7 @@
           <w:hyperlink w:anchor="_Toc211173495" w:history="1">
             <w:r>
               <w:rPr>
-                <w:rStyle w:val="Siuktni"/>
+                <w:rStyle w:val="Hyperlink"/>
                 <w:lang w:val="vi-VN"/>
               </w:rPr>
               <w:t>b. Nhận xét trong quá trình chạy</w:t>
@@ -1675,7 +1674,7 @@
         </w:p>
         <w:p>
           <w:pPr>
-            <w:pStyle w:val="Mucluc3"/>
+            <w:pStyle w:val="TOC3"/>
             <w:tabs>
               <w:tab w:val="right" w:leader="dot" w:pos="9350"/>
             </w:tabs>
@@ -1689,7 +1688,7 @@
           <w:hyperlink w:anchor="_Toc211173496" w:history="1">
             <w:r>
               <w:rPr>
-                <w:rStyle w:val="Siuktni"/>
+                <w:rStyle w:val="Hyperlink"/>
                 <w:lang w:val="vi-VN"/>
               </w:rPr>
               <w:t>c. Phân tích &amp; so sánh</w:t>
@@ -1739,7 +1738,7 @@
         </w:p>
         <w:p>
           <w:pPr>
-            <w:pStyle w:val="Mucluc3"/>
+            <w:pStyle w:val="TOC3"/>
             <w:tabs>
               <w:tab w:val="right" w:leader="dot" w:pos="9350"/>
             </w:tabs>
@@ -1753,7 +1752,7 @@
           <w:hyperlink w:anchor="_Toc211173497" w:history="1">
             <w:r>
               <w:rPr>
-                <w:rStyle w:val="Siuktni"/>
+                <w:rStyle w:val="Hyperlink"/>
                 <w:lang w:val="vi-VN"/>
               </w:rPr>
               <w:t>d. Bài học rút ra</w:t>
@@ -1803,7 +1802,7 @@
         </w:p>
         <w:p>
           <w:pPr>
-            <w:pStyle w:val="Mucluc2"/>
+            <w:pStyle w:val="TOC2"/>
             <w:tabs>
               <w:tab w:val="left" w:pos="660"/>
               <w:tab w:val="right" w:leader="dot" w:pos="9345"/>
@@ -1894,7 +1893,7 @@
     </w:p>
     <w:p>
       <w:pPr>
-        <w:pStyle w:val="u1"/>
+        <w:pStyle w:val="Heading1"/>
       </w:pPr>
       <w:bookmarkStart w:id="0" w:name="_Toc211173480"/>
       <w:r>
@@ -1904,7 +1903,7 @@
     </w:p>
     <w:tbl>
       <w:tblPr>
-        <w:tblStyle w:val="LiBang"/>
+        <w:tblStyle w:val="TableGrid"/>
         <w:tblpPr w:leftFromText="180" w:rightFromText="180" w:vertAnchor="text" w:horzAnchor="margin" w:tblpY="129"/>
         <w:tblW w:w="9900" w:type="dxa"/>
         <w:tblLook w:val="04A0" w:firstRow="1" w:lastRow="0" w:firstColumn="1" w:lastColumn="0" w:noHBand="0" w:noVBand="1"/>
@@ -2304,6 +2303,14 @@
               </w:rPr>
               <w:t>First-choice Hill Climbing, Simulated Annealing, Compare Performance</w:t>
             </w:r>
+            <w:r>
+              <w:rPr>
+                <w:rFonts w:ascii="Times New Roman" w:hAnsi="Times New Roman" w:cs="Times New Roman"/>
+                <w:sz w:val="26"/>
+                <w:szCs w:val="26"/>
+              </w:rPr>
+              <w:t>, Word</w:t>
+            </w:r>
           </w:p>
         </w:tc>
         <w:tc>
@@ -2404,6 +2411,14 @@
                 <w:szCs w:val="26"/>
               </w:rPr>
               <w:t>Task 4-6</w:t>
+            </w:r>
+            <w:r>
+              <w:rPr>
+                <w:rFonts w:ascii="Times New Roman" w:hAnsi="Times New Roman" w:cs="Times New Roman"/>
+                <w:sz w:val="26"/>
+                <w:szCs w:val="26"/>
+              </w:rPr>
+              <w:t>, Slide</w:t>
             </w:r>
           </w:p>
         </w:tc>
@@ -2502,7 +2517,7 @@
     </w:p>
     <w:p>
       <w:pPr>
-        <w:pStyle w:val="u1"/>
+        <w:pStyle w:val="Heading1"/>
         <w:rPr>
           <w:lang w:val="vi-VN"/>
         </w:rPr>
@@ -2518,7 +2533,7 @@
     </w:p>
     <w:p>
       <w:pPr>
-        <w:pStyle w:val="u2"/>
+        <w:pStyle w:val="Heading2"/>
       </w:pPr>
       <w:bookmarkStart w:id="2" w:name="_Toc211173482"/>
       <w:r>
@@ -2799,7 +2814,7 @@
     </w:p>
     <w:p>
       <w:pPr>
-        <w:pStyle w:val="u2"/>
+        <w:pStyle w:val="Heading2"/>
       </w:pPr>
       <w:bookmarkStart w:id="3" w:name="_Toc211173483"/>
       <w:r>
@@ -3122,7 +3137,7 @@
     </w:p>
     <w:p>
       <w:pPr>
-        <w:pStyle w:val="u2"/>
+        <w:pStyle w:val="Heading2"/>
       </w:pPr>
       <w:bookmarkStart w:id="4" w:name="_Toc211173484"/>
       <w:r>
@@ -3548,7 +3563,7 @@
     </w:p>
     <w:p>
       <w:pPr>
-        <w:pStyle w:val="u2"/>
+        <w:pStyle w:val="Heading2"/>
       </w:pPr>
       <w:bookmarkStart w:id="5" w:name="_Toc211173485"/>
       <w:r>
@@ -4040,7 +4055,7 @@
     </w:p>
     <w:p>
       <w:pPr>
-        <w:pStyle w:val="u1"/>
+        <w:pStyle w:val="Heading1"/>
         <w:rPr>
           <w:lang w:val="vi-VN"/>
         </w:rPr>
@@ -4062,7 +4077,7 @@
     </w:p>
     <w:p>
       <w:pPr>
-        <w:pStyle w:val="u2"/>
+        <w:pStyle w:val="Heading2"/>
       </w:pPr>
       <w:bookmarkStart w:id="7" w:name="_Toc211173487"/>
       <w:r>
@@ -4347,7 +4362,7 @@
     </w:p>
     <w:p>
       <w:pPr>
-        <w:pStyle w:val="u2"/>
+        <w:pStyle w:val="Heading2"/>
       </w:pPr>
       <w:bookmarkStart w:id="8" w:name="_Toc211173488"/>
       <w:r>
@@ -5266,7 +5281,7 @@
     </w:p>
     <w:p>
       <w:pPr>
-        <w:pStyle w:val="u2"/>
+        <w:pStyle w:val="Heading2"/>
       </w:pPr>
       <w:bookmarkStart w:id="9" w:name="_Toc211173489"/>
       <w:r>
@@ -5332,7 +5347,7 @@
     </w:p>
     <w:p>
       <w:pPr>
-        <w:pStyle w:val="u1"/>
+        <w:pStyle w:val="Heading1"/>
         <w:rPr>
           <w:lang w:val="vi-VN"/>
         </w:rPr>
@@ -5355,7 +5370,7 @@
     </w:p>
     <w:p>
       <w:pPr>
-        <w:pStyle w:val="u2"/>
+        <w:pStyle w:val="Heading2"/>
         <w:rPr>
           <w:b w:val="0"/>
         </w:rPr>
@@ -5841,7 +5856,7 @@
     </w:p>
     <w:p>
       <w:pPr>
-        <w:pStyle w:val="u2"/>
+        <w:pStyle w:val="Heading2"/>
         <w:rPr>
           <w:b w:val="0"/>
         </w:rPr>
@@ -5992,7 +6007,7 @@
     </w:p>
     <w:p>
       <w:pPr>
-        <w:pStyle w:val="u2"/>
+        <w:pStyle w:val="Heading2"/>
         <w:rPr>
           <w:b w:val="0"/>
         </w:rPr>
@@ -6072,7 +6087,7 @@
     </w:p>
     <w:p>
       <w:pPr>
-        <w:pStyle w:val="u3"/>
+        <w:pStyle w:val="Heading3"/>
         <w:rPr>
           <w:lang w:val="vi-VN"/>
         </w:rPr>
@@ -6818,7 +6833,7 @@
     </w:p>
     <w:p>
       <w:pPr>
-        <w:pStyle w:val="u3"/>
+        <w:pStyle w:val="Heading3"/>
         <w:rPr>
           <w:lang w:val="vi-VN"/>
         </w:rPr>
@@ -6951,7 +6966,7 @@
     </w:p>
     <w:p>
       <w:pPr>
-        <w:pStyle w:val="u3"/>
+        <w:pStyle w:val="Heading3"/>
         <w:rPr>
           <w:lang w:val="vi-VN"/>
         </w:rPr>
@@ -7098,7 +7113,7 @@
     </w:p>
     <w:p>
       <w:pPr>
-        <w:pStyle w:val="u3"/>
+        <w:pStyle w:val="Heading3"/>
         <w:rPr>
           <w:lang w:val="vi-VN"/>
         </w:rPr>
@@ -7321,7 +7336,7 @@
 </file>
 
 <file path=word/endnotes.xml><?xml version="1.0" encoding="utf-8"?>
-<w:endnotes xmlns:wpc="http://schemas.microsoft.com/office/word/2010/wordprocessingCanvas" xmlns:cx="http://schemas.microsoft.com/office/drawing/2014/chartex" xmlns:cx1="http://schemas.microsoft.com/office/drawing/2015/9/8/chartex" xmlns:cx2="http://schemas.microsoft.com/office/drawing/2015/10/21/chartex" xmlns:cx3="http://schemas.microsoft.com/office/drawing/2016/5/9/chartex" xmlns:cx4="http://schemas.microsoft.com/office/drawing/2016/5/10/chartex" xmlns:cx5="http://schemas.microsoft.com/office/drawing/2016/5/11/chartex" xmlns:cx6="http://schemas.microsoft.com/office/drawing/2016/5/12/chartex" xmlns:cx7="http://schemas.microsoft.com/office/drawing/2016/5/13/chartex" xmlns:cx8="http://schemas.microsoft.com/office/drawing/2016/5/14/chartex" xmlns:mc="http://schemas.openxmlformats.org/markup-compatibility/2006" xmlns:aink="http://schemas.microsoft.com/office/drawing/2016/ink" xmlns:am3d="http://schemas.microsoft.com/office/drawing/2017/model3d" xmlns:o="urn:schemas-microsoft-com:office:office" xmlns:oel="http://schemas.microsoft.com/office/2019/extlst" xmlns:r="http://schemas.openxmlformats.org/officeDocument/2006/relationships" xmlns:m="http://schemas.openxmlformats.org/officeDocument/2006/math" xmlns:v="urn:schemas-microsoft-com:vml" xmlns:wp14="http://schemas.microsoft.com/office/word/2010/wordprocessingDrawing" xmlns:wp="http://schemas.openxmlformats.org/drawingml/2006/wordprocessingDrawing" xmlns:w10="urn:schemas-microsoft-com:office:word" xmlns:w="http://schemas.openxmlformats.org/wordprocessingml/2006/main" xmlns:w14="http://schemas.microsoft.com/office/word/2010/wordml" xmlns:w15="http://schemas.microsoft.com/office/word/2012/wordml" xmlns:w16cex="http://schemas.microsoft.com/office/word/2018/wordml/cex" xmlns:w16cid="http://schemas.microsoft.com/office/word/2016/wordml/cid" xmlns:w16="http://schemas.microsoft.com/office/word/2018/wordml" xmlns:w16du="http://schemas.microsoft.com/office/word/2023/wordml/word16du" xmlns:w16sdtdh="http://schemas.microsoft.com/office/word/2020/wordml/sdtdatahash" xmlns:w16sdtfl="http://schemas.microsoft.com/office/word/2024/wordml/sdtformatlock" xmlns:w16se="http://schemas.microsoft.com/office/word/2015/wordml/symex" xmlns:wpg="http://schemas.microsoft.com/office/word/2010/wordprocessingGroup" xmlns:wpi="http://schemas.microsoft.com/office/word/2010/wordprocessingInk" xmlns:wne="http://schemas.microsoft.com/office/word/2006/wordml" xmlns:wps="http://schemas.microsoft.com/office/word/2010/wordprocessingShape" mc:Ignorable="w14 w15 w16se w16cid w16 w16cex w16sdtdh w16sdtfl w16du wp14">
+<w:endnotes xmlns:wpc="http://schemas.microsoft.com/office/word/2010/wordprocessingCanvas" xmlns:cx="http://schemas.microsoft.com/office/drawing/2014/chartex" xmlns:cx1="http://schemas.microsoft.com/office/drawing/2015/9/8/chartex" xmlns:cx2="http://schemas.microsoft.com/office/drawing/2015/10/21/chartex" xmlns:cx3="http://schemas.microsoft.com/office/drawing/2016/5/9/chartex" xmlns:cx4="http://schemas.microsoft.com/office/drawing/2016/5/10/chartex" xmlns:cx5="http://schemas.microsoft.com/office/drawing/2016/5/11/chartex" xmlns:cx6="http://schemas.microsoft.com/office/drawing/2016/5/12/chartex" xmlns:cx7="http://schemas.microsoft.com/office/drawing/2016/5/13/chartex" xmlns:cx8="http://schemas.microsoft.com/office/drawing/2016/5/14/chartex" xmlns:mc="http://schemas.openxmlformats.org/markup-compatibility/2006" xmlns:aink="http://schemas.microsoft.com/office/drawing/2016/ink" xmlns:am3d="http://schemas.microsoft.com/office/drawing/2017/model3d" xmlns:o="urn:schemas-microsoft-com:office:office" xmlns:oel="http://schemas.microsoft.com/office/2019/extlst" xmlns:r="http://schemas.openxmlformats.org/officeDocument/2006/relationships" xmlns:m="http://schemas.openxmlformats.org/officeDocument/2006/math" xmlns:v="urn:schemas-microsoft-com:vml" xmlns:wp14="http://schemas.microsoft.com/office/word/2010/wordprocessingDrawing" xmlns:wp="http://schemas.openxmlformats.org/drawingml/2006/wordprocessingDrawing" xmlns:w10="urn:schemas-microsoft-com:office:word" xmlns:w="http://schemas.openxmlformats.org/wordprocessingml/2006/main" xmlns:w14="http://schemas.microsoft.com/office/word/2010/wordml" xmlns:w15="http://schemas.microsoft.com/office/word/2012/wordml" xmlns:w16cex="http://schemas.microsoft.com/office/word/2018/wordml/cex" xmlns:w16cid="http://schemas.microsoft.com/office/word/2016/wordml/cid" xmlns:w16="http://schemas.microsoft.com/office/word/2018/wordml" xmlns:w16sdtdh="http://schemas.microsoft.com/office/word/2020/wordml/sdtdatahash" xmlns:w16se="http://schemas.microsoft.com/office/word/2015/wordml/symex" xmlns:wpg="http://schemas.microsoft.com/office/word/2010/wordprocessingGroup" xmlns:wpi="http://schemas.microsoft.com/office/word/2010/wordprocessingInk" xmlns:wne="http://schemas.microsoft.com/office/word/2006/wordml" xmlns:wps="http://schemas.microsoft.com/office/word/2010/wordprocessingShape" mc:Ignorable="w14 w15 w16se w16cid w16 w16cex w16sdtdh wp14">
   <w:endnote w:type="separator" w:id="-1">
     <w:p>
       <w:pPr>
@@ -7353,7 +7368,7 @@
 </file>
 
 <file path=word/footnotes.xml><?xml version="1.0" encoding="utf-8"?>
-<w:footnotes xmlns:wpc="http://schemas.microsoft.com/office/word/2010/wordprocessingCanvas" xmlns:cx="http://schemas.microsoft.com/office/drawing/2014/chartex" xmlns:cx1="http://schemas.microsoft.com/office/drawing/2015/9/8/chartex" xmlns:cx2="http://schemas.microsoft.com/office/drawing/2015/10/21/chartex" xmlns:cx3="http://schemas.microsoft.com/office/drawing/2016/5/9/chartex" xmlns:cx4="http://schemas.microsoft.com/office/drawing/2016/5/10/chartex" xmlns:cx5="http://schemas.microsoft.com/office/drawing/2016/5/11/chartex" xmlns:cx6="http://schemas.microsoft.com/office/drawing/2016/5/12/chartex" xmlns:cx7="http://schemas.microsoft.com/office/drawing/2016/5/13/chartex" xmlns:cx8="http://schemas.microsoft.com/office/drawing/2016/5/14/chartex" xmlns:mc="http://schemas.openxmlformats.org/markup-compatibility/2006" xmlns:aink="http://schemas.microsoft.com/office/drawing/2016/ink" xmlns:am3d="http://schemas.microsoft.com/office/drawing/2017/model3d" xmlns:o="urn:schemas-microsoft-com:office:office" xmlns:oel="http://schemas.microsoft.com/office/2019/extlst" xmlns:r="http://schemas.openxmlformats.org/officeDocument/2006/relationships" xmlns:m="http://schemas.openxmlformats.org/officeDocument/2006/math" xmlns:v="urn:schemas-microsoft-com:vml" xmlns:wp14="http://schemas.microsoft.com/office/word/2010/wordprocessingDrawing" xmlns:wp="http://schemas.openxmlformats.org/drawingml/2006/wordprocessingDrawing" xmlns:w10="urn:schemas-microsoft-com:office:word" xmlns:w="http://schemas.openxmlformats.org/wordprocessingml/2006/main" xmlns:w14="http://schemas.microsoft.com/office/word/2010/wordml" xmlns:w15="http://schemas.microsoft.com/office/word/2012/wordml" xmlns:w16cex="http://schemas.microsoft.com/office/word/2018/wordml/cex" xmlns:w16cid="http://schemas.microsoft.com/office/word/2016/wordml/cid" xmlns:w16="http://schemas.microsoft.com/office/word/2018/wordml" xmlns:w16du="http://schemas.microsoft.com/office/word/2023/wordml/word16du" xmlns:w16sdtdh="http://schemas.microsoft.com/office/word/2020/wordml/sdtdatahash" xmlns:w16sdtfl="http://schemas.microsoft.com/office/word/2024/wordml/sdtformatlock" xmlns:w16se="http://schemas.microsoft.com/office/word/2015/wordml/symex" xmlns:wpg="http://schemas.microsoft.com/office/word/2010/wordprocessingGroup" xmlns:wpi="http://schemas.microsoft.com/office/word/2010/wordprocessingInk" xmlns:wne="http://schemas.microsoft.com/office/word/2006/wordml" xmlns:wps="http://schemas.microsoft.com/office/word/2010/wordprocessingShape" mc:Ignorable="w14 w15 w16se w16cid w16 w16cex w16sdtdh w16sdtfl w16du wp14">
+<w:footnotes xmlns:wpc="http://schemas.microsoft.com/office/word/2010/wordprocessingCanvas" xmlns:cx="http://schemas.microsoft.com/office/drawing/2014/chartex" xmlns:cx1="http://schemas.microsoft.com/office/drawing/2015/9/8/chartex" xmlns:cx2="http://schemas.microsoft.com/office/drawing/2015/10/21/chartex" xmlns:cx3="http://schemas.microsoft.com/office/drawing/2016/5/9/chartex" xmlns:cx4="http://schemas.microsoft.com/office/drawing/2016/5/10/chartex" xmlns:cx5="http://schemas.microsoft.com/office/drawing/2016/5/11/chartex" xmlns:cx6="http://schemas.microsoft.com/office/drawing/2016/5/12/chartex" xmlns:cx7="http://schemas.microsoft.com/office/drawing/2016/5/13/chartex" xmlns:cx8="http://schemas.microsoft.com/office/drawing/2016/5/14/chartex" xmlns:mc="http://schemas.openxmlformats.org/markup-compatibility/2006" xmlns:aink="http://schemas.microsoft.com/office/drawing/2016/ink" xmlns:am3d="http://schemas.microsoft.com/office/drawing/2017/model3d" xmlns:o="urn:schemas-microsoft-com:office:office" xmlns:oel="http://schemas.microsoft.com/office/2019/extlst" xmlns:r="http://schemas.openxmlformats.org/officeDocument/2006/relationships" xmlns:m="http://schemas.openxmlformats.org/officeDocument/2006/math" xmlns:v="urn:schemas-microsoft-com:vml" xmlns:wp14="http://schemas.microsoft.com/office/word/2010/wordprocessingDrawing" xmlns:wp="http://schemas.openxmlformats.org/drawingml/2006/wordprocessingDrawing" xmlns:w10="urn:schemas-microsoft-com:office:word" xmlns:w="http://schemas.openxmlformats.org/wordprocessingml/2006/main" xmlns:w14="http://schemas.microsoft.com/office/word/2010/wordml" xmlns:w15="http://schemas.microsoft.com/office/word/2012/wordml" xmlns:w16cex="http://schemas.microsoft.com/office/word/2018/wordml/cex" xmlns:w16cid="http://schemas.microsoft.com/office/word/2016/wordml/cid" xmlns:w16="http://schemas.microsoft.com/office/word/2018/wordml" xmlns:w16sdtdh="http://schemas.microsoft.com/office/word/2020/wordml/sdtdatahash" xmlns:w16se="http://schemas.microsoft.com/office/word/2015/wordml/symex" xmlns:wpg="http://schemas.microsoft.com/office/word/2010/wordprocessingGroup" xmlns:wpi="http://schemas.microsoft.com/office/word/2010/wordprocessingInk" xmlns:wne="http://schemas.microsoft.com/office/word/2006/wordml" xmlns:wps="http://schemas.microsoft.com/office/word/2010/wordprocessingShape" mc:Ignorable="w14 w15 w16se w16cid w16 w16cex w16sdtdh wp14">
   <w:footnote w:type="separator" w:id="-1">
     <w:p>
       <w:pPr>
@@ -7385,7 +7400,7 @@
 </file>
 
 <file path=word/numbering.xml><?xml version="1.0" encoding="utf-8"?>
-<w:numbering xmlns:wpc="http://schemas.microsoft.com/office/word/2010/wordprocessingCanvas" xmlns:cx="http://schemas.microsoft.com/office/drawing/2014/chartex" xmlns:cx1="http://schemas.microsoft.com/office/drawing/2015/9/8/chartex" xmlns:cx2="http://schemas.microsoft.com/office/drawing/2015/10/21/chartex" xmlns:cx3="http://schemas.microsoft.com/office/drawing/2016/5/9/chartex" xmlns:cx4="http://schemas.microsoft.com/office/drawing/2016/5/10/chartex" xmlns:cx5="http://schemas.microsoft.com/office/drawing/2016/5/11/chartex" xmlns:cx6="http://schemas.microsoft.com/office/drawing/2016/5/12/chartex" xmlns:cx7="http://schemas.microsoft.com/office/drawing/2016/5/13/chartex" xmlns:cx8="http://schemas.microsoft.com/office/drawing/2016/5/14/chartex" xmlns:mc="http://schemas.openxmlformats.org/markup-compatibility/2006" xmlns:aink="http://schemas.microsoft.com/office/drawing/2016/ink" xmlns:am3d="http://schemas.microsoft.com/office/drawing/2017/model3d" xmlns:o="urn:schemas-microsoft-com:office:office" xmlns:oel="http://schemas.microsoft.com/office/2019/extlst" xmlns:r="http://schemas.openxmlformats.org/officeDocument/2006/relationships" xmlns:m="http://schemas.openxmlformats.org/officeDocument/2006/math" xmlns:v="urn:schemas-microsoft-com:vml" xmlns:wp14="http://schemas.microsoft.com/office/word/2010/wordprocessingDrawing" xmlns:wp="http://schemas.openxmlformats.org/drawingml/2006/wordprocessingDrawing" xmlns:w10="urn:schemas-microsoft-com:office:word" xmlns:w="http://schemas.openxmlformats.org/wordprocessingml/2006/main" xmlns:w14="http://schemas.microsoft.com/office/word/2010/wordml" xmlns:w15="http://schemas.microsoft.com/office/word/2012/wordml" xmlns:w16cex="http://schemas.microsoft.com/office/word/2018/wordml/cex" xmlns:w16cid="http://schemas.microsoft.com/office/word/2016/wordml/cid" xmlns:w16="http://schemas.microsoft.com/office/word/2018/wordml" xmlns:w16du="http://schemas.microsoft.com/office/word/2023/wordml/word16du" xmlns:w16sdtdh="http://schemas.microsoft.com/office/word/2020/wordml/sdtdatahash" xmlns:w16sdtfl="http://schemas.microsoft.com/office/word/2024/wordml/sdtformatlock" xmlns:w16se="http://schemas.microsoft.com/office/word/2015/wordml/symex" xmlns:wpg="http://schemas.microsoft.com/office/word/2010/wordprocessingGroup" xmlns:wpi="http://schemas.microsoft.com/office/word/2010/wordprocessingInk" xmlns:wne="http://schemas.microsoft.com/office/word/2006/wordml" xmlns:wps="http://schemas.microsoft.com/office/word/2010/wordprocessingShape" mc:Ignorable="w14 w15 w16se w16cid w16 w16cex w16sdtdh w16sdtfl w16du wp14">
+<w:numbering xmlns:wpc="http://schemas.microsoft.com/office/word/2010/wordprocessingCanvas" xmlns:cx="http://schemas.microsoft.com/office/drawing/2014/chartex" xmlns:cx1="http://schemas.microsoft.com/office/drawing/2015/9/8/chartex" xmlns:cx2="http://schemas.microsoft.com/office/drawing/2015/10/21/chartex" xmlns:cx3="http://schemas.microsoft.com/office/drawing/2016/5/9/chartex" xmlns:cx4="http://schemas.microsoft.com/office/drawing/2016/5/10/chartex" xmlns:cx5="http://schemas.microsoft.com/office/drawing/2016/5/11/chartex" xmlns:cx6="http://schemas.microsoft.com/office/drawing/2016/5/12/chartex" xmlns:cx7="http://schemas.microsoft.com/office/drawing/2016/5/13/chartex" xmlns:cx8="http://schemas.microsoft.com/office/drawing/2016/5/14/chartex" xmlns:mc="http://schemas.openxmlformats.org/markup-compatibility/2006" xmlns:aink="http://schemas.microsoft.com/office/drawing/2016/ink" xmlns:am3d="http://schemas.microsoft.com/office/drawing/2017/model3d" xmlns:o="urn:schemas-microsoft-com:office:office" xmlns:oel="http://schemas.microsoft.com/office/2019/extlst" xmlns:r="http://schemas.openxmlformats.org/officeDocument/2006/relationships" xmlns:m="http://schemas.openxmlformats.org/officeDocument/2006/math" xmlns:v="urn:schemas-microsoft-com:vml" xmlns:wp14="http://schemas.microsoft.com/office/word/2010/wordprocessingDrawing" xmlns:wp="http://schemas.openxmlformats.org/drawingml/2006/wordprocessingDrawing" xmlns:w10="urn:schemas-microsoft-com:office:word" xmlns:w="http://schemas.openxmlformats.org/wordprocessingml/2006/main" xmlns:w14="http://schemas.microsoft.com/office/word/2010/wordml" xmlns:w15="http://schemas.microsoft.com/office/word/2012/wordml" xmlns:w16cex="http://schemas.microsoft.com/office/word/2018/wordml/cex" xmlns:w16cid="http://schemas.microsoft.com/office/word/2016/wordml/cid" xmlns:w16="http://schemas.microsoft.com/office/word/2018/wordml" xmlns:w16sdtdh="http://schemas.microsoft.com/office/word/2020/wordml/sdtdatahash" xmlns:w16se="http://schemas.microsoft.com/office/word/2015/wordml/symex" xmlns:wpg="http://schemas.microsoft.com/office/word/2010/wordprocessingGroup" xmlns:wpi="http://schemas.microsoft.com/office/word/2010/wordprocessingInk" xmlns:wne="http://schemas.microsoft.com/office/word/2006/wordml" xmlns:wps="http://schemas.microsoft.com/office/word/2010/wordprocessingShape" mc:Ignorable="w14 w15 w16se w16cid w16 w16cex w16sdtdh wp14">
   <w:abstractNum w:abstractNumId="0" w15:restartNumberingAfterBreak="0">
     <w:nsid w:val="FFFFFF88"/>
     <w:multiLevelType w:val="singleLevel"/>
@@ -7393,7 +7408,7 @@
     <w:lvl w:ilvl="0">
       <w:start w:val="1"/>
       <w:numFmt w:val="decimal"/>
-      <w:pStyle w:val="Sudong"/>
+      <w:pStyle w:val="ListNumber"/>
       <w:lvlText w:val="%1."/>
       <w:lvlJc w:val="left"/>
       <w:pPr>
@@ -7411,7 +7426,7 @@
     <w:lvl w:ilvl="0">
       <w:start w:val="1"/>
       <w:numFmt w:val="bullet"/>
-      <w:pStyle w:val="Duudong"/>
+      <w:pStyle w:val="ListBullet"/>
       <w:lvlText w:val=""/>
       <w:lvlJc w:val="left"/>
       <w:pPr>
@@ -9788,7 +9803,7 @@
 </file>
 
 <file path=word/styles.xml><?xml version="1.0" encoding="utf-8"?>
-<w:styles xmlns:mc="http://schemas.openxmlformats.org/markup-compatibility/2006" xmlns:r="http://schemas.openxmlformats.org/officeDocument/2006/relationships" xmlns:w="http://schemas.openxmlformats.org/wordprocessingml/2006/main" xmlns:w14="http://schemas.microsoft.com/office/word/2010/wordml" xmlns:w15="http://schemas.microsoft.com/office/word/2012/wordml" xmlns:w16cex="http://schemas.microsoft.com/office/word/2018/wordml/cex" xmlns:w16cid="http://schemas.microsoft.com/office/word/2016/wordml/cid" xmlns:w16="http://schemas.microsoft.com/office/word/2018/wordml" xmlns:w16du="http://schemas.microsoft.com/office/word/2023/wordml/word16du" xmlns:w16sdtdh="http://schemas.microsoft.com/office/word/2020/wordml/sdtdatahash" xmlns:w16sdtfl="http://schemas.microsoft.com/office/word/2024/wordml/sdtformatlock" xmlns:w16se="http://schemas.microsoft.com/office/word/2015/wordml/symex" mc:Ignorable="w14 w15 w16se w16cid w16 w16cex w16sdtdh w16sdtfl w16du">
+<w:styles xmlns:mc="http://schemas.openxmlformats.org/markup-compatibility/2006" xmlns:r="http://schemas.openxmlformats.org/officeDocument/2006/relationships" xmlns:w="http://schemas.openxmlformats.org/wordprocessingml/2006/main" xmlns:w14="http://schemas.microsoft.com/office/word/2010/wordml" xmlns:w15="http://schemas.microsoft.com/office/word/2012/wordml" xmlns:w16cex="http://schemas.microsoft.com/office/word/2018/wordml/cex" xmlns:w16cid="http://schemas.microsoft.com/office/word/2016/wordml/cid" xmlns:w16="http://schemas.microsoft.com/office/word/2018/wordml" xmlns:w16sdtdh="http://schemas.microsoft.com/office/word/2020/wordml/sdtdatahash" xmlns:w16se="http://schemas.microsoft.com/office/word/2015/wordml/symex" mc:Ignorable="w14 w15 w16se w16cid w16 w16cex w16sdtdh">
   <w:docDefaults>
     <w:rPrDefault>
       <w:rPr>
@@ -10184,7 +10199,7 @@
     <w:lsdException w:name="Unresolved Mention" w:semiHidden="1" w:unhideWhenUsed="1"/>
     <w:lsdException w:name="Smart Link" w:semiHidden="1" w:unhideWhenUsed="1"/>
   </w:latentStyles>
-  <w:style w:type="paragraph" w:default="1" w:styleId="Binhthng">
+  <w:style w:type="paragraph" w:default="1" w:styleId="Normal">
     <w:name w:val="Normal"/>
     <w:qFormat/>
     <w:rsid w:val="00026F06"/>
@@ -10192,11 +10207,11 @@
       <w:noProof/>
     </w:rPr>
   </w:style>
-  <w:style w:type="paragraph" w:styleId="u1">
+  <w:style w:type="paragraph" w:styleId="Heading1">
     <w:name w:val="heading 1"/>
-    <w:basedOn w:val="Binhthng"/>
-    <w:next w:val="Binhthng"/>
-    <w:link w:val="u1Char"/>
+    <w:basedOn w:val="Normal"/>
+    <w:next w:val="Normal"/>
+    <w:link w:val="Heading1Char"/>
     <w:autoRedefine/>
     <w:uiPriority w:val="9"/>
     <w:qFormat/>
@@ -10215,11 +10230,11 @@
       <w:szCs w:val="32"/>
     </w:rPr>
   </w:style>
-  <w:style w:type="paragraph" w:styleId="u2">
+  <w:style w:type="paragraph" w:styleId="Heading2">
     <w:name w:val="heading 2"/>
-    <w:basedOn w:val="Binhthng"/>
-    <w:next w:val="Binhthng"/>
-    <w:link w:val="u2Char"/>
+    <w:basedOn w:val="Normal"/>
+    <w:next w:val="Normal"/>
+    <w:link w:val="Heading2Char"/>
     <w:autoRedefine/>
     <w:uiPriority w:val="9"/>
     <w:unhideWhenUsed/>
@@ -10239,11 +10254,11 @@
       <w:lang w:val="vi-VN"/>
     </w:rPr>
   </w:style>
-  <w:style w:type="paragraph" w:styleId="u3">
+  <w:style w:type="paragraph" w:styleId="Heading3">
     <w:name w:val="heading 3"/>
-    <w:basedOn w:val="Binhthng"/>
-    <w:next w:val="Binhthng"/>
-    <w:link w:val="u3Char"/>
+    <w:basedOn w:val="Normal"/>
+    <w:next w:val="Normal"/>
+    <w:link w:val="Heading3Char"/>
     <w:autoRedefine/>
     <w:uiPriority w:val="9"/>
     <w:unhideWhenUsed/>
@@ -10262,11 +10277,11 @@
       <w:szCs w:val="24"/>
     </w:rPr>
   </w:style>
-  <w:style w:type="paragraph" w:styleId="u4">
+  <w:style w:type="paragraph" w:styleId="Heading4">
     <w:name w:val="heading 4"/>
-    <w:basedOn w:val="Binhthng"/>
-    <w:next w:val="Binhthng"/>
-    <w:link w:val="u4Char"/>
+    <w:basedOn w:val="Normal"/>
+    <w:next w:val="Normal"/>
+    <w:link w:val="Heading4Char"/>
     <w:uiPriority w:val="9"/>
     <w:semiHidden/>
     <w:unhideWhenUsed/>
@@ -10285,12 +10300,13 @@
       <w:color w:val="2F5496" w:themeColor="accent1" w:themeShade="BF"/>
     </w:rPr>
   </w:style>
-  <w:style w:type="character" w:default="1" w:styleId="Phngmcinhcuaoanvn">
+  <w:style w:type="character" w:default="1" w:styleId="DefaultParagraphFont">
     <w:name w:val="Default Paragraph Font"/>
     <w:uiPriority w:val="1"/>
+    <w:semiHidden/>
     <w:unhideWhenUsed/>
   </w:style>
-  <w:style w:type="table" w:default="1" w:styleId="BangThngthng">
+  <w:style w:type="table" w:default="1" w:styleId="TableNormal">
     <w:name w:val="Normal Table"/>
     <w:uiPriority w:val="99"/>
     <w:semiHidden/>
@@ -10305,15 +10321,15 @@
       </w:tblCellMar>
     </w:tblPr>
   </w:style>
-  <w:style w:type="numbering" w:default="1" w:styleId="Khngco">
+  <w:style w:type="numbering" w:default="1" w:styleId="NoList">
     <w:name w:val="No List"/>
     <w:uiPriority w:val="99"/>
     <w:semiHidden/>
     <w:unhideWhenUsed/>
   </w:style>
-  <w:style w:type="paragraph" w:styleId="oancuaDanhsach">
+  <w:style w:type="paragraph" w:styleId="ListParagraph">
     <w:name w:val="List Paragraph"/>
-    <w:basedOn w:val="Binhthng"/>
+    <w:basedOn w:val="Normal"/>
     <w:uiPriority w:val="34"/>
     <w:qFormat/>
     <w:rsid w:val="00822BED"/>
@@ -10322,10 +10338,10 @@
       <w:contextualSpacing/>
     </w:pPr>
   </w:style>
-  <w:style w:type="character" w:customStyle="1" w:styleId="u1Char">
-    <w:name w:val="Đầu đề 1 Char"/>
-    <w:basedOn w:val="Phngmcinhcuaoanvn"/>
-    <w:link w:val="u1"/>
+  <w:style w:type="character" w:customStyle="1" w:styleId="Heading1Char">
+    <w:name w:val="Heading 1 Char"/>
+    <w:basedOn w:val="DefaultParagraphFont"/>
+    <w:link w:val="Heading1"/>
     <w:uiPriority w:val="9"/>
     <w:rsid w:val="0033262E"/>
     <w:rPr>
@@ -10336,10 +10352,10 @@
       <w:szCs w:val="32"/>
     </w:rPr>
   </w:style>
-  <w:style w:type="character" w:customStyle="1" w:styleId="u2Char">
-    <w:name w:val="Đầu đề 2 Char"/>
-    <w:basedOn w:val="Phngmcinhcuaoanvn"/>
-    <w:link w:val="u2"/>
+  <w:style w:type="character" w:customStyle="1" w:styleId="Heading2Char">
+    <w:name w:val="Heading 2 Char"/>
+    <w:basedOn w:val="DefaultParagraphFont"/>
+    <w:link w:val="Heading2"/>
     <w:uiPriority w:val="9"/>
     <w:rsid w:val="0033262E"/>
     <w:rPr>
@@ -10351,10 +10367,10 @@
       <w:lang w:val="vi-VN"/>
     </w:rPr>
   </w:style>
-  <w:style w:type="character" w:customStyle="1" w:styleId="u3Char">
-    <w:name w:val="Đầu đề 3 Char"/>
-    <w:basedOn w:val="Phngmcinhcuaoanvn"/>
-    <w:link w:val="u3"/>
+  <w:style w:type="character" w:customStyle="1" w:styleId="Heading3Char">
+    <w:name w:val="Heading 3 Char"/>
+    <w:basedOn w:val="DefaultParagraphFont"/>
+    <w:link w:val="Heading3"/>
     <w:uiPriority w:val="9"/>
     <w:rsid w:val="0033262E"/>
     <w:rPr>
@@ -10365,9 +10381,9 @@
       <w:szCs w:val="24"/>
     </w:rPr>
   </w:style>
-  <w:style w:type="character" w:styleId="Siuktni">
+  <w:style w:type="character" w:styleId="Hyperlink">
     <w:name w:val="Hyperlink"/>
-    <w:basedOn w:val="Phngmcinhcuaoanvn"/>
+    <w:basedOn w:val="DefaultParagraphFont"/>
     <w:uiPriority w:val="99"/>
     <w:unhideWhenUsed/>
     <w:rsid w:val="00C23AD1"/>
@@ -10376,10 +10392,10 @@
       <w:u w:val="single"/>
     </w:rPr>
   </w:style>
-  <w:style w:type="paragraph" w:styleId="uMucluc">
+  <w:style w:type="paragraph" w:styleId="TOCHeading">
     <w:name w:val="TOC Heading"/>
-    <w:basedOn w:val="u1"/>
-    <w:next w:val="Binhthng"/>
+    <w:basedOn w:val="Heading1"/>
+    <w:next w:val="Normal"/>
     <w:uiPriority w:val="39"/>
     <w:unhideWhenUsed/>
     <w:qFormat/>
@@ -10392,10 +10408,10 @@
       <w14:ligatures w14:val="none"/>
     </w:rPr>
   </w:style>
-  <w:style w:type="paragraph" w:styleId="Mucluc1">
+  <w:style w:type="paragraph" w:styleId="TOC1">
     <w:name w:val="toc 1"/>
-    <w:basedOn w:val="Binhthng"/>
-    <w:next w:val="Binhthng"/>
+    <w:basedOn w:val="Normal"/>
+    <w:next w:val="Normal"/>
     <w:uiPriority w:val="39"/>
     <w:unhideWhenUsed/>
     <w:rsid w:val="00C23AD1"/>
@@ -10412,10 +10428,10 @@
       <w:szCs w:val="26"/>
     </w:rPr>
   </w:style>
-  <w:style w:type="paragraph" w:styleId="Mucluc2">
+  <w:style w:type="paragraph" w:styleId="TOC2">
     <w:name w:val="toc 2"/>
-    <w:basedOn w:val="Binhthng"/>
-    <w:next w:val="Binhthng"/>
+    <w:basedOn w:val="Normal"/>
+    <w:next w:val="Normal"/>
     <w:uiPriority w:val="39"/>
     <w:unhideWhenUsed/>
     <w:rsid w:val="00C23AD1"/>
@@ -10429,10 +10445,10 @@
       <w:szCs w:val="26"/>
     </w:rPr>
   </w:style>
-  <w:style w:type="paragraph" w:styleId="utrang">
+  <w:style w:type="paragraph" w:styleId="Header">
     <w:name w:val="header"/>
-    <w:basedOn w:val="Binhthng"/>
-    <w:link w:val="utrangChar"/>
+    <w:basedOn w:val="Normal"/>
+    <w:link w:val="HeaderChar"/>
     <w:uiPriority w:val="99"/>
     <w:unhideWhenUsed/>
     <w:rsid w:val="00C23AD1"/>
@@ -10450,10 +10466,10 @@
       <w:szCs w:val="26"/>
     </w:rPr>
   </w:style>
-  <w:style w:type="character" w:customStyle="1" w:styleId="utrangChar">
-    <w:name w:val="Đầu trang Char"/>
-    <w:basedOn w:val="Phngmcinhcuaoanvn"/>
-    <w:link w:val="utrang"/>
+  <w:style w:type="character" w:customStyle="1" w:styleId="HeaderChar">
+    <w:name w:val="Header Char"/>
+    <w:basedOn w:val="DefaultParagraphFont"/>
+    <w:link w:val="Header"/>
     <w:uiPriority w:val="99"/>
     <w:rsid w:val="00C23AD1"/>
     <w:rPr>
@@ -10463,10 +10479,10 @@
       <w:szCs w:val="26"/>
     </w:rPr>
   </w:style>
-  <w:style w:type="paragraph" w:styleId="Chntrang">
+  <w:style w:type="paragraph" w:styleId="Footer">
     <w:name w:val="footer"/>
-    <w:basedOn w:val="Binhthng"/>
-    <w:link w:val="ChntrangChar"/>
+    <w:basedOn w:val="Normal"/>
+    <w:link w:val="FooterChar"/>
     <w:uiPriority w:val="99"/>
     <w:unhideWhenUsed/>
     <w:rsid w:val="00C23AD1"/>
@@ -10484,10 +10500,10 @@
       <w:szCs w:val="26"/>
     </w:rPr>
   </w:style>
-  <w:style w:type="character" w:customStyle="1" w:styleId="ChntrangChar">
-    <w:name w:val="Chân trang Char"/>
-    <w:basedOn w:val="Phngmcinhcuaoanvn"/>
-    <w:link w:val="Chntrang"/>
+  <w:style w:type="character" w:customStyle="1" w:styleId="FooterChar">
+    <w:name w:val="Footer Char"/>
+    <w:basedOn w:val="DefaultParagraphFont"/>
+    <w:link w:val="Footer"/>
     <w:uiPriority w:val="99"/>
     <w:rsid w:val="00C23AD1"/>
     <w:rPr>
@@ -10499,7 +10515,7 @@
   </w:style>
   <w:style w:type="paragraph" w:customStyle="1" w:styleId="H1">
     <w:name w:val="H1"/>
-    <w:basedOn w:val="Binhthng"/>
+    <w:basedOn w:val="Normal"/>
     <w:link w:val="H1Char"/>
     <w:uiPriority w:val="1"/>
     <w:qFormat/>
@@ -10520,7 +10536,7 @@
   </w:style>
   <w:style w:type="character" w:customStyle="1" w:styleId="H1Char">
     <w:name w:val="H1 Char"/>
-    <w:basedOn w:val="Phngmcinhcuaoanvn"/>
+    <w:basedOn w:val="DefaultParagraphFont"/>
     <w:link w:val="H1"/>
     <w:uiPriority w:val="1"/>
     <w:rsid w:val="00C23AD1"/>
@@ -10532,10 +10548,10 @@
       <w:szCs w:val="40"/>
     </w:rPr>
   </w:style>
-  <w:style w:type="paragraph" w:styleId="Mucluc3">
+  <w:style w:type="paragraph" w:styleId="TOC3">
     <w:name w:val="toc 3"/>
-    <w:basedOn w:val="Binhthng"/>
-    <w:next w:val="Binhthng"/>
+    <w:basedOn w:val="Normal"/>
+    <w:next w:val="Normal"/>
     <w:autoRedefine/>
     <w:uiPriority w:val="39"/>
     <w:unhideWhenUsed/>
@@ -10545,9 +10561,9 @@
       <w:ind w:left="440"/>
     </w:pPr>
   </w:style>
-  <w:style w:type="table" w:styleId="LiBang">
+  <w:style w:type="table" w:styleId="TableGrid">
     <w:name w:val="Table Grid"/>
-    <w:basedOn w:val="BangThngthng"/>
+    <w:basedOn w:val="TableNormal"/>
     <w:uiPriority w:val="39"/>
     <w:rsid w:val="00501C94"/>
     <w:pPr>
@@ -10564,9 +10580,9 @@
       </w:tblBorders>
     </w:tblPr>
   </w:style>
-  <w:style w:type="character" w:styleId="cpChagiiquyt">
+  <w:style w:type="character" w:styleId="UnresolvedMention">
     <w:name w:val="Unresolved Mention"/>
-    <w:basedOn w:val="Phngmcinhcuaoanvn"/>
+    <w:basedOn w:val="DefaultParagraphFont"/>
     <w:uiPriority w:val="99"/>
     <w:semiHidden/>
     <w:unhideWhenUsed/>
@@ -10576,9 +10592,9 @@
       <w:shd w:val="clear" w:color="auto" w:fill="E1DFDD"/>
     </w:rPr>
   </w:style>
-  <w:style w:type="paragraph" w:styleId="ThngthngWeb">
+  <w:style w:type="paragraph" w:styleId="NormalWeb">
     <w:name w:val="Normal (Web)"/>
-    <w:basedOn w:val="Binhthng"/>
+    <w:basedOn w:val="Normal"/>
     <w:uiPriority w:val="99"/>
     <w:semiHidden/>
     <w:unhideWhenUsed/>
@@ -10589,9 +10605,9 @@
       <w:szCs w:val="24"/>
     </w:rPr>
   </w:style>
-  <w:style w:type="character" w:styleId="Manh">
+  <w:style w:type="character" w:styleId="Strong">
     <w:name w:val="Strong"/>
-    <w:basedOn w:val="Phngmcinhcuaoanvn"/>
+    <w:basedOn w:val="DefaultParagraphFont"/>
     <w:uiPriority w:val="22"/>
     <w:qFormat/>
     <w:rsid w:val="008612F7"/>
@@ -10600,10 +10616,10 @@
       <w:bCs/>
     </w:rPr>
   </w:style>
-  <w:style w:type="character" w:customStyle="1" w:styleId="u4Char">
-    <w:name w:val="Đầu đề 4 Char"/>
-    <w:basedOn w:val="Phngmcinhcuaoanvn"/>
-    <w:link w:val="u4"/>
+  <w:style w:type="character" w:customStyle="1" w:styleId="Heading4Char">
+    <w:name w:val="Heading 4 Char"/>
+    <w:basedOn w:val="DefaultParagraphFont"/>
+    <w:link w:val="Heading4"/>
     <w:uiPriority w:val="9"/>
     <w:semiHidden/>
     <w:rsid w:val="00876938"/>
@@ -10615,9 +10631,9 @@
       <w:lang w:val="vi-VN"/>
     </w:rPr>
   </w:style>
-  <w:style w:type="paragraph" w:styleId="Duudong">
+  <w:style w:type="paragraph" w:styleId="ListBullet">
     <w:name w:val="List Bullet"/>
-    <w:basedOn w:val="Binhthng"/>
+    <w:basedOn w:val="Normal"/>
     <w:uiPriority w:val="99"/>
     <w:unhideWhenUsed/>
     <w:rsid w:val="008463F2"/>
@@ -10634,9 +10650,9 @@
       <w14:ligatures w14:val="none"/>
     </w:rPr>
   </w:style>
-  <w:style w:type="paragraph" w:styleId="Sudong">
+  <w:style w:type="paragraph" w:styleId="ListNumber">
     <w:name w:val="List Number"/>
-    <w:basedOn w:val="Binhthng"/>
+    <w:basedOn w:val="Normal"/>
     <w:uiPriority w:val="99"/>
     <w:unhideWhenUsed/>
     <w:rsid w:val="008463F2"/>
@@ -10653,9 +10669,9 @@
       <w14:ligatures w14:val="none"/>
     </w:rPr>
   </w:style>
-  <w:style w:type="character" w:styleId="MaHTML">
+  <w:style w:type="character" w:styleId="HTMLCode">
     <w:name w:val="HTML Code"/>
-    <w:basedOn w:val="Phngmcinhcuaoanvn"/>
+    <w:basedOn w:val="DefaultParagraphFont"/>
     <w:uiPriority w:val="99"/>
     <w:semiHidden/>
     <w:unhideWhenUsed/>
